--- a/3-kurs/зимняя/Микулич/Курсовой.docx
+++ b/3-kurs/зимняя/Микулич/Курсовой.docx
@@ -6,6 +6,11 @@
       <w:sdtPr>
         <w:rPr>
           <w:rFonts w:asciiTheme="minorHAnsi" w:eastAsiaTheme="minorHAnsi" w:hAnsiTheme="minorHAnsi" w:cstheme="minorBidi"/>
+          <w:b w:val="0"/>
+          <w:bCs w:val="0"/>
+          <w:noProof w:val="0"/>
+          <w:color w:val="auto"/>
+          <w:szCs w:val="22"/>
           <w:lang w:eastAsia="en-US"/>
         </w:rPr>
         <w:id w:val="1424304485"/>
@@ -17,17 +22,15 @@
       <w:sdtEndPr>
         <w:rPr>
           <w:rFonts w:ascii="Times New Roman" w:hAnsi="Times New Roman" w:cs="Times New Roman"/>
-          <w:b w:val="0"/>
         </w:rPr>
       </w:sdtEndPr>
       <w:sdtContent>
         <w:p>
           <w:pPr>
             <w:pStyle w:val="a6"/>
-            <w:jc w:val="center"/>
           </w:pPr>
           <w:r>
-            <w:t>Оглавление</w:t>
+            <w:t>СОДЕРЖАНИЕ</w:t>
           </w:r>
         </w:p>
         <w:p>
@@ -40,7 +43,6 @@
               <w:rFonts w:asciiTheme="minorHAnsi" w:eastAsiaTheme="minorEastAsia" w:hAnsiTheme="minorHAnsi"/>
               <w:noProof/>
               <w:sz w:val="22"/>
-              <w:lang/>
             </w:rPr>
           </w:pPr>
           <w:r>
@@ -64,40 +66,13 @@
             </w:rPr>
             <w:fldChar w:fldCharType="separate"/>
           </w:r>
-          <w:hyperlink w:anchor="_Toc125516786" w:history="1">
+          <w:hyperlink w:anchor="_Toc125555176" w:history="1">
             <w:r>
               <w:rPr>
                 <w:rStyle w:val="a7"/>
-                <w:rFonts w:eastAsia="Times New Roman"/>
                 <w:noProof/>
               </w:rPr>
-              <w:t>Введе</w:t>
-            </w:r>
-            <w:r>
-              <w:rPr>
-                <w:rStyle w:val="a7"/>
-                <w:rFonts w:eastAsia="Times New Roman"/>
-                <w:noProof/>
-                <w:spacing w:val="-1"/>
-              </w:rPr>
-              <w:t>н</w:t>
-            </w:r>
-            <w:r>
-              <w:rPr>
-                <w:rStyle w:val="a7"/>
-                <w:rFonts w:eastAsia="Times New Roman"/>
-                <w:noProof/>
-              </w:rPr>
-              <w:t>и</w:t>
-            </w:r>
-            <w:r>
-              <w:rPr>
-                <w:rStyle w:val="a7"/>
-                <w:rFonts w:eastAsia="Times New Roman"/>
-                <w:noProof/>
-                <w:spacing w:val="-1"/>
-              </w:rPr>
-              <w:t>е</w:t>
+              <w:t>ВВЕДЕНИЕ</w:t>
             </w:r>
             <w:r>
               <w:rPr>
@@ -118,7 +93,7 @@
                 <w:noProof/>
                 <w:webHidden/>
               </w:rPr>
-              <w:instrText xml:space="preserve"> PAGEREF _Toc125516786 \h </w:instrText>
+              <w:instrText xml:space="preserve"> PAGEREF _Toc125555176 \h </w:instrText>
             </w:r>
             <w:r>
               <w:rPr>
@@ -138,7 +113,7 @@
                 <w:noProof/>
                 <w:webHidden/>
               </w:rPr>
-              <w:t>4</w:t>
+              <w:t>3</w:t>
             </w:r>
             <w:r>
               <w:rPr>
@@ -159,17 +134,15 @@
               <w:rFonts w:asciiTheme="minorHAnsi" w:eastAsiaTheme="minorEastAsia" w:hAnsiTheme="minorHAnsi"/>
               <w:noProof/>
               <w:sz w:val="22"/>
-              <w:lang/>
             </w:rPr>
           </w:pPr>
-          <w:hyperlink w:anchor="_Toc125516787" w:history="1">
+          <w:hyperlink w:anchor="_Toc125555177" w:history="1">
             <w:r>
               <w:rPr>
                 <w:rStyle w:val="a7"/>
-                <w:rFonts w:eastAsia="Times New Roman"/>
                 <w:noProof/>
               </w:rPr>
-              <w:t>1 Описание предметной области</w:t>
+              <w:t>1 ОПИСАНИЕ ПРЕДМЕТНОЙ ОБЛАСТИ</w:t>
             </w:r>
             <w:r>
               <w:rPr>
@@ -190,7 +163,7 @@
                 <w:noProof/>
                 <w:webHidden/>
               </w:rPr>
-              <w:instrText xml:space="preserve"> PAGEREF _Toc125516787 \h </w:instrText>
+              <w:instrText xml:space="preserve"> PAGEREF _Toc125555177 \h </w:instrText>
             </w:r>
             <w:r>
               <w:rPr>
@@ -210,7 +183,77 @@
                 <w:noProof/>
                 <w:webHidden/>
               </w:rPr>
-              <w:t>13</w:t>
+              <w:t>4</w:t>
+            </w:r>
+            <w:r>
+              <w:rPr>
+                <w:noProof/>
+                <w:webHidden/>
+              </w:rPr>
+              <w:fldChar w:fldCharType="end"/>
+            </w:r>
+          </w:hyperlink>
+        </w:p>
+        <w:p>
+          <w:pPr>
+            <w:pStyle w:val="11"/>
+            <w:tabs>
+              <w:tab w:val="right" w:leader="dot" w:pos="9345"/>
+            </w:tabs>
+            <w:rPr>
+              <w:rFonts w:asciiTheme="minorHAnsi" w:eastAsiaTheme="minorEastAsia" w:hAnsiTheme="minorHAnsi"/>
+              <w:noProof/>
+              <w:sz w:val="22"/>
+            </w:rPr>
+          </w:pPr>
+          <w:hyperlink w:anchor="_Toc125555178" w:history="1">
+            <w:r>
+              <w:rPr>
+                <w:rStyle w:val="a7"/>
+                <w:noProof/>
+              </w:rPr>
+              <w:t>2 ПРОЕКТИРОВАНИЕ ЛВС</w:t>
+            </w:r>
+            <w:r>
+              <w:rPr>
+                <w:noProof/>
+                <w:webHidden/>
+              </w:rPr>
+              <w:tab/>
+            </w:r>
+            <w:r>
+              <w:rPr>
+                <w:noProof/>
+                <w:webHidden/>
+              </w:rPr>
+              <w:fldChar w:fldCharType="begin"/>
+            </w:r>
+            <w:r>
+              <w:rPr>
+                <w:noProof/>
+                <w:webHidden/>
+              </w:rPr>
+              <w:instrText xml:space="preserve"> PAGEREF _Toc125555178 \h </w:instrText>
+            </w:r>
+            <w:r>
+              <w:rPr>
+                <w:noProof/>
+                <w:webHidden/>
+              </w:rPr>
+            </w:r>
+            <w:r>
+              <w:rPr>
+                <w:noProof/>
+                <w:webHidden/>
+              </w:rPr>
+              <w:fldChar w:fldCharType="separate"/>
+            </w:r>
+            <w:r>
+              <w:rPr>
+                <w:noProof/>
+                <w:webHidden/>
+              </w:rPr>
+              <w:t>16</w:t>
             </w:r>
             <w:r>
               <w:rPr>
@@ -231,16 +274,118 @@
               <w:rFonts w:asciiTheme="minorHAnsi" w:eastAsiaTheme="minorEastAsia" w:hAnsiTheme="minorHAnsi"/>
               <w:noProof/>
               <w:sz w:val="22"/>
-              <w:lang/>
             </w:rPr>
           </w:pPr>
-          <w:hyperlink w:anchor="_Toc125516788" w:history="1">
+          <w:hyperlink w:anchor="_Toc125555179" w:history="1">
             <w:r>
               <w:rPr>
                 <w:rStyle w:val="a7"/>
+                <w:rFonts w:eastAsia="Times New Roman"/>
                 <w:noProof/>
               </w:rPr>
-              <w:t>2 Проектирование ЛВС</w:t>
+              <w:t>2.1 Вы</w:t>
+            </w:r>
+            <w:r>
+              <w:rPr>
+                <w:rStyle w:val="a7"/>
+                <w:rFonts w:eastAsia="Times New Roman"/>
+                <w:noProof/>
+                <w:spacing w:val="1"/>
+              </w:rPr>
+              <w:t>б</w:t>
+            </w:r>
+            <w:r>
+              <w:rPr>
+                <w:rStyle w:val="a7"/>
+                <w:rFonts w:eastAsia="Times New Roman"/>
+                <w:noProof/>
+              </w:rPr>
+              <w:t>ор типа</w:t>
+            </w:r>
+            <w:r>
+              <w:rPr>
+                <w:rStyle w:val="a7"/>
+                <w:rFonts w:eastAsia="Times New Roman"/>
+                <w:noProof/>
+                <w:spacing w:val="1"/>
+              </w:rPr>
+              <w:t xml:space="preserve"> </w:t>
+            </w:r>
+            <w:r>
+              <w:rPr>
+                <w:rStyle w:val="a7"/>
+                <w:rFonts w:eastAsia="Times New Roman"/>
+                <w:noProof/>
+              </w:rPr>
+              <w:t xml:space="preserve">и </w:t>
+            </w:r>
+            <w:r>
+              <w:rPr>
+                <w:rStyle w:val="a7"/>
+                <w:rFonts w:eastAsia="Times New Roman"/>
+                <w:noProof/>
+                <w:spacing w:val="-1"/>
+              </w:rPr>
+              <w:t>т</w:t>
+            </w:r>
+            <w:r>
+              <w:rPr>
+                <w:rStyle w:val="a7"/>
+                <w:rFonts w:eastAsia="Times New Roman"/>
+                <w:noProof/>
+              </w:rPr>
+              <w:t>оп</w:t>
+            </w:r>
+            <w:r>
+              <w:rPr>
+                <w:rStyle w:val="a7"/>
+                <w:rFonts w:eastAsia="Times New Roman"/>
+                <w:noProof/>
+                <w:spacing w:val="-1"/>
+              </w:rPr>
+              <w:t>о</w:t>
+            </w:r>
+            <w:r>
+              <w:rPr>
+                <w:rStyle w:val="a7"/>
+                <w:rFonts w:eastAsia="Times New Roman"/>
+                <w:noProof/>
+              </w:rPr>
+              <w:t>л</w:t>
+            </w:r>
+            <w:r>
+              <w:rPr>
+                <w:rStyle w:val="a7"/>
+                <w:rFonts w:eastAsia="Times New Roman"/>
+                <w:noProof/>
+                <w:spacing w:val="1"/>
+              </w:rPr>
+              <w:t>о</w:t>
+            </w:r>
+            <w:r>
+              <w:rPr>
+                <w:rStyle w:val="a7"/>
+                <w:rFonts w:eastAsia="Times New Roman"/>
+                <w:noProof/>
+              </w:rPr>
+              <w:t>гии с</w:t>
+            </w:r>
+            <w:r>
+              <w:rPr>
+                <w:rStyle w:val="a7"/>
+                <w:rFonts w:eastAsia="Times New Roman"/>
+                <w:noProof/>
+                <w:spacing w:val="-3"/>
+              </w:rPr>
+              <w:t>е</w:t>
+            </w:r>
+            <w:r>
+              <w:rPr>
+                <w:rStyle w:val="a7"/>
+                <w:rFonts w:eastAsia="Times New Roman"/>
+                <w:noProof/>
+              </w:rPr>
+              <w:t>ти</w:t>
             </w:r>
             <w:r>
               <w:rPr>
@@ -261,7 +406,7 @@
                 <w:noProof/>
                 <w:webHidden/>
               </w:rPr>
-              <w:instrText xml:space="preserve"> PAGEREF _Toc125516788 \h </w:instrText>
+              <w:instrText xml:space="preserve"> PAGEREF _Toc125555179 \h </w:instrText>
             </w:r>
             <w:r>
               <w:rPr>
@@ -281,7 +426,7 @@
                 <w:noProof/>
                 <w:webHidden/>
               </w:rPr>
-              <w:t>20</w:t>
+              <w:t>17</w:t>
             </w:r>
             <w:r>
               <w:rPr>
@@ -302,17 +447,33 @@
               <w:rFonts w:asciiTheme="minorHAnsi" w:eastAsiaTheme="minorEastAsia" w:hAnsiTheme="minorHAnsi"/>
               <w:noProof/>
               <w:sz w:val="22"/>
-              <w:lang/>
             </w:rPr>
           </w:pPr>
-          <w:hyperlink w:anchor="_Toc125516789" w:history="1">
+          <w:hyperlink w:anchor="_Toc125555180" w:history="1">
             <w:r>
               <w:rPr>
                 <w:rStyle w:val="a7"/>
                 <w:rFonts w:eastAsia="Times New Roman"/>
                 <w:noProof/>
               </w:rPr>
-              <w:t>Вы</w:t>
+              <w:t>2.2 Разработка</w:t>
+            </w:r>
+            <w:r>
+              <w:rPr>
+                <w:rStyle w:val="a7"/>
+                <w:rFonts w:eastAsia="Times New Roman"/>
+                <w:noProof/>
+                <w:spacing w:val="52"/>
+              </w:rPr>
+              <w:t xml:space="preserve"> </w:t>
+            </w:r>
+            <w:r>
+              <w:rPr>
+                <w:rStyle w:val="a7"/>
+                <w:rFonts w:eastAsia="Times New Roman"/>
+                <w:noProof/>
+              </w:rPr>
+              <w:t>пл</w:t>
             </w:r>
             <w:r>
               <w:rPr>
@@ -321,15 +482,101 @@
                 <w:noProof/>
                 <w:spacing w:val="1"/>
               </w:rPr>
-              <w:t>б</w:t>
+              <w:t>а</w:t>
             </w:r>
             <w:r>
               <w:rPr>
                 <w:rStyle w:val="a7"/>
                 <w:rFonts w:eastAsia="Times New Roman"/>
                 <w:noProof/>
-              </w:rPr>
-              <w:t>ор типа</w:t>
+                <w:spacing w:val="-1"/>
+              </w:rPr>
+              <w:t>н</w:t>
+            </w:r>
+            <w:r>
+              <w:rPr>
+                <w:rStyle w:val="a7"/>
+                <w:rFonts w:eastAsia="Times New Roman"/>
+                <w:noProof/>
+                <w:spacing w:val="52"/>
+              </w:rPr>
+              <w:t>а</w:t>
+            </w:r>
+            <w:r>
+              <w:rPr>
+                <w:rStyle w:val="a7"/>
+                <w:rFonts w:eastAsia="Times New Roman"/>
+                <w:noProof/>
+              </w:rPr>
+              <w:t xml:space="preserve"> </w:t>
+            </w:r>
+            <w:r>
+              <w:rPr>
+                <w:rStyle w:val="a7"/>
+                <w:rFonts w:eastAsia="Times New Roman"/>
+                <w:noProof/>
+                <w:spacing w:val="2"/>
+              </w:rPr>
+              <w:t>р</w:t>
+            </w:r>
+            <w:r>
+              <w:rPr>
+                <w:rStyle w:val="a7"/>
+                <w:rFonts w:eastAsia="Times New Roman"/>
+                <w:noProof/>
+              </w:rPr>
+              <w:t>аспол</w:t>
+            </w:r>
+            <w:r>
+              <w:rPr>
+                <w:rStyle w:val="a7"/>
+                <w:rFonts w:eastAsia="Times New Roman"/>
+                <w:noProof/>
+                <w:spacing w:val="-1"/>
+              </w:rPr>
+              <w:t>о</w:t>
+            </w:r>
+            <w:r>
+              <w:rPr>
+                <w:rStyle w:val="a7"/>
+                <w:rFonts w:eastAsia="Times New Roman"/>
+                <w:noProof/>
+              </w:rPr>
+              <w:t>же</w:t>
+            </w:r>
+            <w:r>
+              <w:rPr>
+                <w:rStyle w:val="a7"/>
+                <w:rFonts w:eastAsia="Times New Roman"/>
+                <w:noProof/>
+                <w:spacing w:val="-2"/>
+              </w:rPr>
+              <w:t>н</w:t>
+            </w:r>
+            <w:r>
+              <w:rPr>
+                <w:rStyle w:val="a7"/>
+                <w:rFonts w:eastAsia="Times New Roman"/>
+                <w:noProof/>
+              </w:rPr>
+              <w:t>ия</w:t>
+            </w:r>
+            <w:r>
+              <w:rPr>
+                <w:rStyle w:val="a7"/>
+                <w:rFonts w:eastAsia="Times New Roman"/>
+                <w:noProof/>
+                <w:spacing w:val="-17"/>
+              </w:rPr>
+              <w:t xml:space="preserve"> </w:t>
+            </w:r>
+            <w:r>
+              <w:rPr>
+                <w:rStyle w:val="a7"/>
+                <w:rFonts w:eastAsia="Times New Roman"/>
+                <w:noProof/>
+              </w:rPr>
+              <w:t>о</w:t>
             </w:r>
             <w:r>
               <w:rPr>
@@ -338,7 +585,7 @@
                 <w:noProof/>
                 <w:spacing w:val="1"/>
               </w:rPr>
-              <w:t xml:space="preserve"> </w:t>
+              <w:t>б</w:t>
             </w:r>
             <w:r>
               <w:rPr>
@@ -346,75 +593,67 @@
                 <w:rFonts w:eastAsia="Times New Roman"/>
                 <w:noProof/>
               </w:rPr>
-              <w:t xml:space="preserve">и </w:t>
+              <w:t>орудования</w:t>
             </w:r>
             <w:r>
               <w:rPr>
                 <w:rStyle w:val="a7"/>
                 <w:rFonts w:eastAsia="Times New Roman"/>
                 <w:noProof/>
-                <w:spacing w:val="-1"/>
-              </w:rPr>
-              <w:t>т</w:t>
+                <w:spacing w:val="-17"/>
+              </w:rPr>
+              <w:t xml:space="preserve"> </w:t>
             </w:r>
             <w:r>
               <w:rPr>
                 <w:rStyle w:val="a7"/>
                 <w:rFonts w:eastAsia="Times New Roman"/>
                 <w:noProof/>
-              </w:rPr>
-              <w:t>оп</w:t>
+                <w:spacing w:val="51"/>
+              </w:rPr>
+              <w:t>и</w:t>
             </w:r>
             <w:r>
               <w:rPr>
                 <w:rStyle w:val="a7"/>
                 <w:rFonts w:eastAsia="Times New Roman"/>
                 <w:noProof/>
-                <w:spacing w:val="-1"/>
-              </w:rPr>
-              <w:t>о</w:t>
+              </w:rPr>
+              <w:t xml:space="preserve"> прокладки</w:t>
             </w:r>
             <w:r>
               <w:rPr>
                 <w:rStyle w:val="a7"/>
                 <w:rFonts w:eastAsia="Times New Roman"/>
                 <w:noProof/>
-              </w:rPr>
-              <w:t>л</w:t>
+                <w:spacing w:val="47"/>
+              </w:rPr>
+              <w:t xml:space="preserve"> </w:t>
             </w:r>
             <w:r>
               <w:rPr>
                 <w:rStyle w:val="a7"/>
                 <w:rFonts w:eastAsia="Times New Roman"/>
                 <w:noProof/>
-                <w:spacing w:val="1"/>
-              </w:rPr>
-              <w:t>о</w:t>
+              </w:rPr>
+              <w:t>ка</w:t>
             </w:r>
             <w:r>
               <w:rPr>
                 <w:rStyle w:val="a7"/>
                 <w:rFonts w:eastAsia="Times New Roman"/>
                 <w:noProof/>
-              </w:rPr>
-              <w:t>гии с</w:t>
+                <w:spacing w:val="2"/>
+              </w:rPr>
+              <w:t>б</w:t>
             </w:r>
             <w:r>
               <w:rPr>
                 <w:rStyle w:val="a7"/>
                 <w:rFonts w:eastAsia="Times New Roman"/>
                 <w:noProof/>
-                <w:spacing w:val="-3"/>
-              </w:rPr>
-              <w:t>е</w:t>
-            </w:r>
-            <w:r>
-              <w:rPr>
-                <w:rStyle w:val="a7"/>
-                <w:rFonts w:eastAsia="Times New Roman"/>
-                <w:noProof/>
-              </w:rPr>
-              <w:t>ти</w:t>
+              </w:rPr>
+              <w:t>еля</w:t>
             </w:r>
             <w:r>
               <w:rPr>
@@ -435,7 +674,7 @@
                 <w:noProof/>
                 <w:webHidden/>
               </w:rPr>
-              <w:instrText xml:space="preserve"> PAGEREF _Toc125516789 \h </w:instrText>
+              <w:instrText xml:space="preserve"> PAGEREF _Toc125555180 \h </w:instrText>
             </w:r>
             <w:r>
               <w:rPr>
@@ -455,7 +694,7 @@
                 <w:noProof/>
                 <w:webHidden/>
               </w:rPr>
-              <w:t>21</w:t>
+              <w:t>20</w:t>
             </w:r>
             <w:r>
               <w:rPr>
@@ -476,214 +715,15 @@
               <w:rFonts w:asciiTheme="minorHAnsi" w:eastAsiaTheme="minorEastAsia" w:hAnsiTheme="minorHAnsi"/>
               <w:noProof/>
               <w:sz w:val="22"/>
-              <w:lang/>
             </w:rPr>
           </w:pPr>
-          <w:hyperlink w:anchor="_Toc125516790" w:history="1">
+          <w:hyperlink w:anchor="_Toc125555181" w:history="1">
             <w:r>
               <w:rPr>
                 <w:rStyle w:val="a7"/>
-                <w:rFonts w:eastAsia="Times New Roman"/>
                 <w:noProof/>
               </w:rPr>
-              <w:t>Разработка</w:t>
-            </w:r>
-            <w:r>
-              <w:rPr>
-                <w:rStyle w:val="a7"/>
-                <w:rFonts w:eastAsia="Times New Roman"/>
-                <w:noProof/>
-                <w:spacing w:val="52"/>
-              </w:rPr>
-              <w:t xml:space="preserve"> </w:t>
-            </w:r>
-            <w:r>
-              <w:rPr>
-                <w:rStyle w:val="a7"/>
-                <w:rFonts w:eastAsia="Times New Roman"/>
-                <w:noProof/>
-              </w:rPr>
-              <w:t>пл</w:t>
-            </w:r>
-            <w:r>
-              <w:rPr>
-                <w:rStyle w:val="a7"/>
-                <w:rFonts w:eastAsia="Times New Roman"/>
-                <w:noProof/>
-                <w:spacing w:val="1"/>
-              </w:rPr>
-              <w:t>а</w:t>
-            </w:r>
-            <w:r>
-              <w:rPr>
-                <w:rStyle w:val="a7"/>
-                <w:rFonts w:eastAsia="Times New Roman"/>
-                <w:noProof/>
-                <w:spacing w:val="-1"/>
-              </w:rPr>
-              <w:t>н</w:t>
-            </w:r>
-            <w:r>
-              <w:rPr>
-                <w:rStyle w:val="a7"/>
-                <w:rFonts w:eastAsia="Times New Roman"/>
-                <w:noProof/>
-                <w:spacing w:val="52"/>
-              </w:rPr>
-              <w:t>а</w:t>
-            </w:r>
-            <w:r>
-              <w:rPr>
-                <w:rStyle w:val="a7"/>
-                <w:rFonts w:eastAsia="Times New Roman"/>
-                <w:noProof/>
-              </w:rPr>
-              <w:t xml:space="preserve"> </w:t>
-            </w:r>
-            <w:r>
-              <w:rPr>
-                <w:rStyle w:val="a7"/>
-                <w:rFonts w:eastAsia="Times New Roman"/>
-                <w:noProof/>
-                <w:spacing w:val="2"/>
-              </w:rPr>
-              <w:t>р</w:t>
-            </w:r>
-            <w:r>
-              <w:rPr>
-                <w:rStyle w:val="a7"/>
-                <w:rFonts w:eastAsia="Times New Roman"/>
-                <w:noProof/>
-              </w:rPr>
-              <w:t>аспол</w:t>
-            </w:r>
-            <w:r>
-              <w:rPr>
-                <w:rStyle w:val="a7"/>
-                <w:rFonts w:eastAsia="Times New Roman"/>
-                <w:noProof/>
-                <w:spacing w:val="-1"/>
-              </w:rPr>
-              <w:t>о</w:t>
-            </w:r>
-            <w:r>
-              <w:rPr>
-                <w:rStyle w:val="a7"/>
-                <w:rFonts w:eastAsia="Times New Roman"/>
-                <w:noProof/>
-              </w:rPr>
-              <w:t>же</w:t>
-            </w:r>
-            <w:r>
-              <w:rPr>
-                <w:rStyle w:val="a7"/>
-                <w:rFonts w:eastAsia="Times New Roman"/>
-                <w:noProof/>
-                <w:spacing w:val="-2"/>
-              </w:rPr>
-              <w:t>н</w:t>
-            </w:r>
-            <w:r>
-              <w:rPr>
-                <w:rStyle w:val="a7"/>
-                <w:rFonts w:eastAsia="Times New Roman"/>
-                <w:noProof/>
-              </w:rPr>
-              <w:t>ия</w:t>
-            </w:r>
-            <w:r>
-              <w:rPr>
-                <w:rStyle w:val="a7"/>
-                <w:rFonts w:eastAsia="Times New Roman"/>
-                <w:noProof/>
-                <w:spacing w:val="-17"/>
-              </w:rPr>
-              <w:t xml:space="preserve"> </w:t>
-            </w:r>
-            <w:r>
-              <w:rPr>
-                <w:rStyle w:val="a7"/>
-                <w:rFonts w:eastAsia="Times New Roman"/>
-                <w:noProof/>
-              </w:rPr>
-              <w:t>о</w:t>
-            </w:r>
-            <w:r>
-              <w:rPr>
-                <w:rStyle w:val="a7"/>
-                <w:rFonts w:eastAsia="Times New Roman"/>
-                <w:noProof/>
-                <w:spacing w:val="1"/>
-              </w:rPr>
-              <w:t>б</w:t>
-            </w:r>
-            <w:r>
-              <w:rPr>
-                <w:rStyle w:val="a7"/>
-                <w:rFonts w:eastAsia="Times New Roman"/>
-                <w:noProof/>
-              </w:rPr>
-              <w:t>орудования</w:t>
-            </w:r>
-            <w:r>
-              <w:rPr>
-                <w:rStyle w:val="a7"/>
-                <w:rFonts w:eastAsia="Times New Roman"/>
-                <w:noProof/>
-                <w:spacing w:val="-17"/>
-              </w:rPr>
-              <w:t xml:space="preserve"> </w:t>
-            </w:r>
-            <w:r>
-              <w:rPr>
-                <w:rStyle w:val="a7"/>
-                <w:rFonts w:eastAsia="Times New Roman"/>
-                <w:noProof/>
-                <w:spacing w:val="51"/>
-              </w:rPr>
-              <w:t>и</w:t>
-            </w:r>
-            <w:r>
-              <w:rPr>
-                <w:rStyle w:val="a7"/>
-                <w:rFonts w:eastAsia="Times New Roman"/>
-                <w:noProof/>
-              </w:rPr>
-              <w:t xml:space="preserve"> прокладки</w:t>
-            </w:r>
-            <w:r>
-              <w:rPr>
-                <w:rStyle w:val="a7"/>
-                <w:rFonts w:eastAsia="Times New Roman"/>
-                <w:noProof/>
-                <w:spacing w:val="47"/>
-              </w:rPr>
-              <w:t xml:space="preserve"> </w:t>
-            </w:r>
-            <w:r>
-              <w:rPr>
-                <w:rStyle w:val="a7"/>
-                <w:rFonts w:eastAsia="Times New Roman"/>
-                <w:noProof/>
-              </w:rPr>
-              <w:t>ка</w:t>
-            </w:r>
-            <w:r>
-              <w:rPr>
-                <w:rStyle w:val="a7"/>
-                <w:rFonts w:eastAsia="Times New Roman"/>
-                <w:noProof/>
-                <w:spacing w:val="2"/>
-              </w:rPr>
-              <w:t>б</w:t>
-            </w:r>
-            <w:r>
-              <w:rPr>
-                <w:rStyle w:val="a7"/>
-                <w:rFonts w:eastAsia="Times New Roman"/>
-                <w:noProof/>
-              </w:rPr>
-              <w:t>еля</w:t>
+              <w:t>2.3 Определение необходимого количества материалов</w:t>
             </w:r>
             <w:r>
               <w:rPr>
@@ -704,7 +744,7 @@
                 <w:noProof/>
                 <w:webHidden/>
               </w:rPr>
-              <w:instrText xml:space="preserve"> PAGEREF _Toc125516790 \h </w:instrText>
+              <w:instrText xml:space="preserve"> PAGEREF _Toc125555181 \h </w:instrText>
             </w:r>
             <w:r>
               <w:rPr>
@@ -724,7 +764,7 @@
                 <w:noProof/>
                 <w:webHidden/>
               </w:rPr>
-              <w:t>24</w:t>
+              <w:t>21</w:t>
             </w:r>
             <w:r>
               <w:rPr>
@@ -745,88 +785,16 @@
               <w:rFonts w:asciiTheme="minorHAnsi" w:eastAsiaTheme="minorEastAsia" w:hAnsiTheme="minorHAnsi"/>
               <w:noProof/>
               <w:sz w:val="22"/>
-              <w:lang/>
             </w:rPr>
           </w:pPr>
-          <w:hyperlink w:anchor="_Toc125516791" w:history="1">
-            <w:r>
-              <w:rPr>
-                <w:rStyle w:val="a7"/>
-                <w:noProof/>
-              </w:rPr>
-              <w:t>Определение необходимого количества кабеля</w:t>
-            </w:r>
-            <w:r>
-              <w:rPr>
-                <w:noProof/>
-                <w:webHidden/>
-              </w:rPr>
-              <w:tab/>
-            </w:r>
-            <w:r>
-              <w:rPr>
-                <w:noProof/>
-                <w:webHidden/>
-              </w:rPr>
-              <w:fldChar w:fldCharType="begin"/>
-            </w:r>
-            <w:r>
-              <w:rPr>
-                <w:noProof/>
-                <w:webHidden/>
-              </w:rPr>
-              <w:instrText xml:space="preserve"> PAGEREF _Toc125516791 \h </w:instrText>
-            </w:r>
-            <w:r>
-              <w:rPr>
-                <w:noProof/>
-                <w:webHidden/>
-              </w:rPr>
-            </w:r>
-            <w:r>
-              <w:rPr>
-                <w:noProof/>
-                <w:webHidden/>
-              </w:rPr>
-              <w:fldChar w:fldCharType="separate"/>
-            </w:r>
-            <w:r>
-              <w:rPr>
-                <w:noProof/>
-                <w:webHidden/>
-              </w:rPr>
-              <w:t>25</w:t>
-            </w:r>
-            <w:r>
-              <w:rPr>
-                <w:noProof/>
-                <w:webHidden/>
-              </w:rPr>
-              <w:fldChar w:fldCharType="end"/>
-            </w:r>
-          </w:hyperlink>
-        </w:p>
-        <w:p>
-          <w:pPr>
-            <w:pStyle w:val="21"/>
-            <w:tabs>
-              <w:tab w:val="right" w:leader="dot" w:pos="9345"/>
-            </w:tabs>
-            <w:rPr>
-              <w:rFonts w:asciiTheme="minorHAnsi" w:eastAsiaTheme="minorEastAsia" w:hAnsiTheme="minorHAnsi"/>
-              <w:noProof/>
-              <w:sz w:val="22"/>
-              <w:lang/>
-            </w:rPr>
-          </w:pPr>
-          <w:hyperlink w:anchor="_Toc125516792" w:history="1">
+          <w:hyperlink w:anchor="_Toc125555182" w:history="1">
             <w:r>
               <w:rPr>
                 <w:rStyle w:val="a7"/>
                 <w:rFonts w:eastAsia="Times New Roman"/>
                 <w:noProof/>
               </w:rPr>
-              <w:t>Вы</w:t>
+              <w:t>2.4 Вы</w:t>
             </w:r>
             <w:r>
               <w:rPr>
@@ -958,7 +926,7 @@
                 <w:noProof/>
                 <w:webHidden/>
               </w:rPr>
-              <w:instrText xml:space="preserve"> PAGEREF _Toc125516792 \h </w:instrText>
+              <w:instrText xml:space="preserve"> PAGEREF _Toc125555182 \h </w:instrText>
             </w:r>
             <w:r>
               <w:rPr>
@@ -978,7 +946,7 @@
                 <w:noProof/>
                 <w:webHidden/>
               </w:rPr>
-              <w:t>27</w:t>
+              <w:t>23</w:t>
             </w:r>
             <w:r>
               <w:rPr>
@@ -999,26 +967,15 @@
               <w:rFonts w:asciiTheme="minorHAnsi" w:eastAsiaTheme="minorEastAsia" w:hAnsiTheme="minorHAnsi"/>
               <w:noProof/>
               <w:sz w:val="22"/>
-              <w:lang/>
             </w:rPr>
           </w:pPr>
-          <w:hyperlink w:anchor="_Toc125516793" w:history="1">
+          <w:hyperlink w:anchor="_Toc125555183" w:history="1">
             <w:r>
               <w:rPr>
                 <w:rStyle w:val="a7"/>
-                <w:rFonts w:eastAsia="Times New Roman"/>
                 <w:noProof/>
               </w:rPr>
-              <w:t>Заключени</w:t>
-            </w:r>
-            <w:r>
-              <w:rPr>
-                <w:rStyle w:val="a7"/>
-                <w:rFonts w:eastAsia="Times New Roman"/>
-                <w:noProof/>
-                <w:spacing w:val="-1"/>
-              </w:rPr>
-              <w:t>е</w:t>
+              <w:t>ЗАКЛЮЧЕНИЕ</w:t>
             </w:r>
             <w:r>
               <w:rPr>
@@ -1039,7 +996,7 @@
                 <w:noProof/>
                 <w:webHidden/>
               </w:rPr>
-              <w:instrText xml:space="preserve"> PAGEREF _Toc125516793 \h </w:instrText>
+              <w:instrText xml:space="preserve"> PAGEREF _Toc125555183 \h </w:instrText>
             </w:r>
             <w:r>
               <w:rPr>
@@ -1059,7 +1016,7 @@
                 <w:noProof/>
                 <w:webHidden/>
               </w:rPr>
-              <w:t>29</w:t>
+              <w:t>26</w:t>
             </w:r>
             <w:r>
               <w:rPr>
@@ -1080,14 +1037,12 @@
               <w:rFonts w:asciiTheme="minorHAnsi" w:eastAsiaTheme="minorEastAsia" w:hAnsiTheme="minorHAnsi"/>
               <w:noProof/>
               <w:sz w:val="22"/>
-              <w:lang/>
             </w:rPr>
           </w:pPr>
-          <w:hyperlink w:anchor="_Toc125516794" w:history="1">
+          <w:hyperlink w:anchor="_Toc125555184" w:history="1">
             <w:r>
               <w:rPr>
                 <w:rStyle w:val="a7"/>
-                <w:rFonts w:eastAsia="Times New Roman"/>
                 <w:noProof/>
               </w:rPr>
               <w:t>Спис</w:t>
@@ -1095,7 +1050,6 @@
             <w:r>
               <w:rPr>
                 <w:rStyle w:val="a7"/>
-                <w:rFonts w:eastAsia="Times New Roman"/>
                 <w:noProof/>
                 <w:spacing w:val="-1"/>
               </w:rPr>
@@ -1104,7 +1058,6 @@
             <w:r>
               <w:rPr>
                 <w:rStyle w:val="a7"/>
-                <w:rFonts w:eastAsia="Times New Roman"/>
                 <w:noProof/>
               </w:rPr>
               <w:t>к использ</w:t>
@@ -1112,7 +1065,6 @@
             <w:r>
               <w:rPr>
                 <w:rStyle w:val="a7"/>
-                <w:rFonts w:eastAsia="Times New Roman"/>
                 <w:noProof/>
                 <w:spacing w:val="-2"/>
               </w:rPr>
@@ -1121,7 +1073,6 @@
             <w:r>
               <w:rPr>
                 <w:rStyle w:val="a7"/>
-                <w:rFonts w:eastAsia="Times New Roman"/>
                 <w:noProof/>
               </w:rPr>
               <w:t>емых</w:t>
@@ -1129,7 +1080,6 @@
             <w:r>
               <w:rPr>
                 <w:rStyle w:val="a7"/>
-                <w:rFonts w:eastAsia="Times New Roman"/>
                 <w:noProof/>
                 <w:spacing w:val="-1"/>
               </w:rPr>
@@ -1138,7 +1088,6 @@
             <w:r>
               <w:rPr>
                 <w:rStyle w:val="a7"/>
-                <w:rFonts w:eastAsia="Times New Roman"/>
                 <w:noProof/>
               </w:rPr>
               <w:t>ист</w:t>
@@ -1146,7 +1095,6 @@
             <w:r>
               <w:rPr>
                 <w:rStyle w:val="a7"/>
-                <w:rFonts w:eastAsia="Times New Roman"/>
                 <w:noProof/>
                 <w:spacing w:val="-1"/>
               </w:rPr>
@@ -1155,7 +1103,6 @@
             <w:r>
               <w:rPr>
                 <w:rStyle w:val="a7"/>
-                <w:rFonts w:eastAsia="Times New Roman"/>
                 <w:noProof/>
               </w:rPr>
               <w:t>чни</w:t>
@@ -1163,7 +1110,6 @@
             <w:r>
               <w:rPr>
                 <w:rStyle w:val="a7"/>
-                <w:rFonts w:eastAsia="Times New Roman"/>
                 <w:noProof/>
                 <w:spacing w:val="-1"/>
               </w:rPr>
@@ -1172,7 +1118,6 @@
             <w:r>
               <w:rPr>
                 <w:rStyle w:val="a7"/>
-                <w:rFonts w:eastAsia="Times New Roman"/>
                 <w:noProof/>
               </w:rPr>
               <w:t>ов;</w:t>
@@ -1196,7 +1141,7 @@
                 <w:noProof/>
                 <w:webHidden/>
               </w:rPr>
-              <w:instrText xml:space="preserve"> PAGEREF _Toc125516794 \h </w:instrText>
+              <w:instrText xml:space="preserve"> PAGEREF _Toc125555184 \h </w:instrText>
             </w:r>
             <w:r>
               <w:rPr>
@@ -1216,7 +1161,7 @@
                 <w:noProof/>
                 <w:webHidden/>
               </w:rPr>
-              <w:t>30</w:t>
+              <w:t>27</w:t>
             </w:r>
             <w:r>
               <w:rPr>
@@ -1237,14 +1182,12 @@
               <w:rFonts w:asciiTheme="minorHAnsi" w:eastAsiaTheme="minorEastAsia" w:hAnsiTheme="minorHAnsi"/>
               <w:noProof/>
               <w:sz w:val="22"/>
-              <w:lang/>
             </w:rPr>
           </w:pPr>
-          <w:hyperlink w:anchor="_Toc125516795" w:history="1">
+          <w:hyperlink w:anchor="_Toc125555185" w:history="1">
             <w:r>
               <w:rPr>
                 <w:rStyle w:val="a7"/>
-                <w:rFonts w:eastAsia="Times New Roman"/>
                 <w:noProof/>
                 <w:spacing w:val="1"/>
               </w:rPr>
@@ -1253,7 +1196,6 @@
             <w:r>
               <w:rPr>
                 <w:rStyle w:val="a7"/>
-                <w:rFonts w:eastAsia="Times New Roman"/>
                 <w:noProof/>
               </w:rPr>
               <w:t>риложения</w:t>
@@ -1277,7 +1219,7 @@
                 <w:noProof/>
                 <w:webHidden/>
               </w:rPr>
-              <w:instrText xml:space="preserve"> PAGEREF _Toc125516795 \h </w:instrText>
+              <w:instrText xml:space="preserve"> PAGEREF _Toc125555185 \h </w:instrText>
             </w:r>
             <w:r>
               <w:rPr>
@@ -1297,7 +1239,7 @@
                 <w:noProof/>
                 <w:webHidden/>
               </w:rPr>
-              <w:t>32</w:t>
+              <w:t>29</w:t>
             </w:r>
             <w:r>
               <w:rPr>
@@ -1344,45 +1286,353 @@
       <w:pPr>
         <w:pStyle w:val="1"/>
         <w:rPr>
-          <w:rFonts w:eastAsia="Times New Roman"/>
-        </w:rPr>
-      </w:pPr>
-      <w:bookmarkStart w:id="0" w:name="_Toc125516786"/>
-      <w:r>
-        <w:rPr>
-          <w:rFonts w:eastAsia="Times New Roman"/>
-        </w:rPr>
+          <w:spacing w:val="-1"/>
+        </w:rPr>
+      </w:pPr>
+      <w:bookmarkStart w:id="0" w:name="_Toc125555176"/>
+      <w:r>
         <w:lastRenderedPageBreak/>
-        <w:t>В</w:t>
-      </w:r>
-      <w:r>
-        <w:rPr>
-          <w:rFonts w:eastAsia="Times New Roman"/>
-        </w:rPr>
-        <w:t>веде</w:t>
-      </w:r>
-      <w:r>
-        <w:rPr>
-          <w:rFonts w:eastAsia="Times New Roman"/>
-          <w:spacing w:val="-1"/>
-        </w:rPr>
-        <w:t>н</w:t>
-      </w:r>
-      <w:r>
-        <w:rPr>
-          <w:rFonts w:eastAsia="Times New Roman"/>
-        </w:rPr>
-        <w:t>и</w:t>
-      </w:r>
-      <w:r>
-        <w:rPr>
-          <w:rFonts w:eastAsia="Times New Roman"/>
-          <w:spacing w:val="-1"/>
-        </w:rPr>
-        <w:t>е</w:t>
+        <w:t>ВВЕДЕНИЕ</w:t>
       </w:r>
       <w:bookmarkEnd w:id="0"/>
     </w:p>
+    <w:p>
+      <w:pPr>
+        <w:widowControl w:val="0"/>
+        <w:spacing w:after="0"/>
+        <w:ind w:left="1" w:right="-20" w:firstLine="566"/>
+        <w:rPr>
+          <w:rFonts w:eastAsia="Times New Roman" w:cs="Times New Roman"/>
+          <w:color w:val="000000"/>
+          <w:szCs w:val="28"/>
+        </w:rPr>
+      </w:pPr>
+      <w:r>
+        <w:rPr>
+          <w:rFonts w:eastAsia="Times New Roman" w:cs="Times New Roman"/>
+          <w:color w:val="000000"/>
+          <w:szCs w:val="28"/>
+        </w:rPr>
+        <w:t xml:space="preserve">Локальные компьютерные сети на сегодняшний день являются одной из неотъемлемых частей любой организации, которая требует оборота большого количества информации, работы с платежными банковскими системами, работа с клиентами и ведение электронной документации и отчетности. Хорошо спроектированная компьютерная сеть является одним из залогов успешности организации. </w:t>
+      </w:r>
+    </w:p>
+    <w:p>
+      <w:pPr>
+        <w:widowControl w:val="0"/>
+        <w:spacing w:after="0"/>
+        <w:ind w:left="1" w:right="-20" w:firstLine="566"/>
+        <w:rPr>
+          <w:rFonts w:eastAsia="Times New Roman" w:cs="Times New Roman"/>
+          <w:color w:val="000000"/>
+          <w:szCs w:val="28"/>
+        </w:rPr>
+      </w:pPr>
+      <w:r>
+        <w:rPr>
+          <w:rFonts w:eastAsia="Times New Roman" w:cs="Times New Roman"/>
+          <w:color w:val="000000"/>
+          <w:szCs w:val="28"/>
+        </w:rPr>
+        <w:t xml:space="preserve">В рамках </w:t>
+      </w:r>
+      <w:r>
+        <w:rPr>
+          <w:rFonts w:eastAsia="Times New Roman" w:cs="Times New Roman"/>
+          <w:color w:val="000000"/>
+          <w:szCs w:val="28"/>
+        </w:rPr>
+        <w:t>курсового</w:t>
+      </w:r>
+      <w:r>
+        <w:rPr>
+          <w:rFonts w:eastAsia="Times New Roman" w:cs="Times New Roman"/>
+          <w:color w:val="000000"/>
+          <w:szCs w:val="28"/>
+        </w:rPr>
+        <w:t xml:space="preserve"> </w:t>
+      </w:r>
+      <w:r>
+        <w:rPr>
+          <w:rFonts w:eastAsia="Times New Roman" w:cs="Times New Roman"/>
+          <w:color w:val="000000"/>
+          <w:szCs w:val="28"/>
+        </w:rPr>
+        <w:t>проекта</w:t>
+      </w:r>
+      <w:r>
+        <w:rPr>
+          <w:rFonts w:eastAsia="Times New Roman" w:cs="Times New Roman"/>
+          <w:color w:val="000000"/>
+          <w:szCs w:val="28"/>
+        </w:rPr>
+        <w:t xml:space="preserve"> </w:t>
+      </w:r>
+      <w:r>
+        <w:rPr>
+          <w:rFonts w:eastAsia="Times New Roman" w:cs="Times New Roman"/>
+          <w:color w:val="000000"/>
+          <w:szCs w:val="28"/>
+        </w:rPr>
+        <w:t>необходимо составить</w:t>
+      </w:r>
+      <w:r>
+        <w:rPr>
+          <w:rFonts w:eastAsia="Times New Roman" w:cs="Times New Roman"/>
+          <w:color w:val="000000"/>
+          <w:szCs w:val="28"/>
+        </w:rPr>
+        <w:t xml:space="preserve"> проект локальной вычислительной сети для </w:t>
+      </w:r>
+      <w:r>
+        <w:rPr>
+          <w:rFonts w:eastAsia="Times New Roman" w:cs="Times New Roman"/>
+          <w:color w:val="000000"/>
+          <w:szCs w:val="28"/>
+        </w:rPr>
+        <w:t>ГИБДД</w:t>
+      </w:r>
+      <w:r>
+        <w:rPr>
+          <w:rFonts w:eastAsia="Times New Roman" w:cs="Times New Roman"/>
+          <w:color w:val="000000"/>
+          <w:szCs w:val="28"/>
+        </w:rPr>
+        <w:t xml:space="preserve">. ЛВС </w:t>
+      </w:r>
+      <w:r>
+        <w:rPr>
+          <w:rFonts w:eastAsia="Times New Roman" w:cs="Times New Roman"/>
+          <w:color w:val="000000"/>
+          <w:szCs w:val="28"/>
+        </w:rPr>
+        <w:t>должна соответствовать</w:t>
+      </w:r>
+      <w:r>
+        <w:rPr>
+          <w:rFonts w:eastAsia="Times New Roman" w:cs="Times New Roman"/>
+          <w:color w:val="000000"/>
+          <w:szCs w:val="28"/>
+        </w:rPr>
+        <w:t xml:space="preserve"> принятым международным стандартам (ANSI/TIA/EIA-568-A и ISO/IEC11801).</w:t>
+      </w:r>
+    </w:p>
+    <w:p>
+      <w:pPr>
+        <w:widowControl w:val="0"/>
+        <w:spacing w:after="0"/>
+        <w:ind w:left="1" w:right="-20" w:firstLine="566"/>
+        <w:rPr>
+          <w:rFonts w:eastAsia="Times New Roman" w:cs="Times New Roman"/>
+          <w:color w:val="000000"/>
+          <w:szCs w:val="28"/>
+        </w:rPr>
+      </w:pPr>
+      <w:r>
+        <w:rPr>
+          <w:rFonts w:eastAsia="Times New Roman" w:cs="Times New Roman"/>
+          <w:color w:val="000000"/>
+          <w:szCs w:val="28"/>
+        </w:rPr>
+        <w:t xml:space="preserve">При проектировании данной ЛВС </w:t>
+      </w:r>
+      <w:r>
+        <w:rPr>
+          <w:rFonts w:eastAsia="Times New Roman" w:cs="Times New Roman"/>
+          <w:color w:val="000000"/>
+          <w:szCs w:val="28"/>
+        </w:rPr>
+        <w:t>необходимо реализовать</w:t>
+      </w:r>
+      <w:r>
+        <w:rPr>
+          <w:rFonts w:eastAsia="Times New Roman" w:cs="Times New Roman"/>
+          <w:color w:val="000000"/>
+          <w:szCs w:val="28"/>
+        </w:rPr>
+        <w:t xml:space="preserve"> все требования по проектированию компьютерных сетей. </w:t>
+      </w:r>
+    </w:p>
+    <w:p>
+      <w:pPr>
+        <w:widowControl w:val="0"/>
+        <w:spacing w:after="0"/>
+        <w:ind w:left="1" w:right="-20" w:firstLine="566"/>
+        <w:rPr>
+          <w:rFonts w:eastAsia="Times New Roman" w:cs="Times New Roman"/>
+          <w:color w:val="000000"/>
+          <w:szCs w:val="28"/>
+        </w:rPr>
+      </w:pPr>
+      <w:r>
+        <w:rPr>
+          <w:rFonts w:eastAsia="Times New Roman" w:cs="Times New Roman"/>
+          <w:color w:val="000000"/>
+          <w:szCs w:val="28"/>
+        </w:rPr>
+        <w:t xml:space="preserve">Для построения сети передачи данных в проекте </w:t>
+      </w:r>
+      <w:r>
+        <w:rPr>
+          <w:rFonts w:eastAsia="Times New Roman" w:cs="Times New Roman"/>
+          <w:color w:val="000000"/>
+          <w:szCs w:val="28"/>
+        </w:rPr>
+        <w:t>необходимо выбрать и реализовать</w:t>
+      </w:r>
+      <w:r>
+        <w:rPr>
+          <w:rFonts w:eastAsia="Times New Roman" w:cs="Times New Roman"/>
+          <w:color w:val="000000"/>
+          <w:szCs w:val="28"/>
+        </w:rPr>
+        <w:t xml:space="preserve"> топологи</w:t>
+      </w:r>
+      <w:r>
+        <w:rPr>
+          <w:rFonts w:eastAsia="Times New Roman" w:cs="Times New Roman"/>
+          <w:color w:val="000000"/>
+          <w:szCs w:val="28"/>
+        </w:rPr>
+        <w:t>ю</w:t>
+      </w:r>
+      <w:r>
+        <w:rPr>
+          <w:rFonts w:eastAsia="Times New Roman" w:cs="Times New Roman"/>
+          <w:color w:val="000000"/>
+          <w:szCs w:val="28"/>
+        </w:rPr>
+        <w:t xml:space="preserve"> </w:t>
+      </w:r>
+      <w:r>
+        <w:rPr>
+          <w:rFonts w:eastAsia="Times New Roman" w:cs="Times New Roman"/>
+          <w:color w:val="000000"/>
+          <w:szCs w:val="28"/>
+        </w:rPr>
+        <w:t>сети, выбрать тип кабеля, размещение и типы сетевых устройств</w:t>
+      </w:r>
+      <w:r>
+        <w:rPr>
+          <w:rFonts w:eastAsia="Times New Roman" w:cs="Times New Roman"/>
+          <w:color w:val="000000"/>
+          <w:szCs w:val="28"/>
+        </w:rPr>
+        <w:t xml:space="preserve">. В проекте </w:t>
+      </w:r>
+      <w:r>
+        <w:rPr>
+          <w:rFonts w:eastAsia="Times New Roman" w:cs="Times New Roman"/>
+          <w:color w:val="000000"/>
+          <w:szCs w:val="28"/>
+        </w:rPr>
+        <w:t>необходимо предоставить</w:t>
+      </w:r>
+      <w:r>
+        <w:rPr>
+          <w:rFonts w:eastAsia="Times New Roman" w:cs="Times New Roman"/>
+          <w:color w:val="000000"/>
+          <w:szCs w:val="28"/>
+        </w:rPr>
+        <w:t xml:space="preserve"> необходимые расчеты и чертежи, спецификаци</w:t>
+      </w:r>
+      <w:r>
+        <w:rPr>
+          <w:rFonts w:eastAsia="Times New Roman" w:cs="Times New Roman"/>
+          <w:color w:val="000000"/>
+          <w:szCs w:val="28"/>
+        </w:rPr>
+        <w:t>ю</w:t>
+      </w:r>
+      <w:r>
+        <w:rPr>
+          <w:rFonts w:eastAsia="Times New Roman" w:cs="Times New Roman"/>
+          <w:color w:val="000000"/>
+          <w:szCs w:val="28"/>
+        </w:rPr>
+        <w:t xml:space="preserve"> оборудования и материалов, необходимых для построения локальной вычислительной сети. </w:t>
+      </w:r>
+    </w:p>
+    <w:p>
+      <w:pPr>
+        <w:widowControl w:val="0"/>
+        <w:ind w:left="1" w:right="-20" w:firstLine="566"/>
+        <w:rPr>
+          <w:rFonts w:eastAsia="Times New Roman" w:cs="Times New Roman"/>
+          <w:color w:val="000000"/>
+          <w:szCs w:val="28"/>
+        </w:rPr>
+      </w:pPr>
+      <w:r>
+        <w:rPr>
+          <w:rFonts w:eastAsia="Times New Roman" w:cs="Times New Roman"/>
+          <w:color w:val="000000"/>
+          <w:szCs w:val="28"/>
+        </w:rPr>
+        <w:t>При проектировании компьютерной сети предприятия выдержа</w:t>
+      </w:r>
+      <w:r>
+        <w:rPr>
+          <w:rFonts w:eastAsia="Times New Roman" w:cs="Times New Roman"/>
+          <w:color w:val="000000"/>
+          <w:szCs w:val="28"/>
+        </w:rPr>
+        <w:t>ть</w:t>
+      </w:r>
+      <w:r>
+        <w:rPr>
+          <w:rFonts w:eastAsia="Times New Roman" w:cs="Times New Roman"/>
+          <w:color w:val="000000"/>
+          <w:szCs w:val="28"/>
+        </w:rPr>
+        <w:t xml:space="preserve"> меры по технике безопасности и выполни</w:t>
+      </w:r>
+      <w:r>
+        <w:rPr>
+          <w:rFonts w:eastAsia="Times New Roman" w:cs="Times New Roman"/>
+          <w:color w:val="000000"/>
+          <w:szCs w:val="28"/>
+        </w:rPr>
+        <w:t>ть</w:t>
+      </w:r>
+      <w:r>
+        <w:rPr>
+          <w:rFonts w:eastAsia="Times New Roman" w:cs="Times New Roman"/>
+          <w:color w:val="000000"/>
+          <w:szCs w:val="28"/>
+        </w:rPr>
+        <w:t xml:space="preserve"> технико-экономическое обоснования данного проекта.</w:t>
+      </w:r>
+    </w:p>
+    <w:p>
+      <w:pPr>
+        <w:spacing w:line="259" w:lineRule="auto"/>
+        <w:jc w:val="left"/>
+      </w:pPr>
+      <w:r>
+        <w:br w:type="page"/>
+      </w:r>
+    </w:p>
+    <w:p>
+      <w:pPr>
+        <w:pStyle w:val="1"/>
+        <w:rPr>
+          <w:rFonts w:asciiTheme="minorHAnsi" w:eastAsiaTheme="minorEastAsia" w:hAnsiTheme="minorHAnsi"/>
+          <w:sz w:val="22"/>
+        </w:rPr>
+      </w:pPr>
+      <w:bookmarkStart w:id="1" w:name="_Toc125555177"/>
+      <w:r>
+        <w:rPr>
+          <w:rStyle w:val="a7"/>
+          <w:color w:val="000000" w:themeColor="text1"/>
+          <w:u w:val="none"/>
+        </w:rPr>
+        <w:lastRenderedPageBreak/>
+        <w:t>1 ОПИСАНИЕ ПРЕДМЕТНОЙ ОБЛАСТИ</w:t>
+      </w:r>
+      <w:bookmarkEnd w:id="1"/>
+    </w:p>
+    <w:p/>
     <w:p>
       <w:pPr>
         <w:spacing w:after="0"/>
@@ -1562,19 +1812,11 @@
           <w:rFonts w:cs="Times New Roman"/>
         </w:rPr>
       </w:pPr>
-      <w:proofErr w:type="spellStart"/>
-      <w:r>
-        <w:rPr>
-          <w:rFonts w:cs="Times New Roman"/>
-        </w:rPr>
-        <w:t>Домеханический</w:t>
-      </w:r>
-      <w:proofErr w:type="spellEnd"/>
-      <w:r>
-        <w:rPr>
-          <w:rFonts w:cs="Times New Roman"/>
-        </w:rPr>
-        <w:t xml:space="preserve"> -- с 40--30-го тысячелетия до н. э. </w:t>
+      <w:r>
+        <w:rPr>
+          <w:rFonts w:cs="Times New Roman"/>
+        </w:rPr>
+        <w:t xml:space="preserve">Домеханический -- с 40--30-го тысячелетия до н. э. </w:t>
       </w:r>
     </w:p>
     <w:p>
@@ -1639,21 +1881,12 @@
         <w:spacing w:after="0"/>
         <w:ind w:firstLine="567"/>
       </w:pPr>
-      <w:proofErr w:type="spellStart"/>
       <w:r>
         <w:rPr>
           <w:b/>
           <w:bCs/>
         </w:rPr>
-        <w:t>Домеханический</w:t>
-      </w:r>
-      <w:proofErr w:type="spellEnd"/>
-      <w:r>
-        <w:rPr>
-          <w:b/>
-          <w:bCs/>
-        </w:rPr>
-        <w:t xml:space="preserve"> этап.</w:t>
+        <w:t>Домеханический этап.</w:t>
       </w:r>
     </w:p>
     <w:p>
@@ -1694,46 +1927,10 @@
         <w:rPr>
           <w:lang w:eastAsia="ru-RU"/>
         </w:rPr>
-        <w:t xml:space="preserve">Первая механическая машина была описана в 1623 г. В. </w:t>
-      </w:r>
-      <w:proofErr w:type="spellStart"/>
-      <w:r>
-        <w:rPr>
-          <w:lang w:eastAsia="ru-RU"/>
-        </w:rPr>
-        <w:t>Шиккардом</w:t>
-      </w:r>
-      <w:proofErr w:type="spellEnd"/>
-      <w:r>
-        <w:rPr>
-          <w:lang w:eastAsia="ru-RU"/>
-        </w:rPr>
-        <w:t xml:space="preserve">, реализована в единственном экземпляре и предназначалась для выполнения четырех арифметических операций над 6-разрядными числами Машина </w:t>
-      </w:r>
-      <w:proofErr w:type="spellStart"/>
-      <w:r>
-        <w:rPr>
-          <w:lang w:eastAsia="ru-RU"/>
-        </w:rPr>
-        <w:t>Шиккарда</w:t>
-      </w:r>
-      <w:proofErr w:type="spellEnd"/>
-      <w:r>
-        <w:rPr>
-          <w:lang w:eastAsia="ru-RU"/>
-        </w:rPr>
-        <w:t xml:space="preserve"> состояла из трех независимых устройств: суммирующего, множительного и записи чисел Сложение производилось последовательным вводом слагаемых посредством наборных дисков, а вычитание - последовательным вводом уменьшаемого и вычитаемого. Вводимые числа и результат сложения / вычитания отображались в окошках считывания. Для выполнения операции умножения использовалась идея умножения решеткой, рассмотренная выше. Третья часть машины использовалась для записи числа длиною более 6 разрядов. </w:t>
-      </w:r>
-      <w:r>
-        <w:t xml:space="preserve">В начале 1836 г. </w:t>
-      </w:r>
-      <w:proofErr w:type="spellStart"/>
-      <w:r>
-        <w:t>Бэбидж</w:t>
-      </w:r>
-      <w:proofErr w:type="spellEnd"/>
-      <w:r>
-        <w:t xml:space="preserve"> уже четко представлял себе основную конструкцию машины, а в 1837 г. он достаточно подробно описывает свой проект. Аналитическая машина состояла из следующих четырех основных частей: (1) блок хранения исходных, промежуточных данных и результатов вычислений. (2) блок обработки чисел из склада, названный (3) блок управления последовательностью вычислений (4) блок ввода исходных данных и печати результатов.</w:t>
+        <w:t xml:space="preserve">Первая механическая машина была описана в 1623 г. В. Шиккардом, реализована в единственном экземпляре и предназначалась для выполнения четырех арифметических операций над 6-разрядными числами Машина Шиккарда состояла из трех независимых устройств: суммирующего, множительного и записи чисел Сложение производилось последовательным вводом слагаемых посредством наборных дисков, а вычитание - последовательным вводом уменьшаемого и вычитаемого. Вводимые числа и результат сложения / вычитания отображались в окошках считывания. Для выполнения операции умножения использовалась идея умножения решеткой, рассмотренная выше. Третья часть машины использовалась для записи числа длиною более 6 разрядов. </w:t>
+      </w:r>
+      <w:r>
+        <w:t>В начале 1836 г. Бэбидж уже четко представлял себе основную конструкцию машины, а в 1837 г. он достаточно подробно описывает свой проект. Аналитическая машина состояла из следующих четырех основных частей: (1) блок хранения исходных, промежуточных данных и результатов вычислений. (2) блок обработки чисел из склада, названный (3) блок управления последовательностью вычислений (4) блок ввода исходных данных и печати результатов.</w:t>
       </w:r>
     </w:p>
     <w:p>
@@ -1808,6 +2005,7 @@
           <w:bCs/>
           <w:lang w:eastAsia="ru-RU"/>
         </w:rPr>
+        <w:lastRenderedPageBreak/>
         <w:t>ЭВМ 2-го поколения.</w:t>
       </w:r>
       <w:r>
@@ -1829,7 +2027,6 @@
         <w:rPr>
           <w:lang w:eastAsia="ru-RU"/>
         </w:rPr>
-        <w:lastRenderedPageBreak/>
         <w:t xml:space="preserve">Общепринято, что второе поколение начинается с ЭВМ RCA-501, появившейся в 1959 г. в США и созданной на полупроводниковой элементной базе. </w:t>
       </w:r>
     </w:p>
@@ -1846,15 +2043,7 @@
         <w:t>ЭВМ 3-го поколения.</w:t>
       </w:r>
       <w:r>
-        <w:t xml:space="preserve"> Третье поколение связывается с появлением ЭВМ с элементной базой на интегральных схемах (ИС). В январе 1959 г. Джеком </w:t>
-      </w:r>
-      <w:proofErr w:type="spellStart"/>
-      <w:r>
-        <w:t>Килби</w:t>
-      </w:r>
-      <w:proofErr w:type="spellEnd"/>
-      <w:r>
-        <w:t xml:space="preserve"> была создана первая ИС, представляющая собой тонкую германиевую пластинку длиной в 1 см. Для демонстрации возможностей интегральной технологии фирма Texas Instruments создала для ВВС США бортовой компьютер, содержащий 587 ИС, и объемом (40см3) в 150 раз меньшим, чем у аналогичной ЭВМ старого образца.</w:t>
+        <w:t xml:space="preserve"> Третье поколение связывается с появлением ЭВМ с элементной базой на интегральных схемах (ИС). В январе 1959 г. Джеком Килби была создана первая ИС, представляющая собой тонкую германиевую пластинку длиной в 1 см. Для демонстрации возможностей интегральной технологии фирма Texas Instruments создала для ВВС США бортовой компьютер, содержащий 587 ИС, и объемом (40см3) в 150 раз меньшим, чем у аналогичной ЭВМ старого образца.</w:t>
       </w:r>
     </w:p>
     <w:p>
@@ -2315,21 +2504,7 @@
         <w:rPr>
           <w:lang w:eastAsia="ru-RU"/>
         </w:rPr>
-        <w:t xml:space="preserve"> каждый компьютер через специальный сетевой адаптер подключается отдельным кабелем к объединяющему устройству (</w:t>
-      </w:r>
-      <w:proofErr w:type="spellStart"/>
-      <w:r>
-        <w:rPr>
-          <w:lang w:eastAsia="ru-RU"/>
-        </w:rPr>
-        <w:t>hub</w:t>
-      </w:r>
-      <w:proofErr w:type="spellEnd"/>
-      <w:r>
-        <w:rPr>
-          <w:lang w:eastAsia="ru-RU"/>
-        </w:rPr>
-        <w:t>). При соединении типа "звезда" легко искать неисправность в сети. И если выйдет из строя один компьютер или кабель, соединяющий его с центральным узлом, это не нарушит работу всей сети. Но выйдет из строя центральный узел, это может привести к остановке сети. При необходимости можно объединить вместе несколько сетей с топологией "звезда", при этом конфигурация сети получается разветвленной.</w:t>
+        <w:t xml:space="preserve"> каждый компьютер через специальный сетевой адаптер подключается отдельным кабелем к объединяющему устройству (hub). При соединении типа "звезда" легко искать неисправность в сети. И если выйдет из строя один компьютер или кабель, соединяющий его с центральным узлом, это не нарушит работу всей сети. Но выйдет из строя центральный узел, это может привести к остановке сети. При необходимости можно объединить вместе несколько сетей с топологией "звезда", при этом конфигурация сети получается разветвленной.</w:t>
       </w:r>
     </w:p>
     <w:p>
@@ -2340,15 +2515,6 @@
           <w:lang w:eastAsia="ru-RU"/>
         </w:rPr>
       </w:pPr>
-    </w:p>
-    <w:p>
-      <w:pPr>
-        <w:spacing w:after="0"/>
-        <w:ind w:firstLine="567"/>
-        <w:rPr>
-          <w:lang w:eastAsia="ru-RU"/>
-        </w:rPr>
-      </w:pPr>
       <w:r>
         <w:rPr>
           <w:lang w:eastAsia="ru-RU"/>
@@ -2367,42 +2533,26 @@
         <w:rPr>
           <w:lang w:eastAsia="ru-RU"/>
         </w:rPr>
-        <w:t xml:space="preserve"> все компьютеры сети подключаются к одному кабелю; этот кабель используется совместно всеми рабочими станциями по очереди. При таком типе соединения все сообщения, посылаемые каждым отдельным компьютером, принимаются всеми остальными компьютерами в сети. Производительность этой топологии </w:t>
+        <w:t xml:space="preserve"> все компьютеры сети подключаются к одному кабелю; этот кабель используется совместно всеми рабочими станциями по очереди. При таком типе соединения все сообщения, посылаемые каждым отдельным компьютером, принимаются всеми остальными компьютерами в сети. Производительность этой топологии зависит от количества компьютеров, подключенных к шине: чем больше </w:t>
       </w:r>
       <w:r>
         <w:rPr>
           <w:lang w:eastAsia="ru-RU"/>
         </w:rPr>
         <w:lastRenderedPageBreak/>
-        <w:t xml:space="preserve">зависит от количества компьютеров, подключенных к шине: чем больше компьютеров, ожидающих передачи данных, тем </w:t>
-      </w:r>
-      <w:proofErr w:type="spellStart"/>
+        <w:t>компьютеров, ожидающих передачи данных, тем медле</w:t>
+      </w:r>
       <w:r>
         <w:rPr>
           <w:lang w:eastAsia="ru-RU"/>
         </w:rPr>
-        <w:t>медленее</w:t>
-      </w:r>
-      <w:proofErr w:type="spellEnd"/>
+        <w:t>н</w:t>
+      </w:r>
       <w:r>
         <w:rPr>
           <w:lang w:eastAsia="ru-RU"/>
         </w:rPr>
-        <w:t xml:space="preserve"> сеть. В данной топологии выход из строя отдельных компьютеров не приводит всю сеть к остановке. Но несколько труднее найти неисправность в кабеле и при его обрыве (</w:t>
-      </w:r>
-      <w:proofErr w:type="spellStart"/>
-      <w:r>
-        <w:rPr>
-          <w:lang w:eastAsia="ru-RU"/>
-        </w:rPr>
-        <w:t>единного</w:t>
-      </w:r>
-      <w:proofErr w:type="spellEnd"/>
-      <w:r>
-        <w:rPr>
-          <w:lang w:eastAsia="ru-RU"/>
-        </w:rPr>
-        <w:t xml:space="preserve"> для всей сети) нарушается работа всей сети.</w:t>
+        <w:t>нее сеть. В данной топологии выход из строя отдельных компьютеров не приводит всю сеть к остановке. Но несколько труднее найти неисправность в кабеле и при его обрыве (единого для всей сети) нарушается работа всей сети.</w:t>
       </w:r>
     </w:p>
     <w:p>
@@ -2765,23 +2915,7 @@
         <w:t>инструментальному ПО</w:t>
       </w:r>
       <w:r>
-        <w:t xml:space="preserve"> относятся среды программирования для создания новых программ (ЛОГО, </w:t>
-      </w:r>
-      <w:proofErr w:type="spellStart"/>
-      <w:r>
-        <w:t>QuickBASIC</w:t>
-      </w:r>
-      <w:proofErr w:type="spellEnd"/>
-      <w:r>
-        <w:t xml:space="preserve">, </w:t>
-      </w:r>
-      <w:proofErr w:type="spellStart"/>
-      <w:r>
-        <w:t>Pascal</w:t>
-      </w:r>
-      <w:proofErr w:type="spellEnd"/>
-      <w:r>
-        <w:t>, Delphi и т.д.)</w:t>
+        <w:t xml:space="preserve"> относятся среды программирования для создания новых программ (ЛОГО, QuickBASIC, Pascal, Delphi и т.д.)</w:t>
       </w:r>
     </w:p>
     <w:p>
@@ -2819,15 +2953,15 @@
           <w:ilvl w:val="0"/>
           <w:numId w:val="5"/>
         </w:numPr>
-        <w:rPr>
-          <w:rFonts w:cs="Times New Roman"/>
-        </w:rPr>
-      </w:pPr>
-      <w:r>
-        <w:rPr>
-          <w:rFonts w:cs="Times New Roman"/>
-        </w:rPr>
-        <w:lastRenderedPageBreak/>
+        <w:ind w:left="567"/>
+        <w:rPr>
+          <w:rFonts w:cs="Times New Roman"/>
+        </w:rPr>
+      </w:pPr>
+      <w:r>
+        <w:rPr>
+          <w:rFonts w:cs="Times New Roman"/>
+        </w:rPr>
         <w:t>на создание операционной среды функционирования других программ,</w:t>
       </w:r>
     </w:p>
@@ -2838,14 +2972,16 @@
           <w:ilvl w:val="0"/>
           <w:numId w:val="5"/>
         </w:numPr>
-        <w:rPr>
-          <w:rFonts w:cs="Times New Roman"/>
-        </w:rPr>
-      </w:pPr>
-      <w:r>
-        <w:rPr>
-          <w:rFonts w:cs="Times New Roman"/>
-        </w:rPr>
+        <w:ind w:left="567"/>
+        <w:rPr>
+          <w:rFonts w:cs="Times New Roman"/>
+        </w:rPr>
+      </w:pPr>
+      <w:r>
+        <w:rPr>
+          <w:rFonts w:cs="Times New Roman"/>
+        </w:rPr>
+        <w:lastRenderedPageBreak/>
         <w:t>обеспечение надежной и эффективной работы самого компьютера и компьютерной сети,</w:t>
       </w:r>
     </w:p>
@@ -2856,6 +2992,7 @@
           <w:ilvl w:val="0"/>
           <w:numId w:val="5"/>
         </w:numPr>
+        <w:ind w:left="567"/>
         <w:rPr>
           <w:rFonts w:cs="Times New Roman"/>
         </w:rPr>
@@ -2874,6 +3011,7 @@
           <w:ilvl w:val="0"/>
           <w:numId w:val="5"/>
         </w:numPr>
+        <w:ind w:left="567"/>
         <w:rPr>
           <w:rFonts w:cs="Times New Roman"/>
         </w:rPr>
@@ -3005,21 +3143,21 @@
         <w:rPr>
           <w:lang w:eastAsia="ru-RU"/>
         </w:rPr>
+        <w:t>Программы общего назначения объединяют программы, используемые большинством пользователей и не требующие для освоения специфических знаний из других, не связанных с информатикой наук.</w:t>
+      </w:r>
+    </w:p>
+    <w:p>
+      <w:pPr>
+        <w:spacing w:after="0"/>
+        <w:rPr>
+          <w:b/>
+        </w:rPr>
+      </w:pPr>
+      <w:r>
+        <w:rPr>
+          <w:b/>
+        </w:rPr>
         <w:lastRenderedPageBreak/>
-        <w:t>Программы общего назначения объединяют программы, используемые большинством пользователей и не требующие для освоения специфических знаний из других, не связанных с информатикой наук.</w:t>
-      </w:r>
-    </w:p>
-    <w:p>
-      <w:pPr>
-        <w:spacing w:after="0"/>
-        <w:rPr>
-          <w:b/>
-        </w:rPr>
-      </w:pPr>
-      <w:r>
-        <w:rPr>
-          <w:b/>
-        </w:rPr>
         <w:t>В</w:t>
       </w:r>
       <w:r>
@@ -3192,6 +3330,7 @@
           <w:ilvl w:val="0"/>
           <w:numId w:val="9"/>
         </w:numPr>
+        <w:ind w:left="426"/>
         <w:rPr>
           <w:szCs w:val="28"/>
         </w:rPr>
@@ -3210,6 +3349,7 @@
           <w:ilvl w:val="0"/>
           <w:numId w:val="9"/>
         </w:numPr>
+        <w:ind w:left="426"/>
         <w:rPr>
           <w:szCs w:val="28"/>
         </w:rPr>
@@ -3228,6 +3368,7 @@
           <w:ilvl w:val="0"/>
           <w:numId w:val="9"/>
         </w:numPr>
+        <w:ind w:left="426"/>
         <w:rPr>
           <w:szCs w:val="28"/>
         </w:rPr>
@@ -3246,6 +3387,7 @@
           <w:ilvl w:val="0"/>
           <w:numId w:val="9"/>
         </w:numPr>
+        <w:ind w:left="426"/>
         <w:rPr>
           <w:szCs w:val="28"/>
         </w:rPr>
@@ -3264,6 +3406,7 @@
           <w:ilvl w:val="0"/>
           <w:numId w:val="9"/>
         </w:numPr>
+        <w:ind w:left="426"/>
         <w:rPr>
           <w:szCs w:val="28"/>
         </w:rPr>
@@ -3339,6 +3482,7 @@
           <w:ilvl w:val="0"/>
           <w:numId w:val="10"/>
         </w:numPr>
+        <w:ind w:left="426"/>
         <w:rPr>
           <w:szCs w:val="28"/>
         </w:rPr>
@@ -3357,6 +3501,7 @@
           <w:ilvl w:val="0"/>
           <w:numId w:val="10"/>
         </w:numPr>
+        <w:ind w:left="426"/>
         <w:rPr>
           <w:szCs w:val="28"/>
         </w:rPr>
@@ -3375,6 +3520,7 @@
           <w:ilvl w:val="0"/>
           <w:numId w:val="10"/>
         </w:numPr>
+        <w:ind w:left="426"/>
         <w:rPr>
           <w:szCs w:val="28"/>
         </w:rPr>
@@ -3393,6 +3539,7 @@
           <w:ilvl w:val="0"/>
           <w:numId w:val="10"/>
         </w:numPr>
+        <w:ind w:left="426"/>
         <w:rPr>
           <w:szCs w:val="28"/>
         </w:rPr>
@@ -3411,6 +3558,7 @@
           <w:ilvl w:val="0"/>
           <w:numId w:val="10"/>
         </w:numPr>
+        <w:ind w:left="426"/>
         <w:rPr>
           <w:szCs w:val="28"/>
         </w:rPr>
@@ -3445,6 +3593,7 @@
           <w:ilvl w:val="0"/>
           <w:numId w:val="11"/>
         </w:numPr>
+        <w:ind w:left="426"/>
         <w:rPr>
           <w:szCs w:val="28"/>
         </w:rPr>
@@ -3463,6 +3612,7 @@
           <w:ilvl w:val="0"/>
           <w:numId w:val="11"/>
         </w:numPr>
+        <w:ind w:left="426"/>
         <w:rPr>
           <w:szCs w:val="28"/>
         </w:rPr>
@@ -3481,6 +3631,7 @@
           <w:ilvl w:val="0"/>
           <w:numId w:val="11"/>
         </w:numPr>
+        <w:ind w:left="426"/>
         <w:rPr>
           <w:szCs w:val="28"/>
         </w:rPr>
@@ -3499,6 +3650,7 @@
           <w:ilvl w:val="0"/>
           <w:numId w:val="11"/>
         </w:numPr>
+        <w:ind w:left="426"/>
         <w:rPr>
           <w:szCs w:val="28"/>
         </w:rPr>
@@ -3517,6 +3669,7 @@
           <w:ilvl w:val="0"/>
           <w:numId w:val="11"/>
         </w:numPr>
+        <w:ind w:left="426"/>
         <w:rPr>
           <w:szCs w:val="28"/>
         </w:rPr>
@@ -3535,6 +3688,7 @@
           <w:ilvl w:val="0"/>
           <w:numId w:val="11"/>
         </w:numPr>
+        <w:ind w:left="426"/>
         <w:rPr>
           <w:szCs w:val="28"/>
         </w:rPr>
@@ -3567,6 +3721,7 @@
           <w:ilvl w:val="0"/>
           <w:numId w:val="12"/>
         </w:numPr>
+        <w:ind w:left="426"/>
         <w:rPr>
           <w:szCs w:val="28"/>
         </w:rPr>
@@ -3585,6 +3740,7 @@
           <w:ilvl w:val="0"/>
           <w:numId w:val="12"/>
         </w:numPr>
+        <w:ind w:left="426"/>
         <w:rPr>
           <w:szCs w:val="28"/>
         </w:rPr>
@@ -3603,6 +3759,7 @@
           <w:ilvl w:val="0"/>
           <w:numId w:val="12"/>
         </w:numPr>
+        <w:ind w:left="426"/>
         <w:rPr>
           <w:szCs w:val="28"/>
         </w:rPr>
@@ -3621,6 +3778,7 @@
           <w:ilvl w:val="0"/>
           <w:numId w:val="12"/>
         </w:numPr>
+        <w:ind w:left="426"/>
         <w:rPr>
           <w:szCs w:val="28"/>
         </w:rPr>
@@ -3651,14 +3809,7 @@
         <w:rPr>
           <w:szCs w:val="28"/>
         </w:rPr>
-        <w:t xml:space="preserve">обязательно начинается с диагностики. Она необходима, чтобы обнаружить наиболее слабые места. На этом этапе </w:t>
-      </w:r>
-      <w:r>
-        <w:rPr>
-          <w:szCs w:val="28"/>
-        </w:rPr>
-        <w:lastRenderedPageBreak/>
-        <w:t>также выявляются самые острые проблемы, с учетом которых заказчику предлагают варианты решения.</w:t>
+        <w:t>обязательно начинается с диагностики. Она необходима, чтобы обнаружить наиболее слабые места. На этом этапе также выявляются самые острые проблемы, с учетом которых заказчику предлагают варианты решения.</w:t>
       </w:r>
     </w:p>
     <w:p>
@@ -3688,6 +3839,7 @@
         <w:rPr>
           <w:szCs w:val="28"/>
         </w:rPr>
+        <w:lastRenderedPageBreak/>
         <w:t>Составляют схему компьютерной сети, чтобы обнаружить недостатки топологии.</w:t>
       </w:r>
     </w:p>
@@ -3890,7 +4042,7 @@
           <w:ilvl w:val="0"/>
           <w:numId w:val="13"/>
         </w:numPr>
-        <w:ind w:left="426"/>
+        <w:ind w:left="284"/>
         <w:rPr>
           <w:szCs w:val="28"/>
         </w:rPr>
@@ -3909,7 +4061,7 @@
           <w:ilvl w:val="0"/>
           <w:numId w:val="13"/>
         </w:numPr>
-        <w:ind w:left="426"/>
+        <w:ind w:left="284"/>
         <w:rPr>
           <w:szCs w:val="28"/>
         </w:rPr>
@@ -3931,7 +4083,7 @@
         <w:tabs>
           <w:tab w:val="left" w:pos="142"/>
         </w:tabs>
-        <w:ind w:left="426"/>
+        <w:ind w:left="284"/>
         <w:rPr>
           <w:szCs w:val="28"/>
         </w:rPr>
@@ -3950,7 +4102,7 @@
           <w:ilvl w:val="0"/>
           <w:numId w:val="13"/>
         </w:numPr>
-        <w:ind w:left="426"/>
+        <w:ind w:left="284"/>
         <w:rPr>
           <w:szCs w:val="28"/>
         </w:rPr>
@@ -4071,7 +4223,6 @@
         <w:rPr>
           <w:szCs w:val="28"/>
         </w:rPr>
-        <w:lastRenderedPageBreak/>
         <w:t>прав доступа;</w:t>
       </w:r>
     </w:p>
@@ -4110,6 +4261,7 @@
         <w:rPr>
           <w:szCs w:val="28"/>
         </w:rPr>
+        <w:lastRenderedPageBreak/>
         <w:t>МФУ, принтеров и других сетевых устройств.</w:t>
       </w:r>
     </w:p>
@@ -5069,9 +5221,9 @@
         <w:pStyle w:val="a3"/>
         <w:numPr>
           <w:ilvl w:val="0"/>
-          <w:numId w:val="7"/>
+          <w:numId w:val="21"/>
         </w:numPr>
-        <w:ind w:left="0" w:firstLine="0"/>
+        <w:ind w:left="426"/>
         <w:rPr>
           <w:rFonts w:cs="Times New Roman"/>
           <w:szCs w:val="28"/>
@@ -5090,9 +5242,9 @@
         <w:pStyle w:val="a3"/>
         <w:numPr>
           <w:ilvl w:val="0"/>
-          <w:numId w:val="7"/>
+          <w:numId w:val="21"/>
         </w:numPr>
-        <w:ind w:left="0" w:firstLine="0"/>
+        <w:ind w:left="426"/>
         <w:rPr>
           <w:rFonts w:cs="Times New Roman"/>
           <w:szCs w:val="28"/>
@@ -5125,9 +5277,9 @@
         <w:pStyle w:val="a3"/>
         <w:numPr>
           <w:ilvl w:val="0"/>
-          <w:numId w:val="7"/>
+          <w:numId w:val="21"/>
         </w:numPr>
-        <w:ind w:left="0" w:firstLine="0"/>
+        <w:ind w:left="426"/>
         <w:rPr>
           <w:rFonts w:cs="Times New Roman"/>
           <w:szCs w:val="28"/>
@@ -5153,9 +5305,9 @@
         <w:pStyle w:val="a3"/>
         <w:numPr>
           <w:ilvl w:val="0"/>
-          <w:numId w:val="7"/>
+          <w:numId w:val="21"/>
         </w:numPr>
-        <w:ind w:left="0" w:firstLine="0"/>
+        <w:ind w:left="426"/>
         <w:rPr>
           <w:rFonts w:cs="Times New Roman"/>
           <w:szCs w:val="28"/>
@@ -5195,9 +5347,9 @@
         <w:pStyle w:val="a3"/>
         <w:numPr>
           <w:ilvl w:val="0"/>
-          <w:numId w:val="7"/>
+          <w:numId w:val="21"/>
         </w:numPr>
-        <w:ind w:left="0" w:firstLine="0"/>
+        <w:ind w:left="426"/>
         <w:rPr>
           <w:rFonts w:cs="Times New Roman"/>
           <w:szCs w:val="28"/>
@@ -5230,9 +5382,9 @@
         <w:pStyle w:val="a3"/>
         <w:numPr>
           <w:ilvl w:val="0"/>
-          <w:numId w:val="7"/>
+          <w:numId w:val="21"/>
         </w:numPr>
-        <w:ind w:left="0" w:firstLine="0"/>
+        <w:ind w:left="426"/>
         <w:rPr>
           <w:rFonts w:cs="Times New Roman"/>
           <w:szCs w:val="28"/>
@@ -5251,37 +5403,6 @@
           <w:szCs w:val="28"/>
         </w:rPr>
         <w:t xml:space="preserve"> </w:t>
-      </w:r>
-    </w:p>
-    <w:p>
-      <w:pPr>
-        <w:pStyle w:val="a3"/>
-        <w:ind w:left="0" w:firstLine="567"/>
-        <w:rPr>
-          <w:rFonts w:cs="Times New Roman"/>
-          <w:szCs w:val="28"/>
-        </w:rPr>
-      </w:pPr>
-      <w:r>
-        <w:rPr>
-          <w:rFonts w:cs="Times New Roman"/>
-          <w:szCs w:val="28"/>
-        </w:rPr>
-        <w:t>Перед составлением технической документации необходимо</w:t>
-      </w:r>
-      <w:r>
-        <w:rPr>
-          <w:rFonts w:cs="Times New Roman"/>
-          <w:szCs w:val="28"/>
-        </w:rPr>
-        <w:t xml:space="preserve"> </w:t>
-      </w:r>
-      <w:r>
-        <w:rPr>
-          <w:rFonts w:cs="Times New Roman"/>
-          <w:szCs w:val="28"/>
-        </w:rPr>
-        <w:t>иметь ответы на следующие вопросы:</w:t>
       </w:r>
     </w:p>
     <w:p>
@@ -5289,34 +5410,34 @@
         <w:pStyle w:val="a3"/>
         <w:numPr>
           <w:ilvl w:val="0"/>
-          <w:numId w:val="7"/>
+          <w:numId w:val="21"/>
         </w:numPr>
-        <w:ind w:left="0" w:firstLine="0"/>
-        <w:rPr>
-          <w:rFonts w:cs="Times New Roman"/>
-          <w:szCs w:val="28"/>
-        </w:rPr>
-      </w:pPr>
-      <w:r>
-        <w:rPr>
-          <w:rFonts w:cs="Times New Roman"/>
-          <w:szCs w:val="28"/>
-        </w:rPr>
-        <w:t>что и зачем должно быть документировано?</w:t>
-      </w:r>
-      <w:r>
-        <w:rPr>
-          <w:rFonts w:cs="Times New Roman"/>
-          <w:szCs w:val="28"/>
-        </w:rPr>
-        <w:t xml:space="preserve"> Д</w:t>
-      </w:r>
-      <w:r>
-        <w:rPr>
-          <w:rFonts w:cs="Times New Roman"/>
-          <w:szCs w:val="28"/>
-        </w:rPr>
-        <w:t>ля кого предназначен тот или иной документ?</w:t>
+        <w:ind w:left="426"/>
+        <w:rPr>
+          <w:rFonts w:cs="Times New Roman"/>
+          <w:szCs w:val="28"/>
+        </w:rPr>
+      </w:pPr>
+      <w:r>
+        <w:rPr>
+          <w:rFonts w:cs="Times New Roman"/>
+          <w:szCs w:val="28"/>
+        </w:rPr>
+        <w:t>Перед составлением технической документации необходимо</w:t>
+      </w:r>
+      <w:r>
+        <w:rPr>
+          <w:rFonts w:cs="Times New Roman"/>
+          <w:szCs w:val="28"/>
+        </w:rPr>
+        <w:t xml:space="preserve"> </w:t>
+      </w:r>
+      <w:r>
+        <w:rPr>
+          <w:rFonts w:cs="Times New Roman"/>
+          <w:szCs w:val="28"/>
+        </w:rPr>
+        <w:t>иметь ответы на следующие вопросы:</w:t>
       </w:r>
     </w:p>
     <w:p>
@@ -5324,34 +5445,34 @@
         <w:pStyle w:val="a3"/>
         <w:numPr>
           <w:ilvl w:val="0"/>
-          <w:numId w:val="7"/>
+          <w:numId w:val="21"/>
         </w:numPr>
-        <w:ind w:left="0" w:firstLine="0"/>
-        <w:rPr>
-          <w:rFonts w:cs="Times New Roman"/>
-          <w:szCs w:val="28"/>
-        </w:rPr>
-      </w:pPr>
-      <w:r>
-        <w:rPr>
-          <w:rFonts w:cs="Times New Roman"/>
-          <w:szCs w:val="28"/>
-        </w:rPr>
-        <w:t>какие ошибки может допустить пользователь и что нужно</w:t>
-      </w:r>
-      <w:r>
-        <w:rPr>
-          <w:rFonts w:cs="Times New Roman"/>
-          <w:szCs w:val="28"/>
-        </w:rPr>
-        <w:t xml:space="preserve"> </w:t>
-      </w:r>
-      <w:r>
-        <w:rPr>
-          <w:rFonts w:cs="Times New Roman"/>
-          <w:szCs w:val="28"/>
-        </w:rPr>
-        <w:t>сделать для их устранения?</w:t>
+        <w:ind w:left="426"/>
+        <w:rPr>
+          <w:rFonts w:cs="Times New Roman"/>
+          <w:szCs w:val="28"/>
+        </w:rPr>
+      </w:pPr>
+      <w:r>
+        <w:rPr>
+          <w:rFonts w:cs="Times New Roman"/>
+          <w:szCs w:val="28"/>
+        </w:rPr>
+        <w:t>что и зачем должно быть документировано?</w:t>
+      </w:r>
+      <w:r>
+        <w:rPr>
+          <w:rFonts w:cs="Times New Roman"/>
+          <w:szCs w:val="28"/>
+        </w:rPr>
+        <w:t xml:space="preserve"> Д</w:t>
+      </w:r>
+      <w:r>
+        <w:rPr>
+          <w:rFonts w:cs="Times New Roman"/>
+          <w:szCs w:val="28"/>
+        </w:rPr>
+        <w:t>ля кого предназначен тот или иной документ?</w:t>
       </w:r>
     </w:p>
     <w:p>
@@ -5359,20 +5480,34 @@
         <w:pStyle w:val="a3"/>
         <w:numPr>
           <w:ilvl w:val="0"/>
-          <w:numId w:val="7"/>
+          <w:numId w:val="21"/>
         </w:numPr>
-        <w:ind w:left="0" w:firstLine="0"/>
-        <w:rPr>
-          <w:rFonts w:cs="Times New Roman"/>
-          <w:szCs w:val="28"/>
-        </w:rPr>
-      </w:pPr>
-      <w:r>
-        <w:rPr>
-          <w:rFonts w:cs="Times New Roman"/>
-          <w:szCs w:val="28"/>
-        </w:rPr>
-        <w:t>как и в каких условиях будет использоваться документ?</w:t>
+        <w:ind w:left="426"/>
+        <w:rPr>
+          <w:rFonts w:cs="Times New Roman"/>
+          <w:szCs w:val="28"/>
+        </w:rPr>
+      </w:pPr>
+      <w:r>
+        <w:rPr>
+          <w:rFonts w:cs="Times New Roman"/>
+          <w:szCs w:val="28"/>
+        </w:rPr>
+        <w:t>какие ошибки может допустить пользователь и что нужно</w:t>
+      </w:r>
+      <w:r>
+        <w:rPr>
+          <w:rFonts w:cs="Times New Roman"/>
+          <w:szCs w:val="28"/>
+        </w:rPr>
+        <w:t xml:space="preserve"> </w:t>
+      </w:r>
+      <w:r>
+        <w:rPr>
+          <w:rFonts w:cs="Times New Roman"/>
+          <w:szCs w:val="28"/>
+        </w:rPr>
+        <w:t>сделать для их устранения?</w:t>
       </w:r>
     </w:p>
     <w:p>
@@ -5380,35 +5515,20 @@
         <w:pStyle w:val="a3"/>
         <w:numPr>
           <w:ilvl w:val="0"/>
-          <w:numId w:val="7"/>
+          <w:numId w:val="21"/>
         </w:numPr>
-        <w:ind w:left="0" w:firstLine="0"/>
-        <w:rPr>
-          <w:rFonts w:cs="Times New Roman"/>
-          <w:szCs w:val="28"/>
-        </w:rPr>
-      </w:pPr>
-      <w:r>
-        <w:rPr>
-          <w:rFonts w:cs="Times New Roman"/>
-          <w:szCs w:val="28"/>
-        </w:rPr>
-        <w:lastRenderedPageBreak/>
-        <w:t>каковы сроки разработки документа?</w:t>
-      </w:r>
-      <w:r>
-        <w:rPr>
-          <w:rFonts w:cs="Times New Roman"/>
-          <w:szCs w:val="28"/>
-        </w:rPr>
-        <w:t xml:space="preserve"> К</w:t>
-      </w:r>
-      <w:r>
-        <w:rPr>
-          <w:rFonts w:cs="Times New Roman"/>
-          <w:szCs w:val="28"/>
-        </w:rPr>
-        <w:t>ак будет обновляться и поддерживаться документация,</w:t>
+        <w:ind w:left="426"/>
+        <w:rPr>
+          <w:rFonts w:cs="Times New Roman"/>
+          <w:szCs w:val="28"/>
+        </w:rPr>
+      </w:pPr>
+      <w:r>
+        <w:rPr>
+          <w:rFonts w:cs="Times New Roman"/>
+          <w:szCs w:val="28"/>
+        </w:rPr>
+        <w:t>как и в каких условиях будет использоваться документ?</w:t>
       </w:r>
     </w:p>
     <w:p>
@@ -5416,62 +5536,34 @@
         <w:pStyle w:val="a3"/>
         <w:numPr>
           <w:ilvl w:val="0"/>
-          <w:numId w:val="7"/>
+          <w:numId w:val="21"/>
         </w:numPr>
-        <w:ind w:left="0" w:firstLine="0"/>
-        <w:rPr>
-          <w:rFonts w:cs="Times New Roman"/>
-          <w:szCs w:val="28"/>
-        </w:rPr>
-      </w:pPr>
-      <w:r>
-        <w:rPr>
-          <w:rFonts w:cs="Times New Roman"/>
-          <w:szCs w:val="28"/>
-        </w:rPr>
-        <w:t>каковы механизмы и сроки внесения изменений и пересмотра</w:t>
-      </w:r>
-      <w:r>
-        <w:rPr>
-          <w:rFonts w:cs="Times New Roman"/>
-          <w:szCs w:val="28"/>
-        </w:rPr>
-        <w:t xml:space="preserve"> </w:t>
-      </w:r>
-      <w:r>
-        <w:rPr>
-          <w:rFonts w:cs="Times New Roman"/>
-          <w:szCs w:val="28"/>
-        </w:rPr>
-        <w:t>документов и кто ответственен за реализацию этих действий,</w:t>
-      </w:r>
-      <w:r>
-        <w:rPr>
-          <w:rFonts w:cs="Times New Roman"/>
-          <w:szCs w:val="28"/>
-        </w:rPr>
-        <w:t xml:space="preserve"> </w:t>
-      </w:r>
-      <w:r>
-        <w:rPr>
-          <w:rFonts w:cs="Times New Roman"/>
-          <w:szCs w:val="28"/>
-        </w:rPr>
-        <w:t>а также за хранение, неизменность и контроль за</w:t>
-      </w:r>
-      <w:r>
-        <w:rPr>
-          <w:rFonts w:cs="Times New Roman"/>
-          <w:szCs w:val="28"/>
-        </w:rPr>
-        <w:t xml:space="preserve"> </w:t>
-      </w:r>
-      <w:r>
-        <w:rPr>
-          <w:rFonts w:cs="Times New Roman"/>
-          <w:szCs w:val="28"/>
-        </w:rPr>
-        <w:t>исполнением?</w:t>
+        <w:ind w:left="426"/>
+        <w:rPr>
+          <w:rFonts w:cs="Times New Roman"/>
+          <w:szCs w:val="28"/>
+        </w:rPr>
+      </w:pPr>
+      <w:r>
+        <w:rPr>
+          <w:rFonts w:cs="Times New Roman"/>
+          <w:szCs w:val="28"/>
+        </w:rPr>
+        <w:t>каковы сроки разработки документа?</w:t>
+      </w:r>
+      <w:r>
+        <w:rPr>
+          <w:rFonts w:cs="Times New Roman"/>
+          <w:szCs w:val="28"/>
+        </w:rPr>
+        <w:t xml:space="preserve"> К</w:t>
+      </w:r>
+      <w:r>
+        <w:rPr>
+          <w:rFonts w:cs="Times New Roman"/>
+          <w:szCs w:val="28"/>
+        </w:rPr>
+        <w:t>ак будет обновляться и поддерживаться документация,</w:t>
       </w:r>
     </w:p>
     <w:p>
@@ -5479,9 +5571,72 @@
         <w:pStyle w:val="a3"/>
         <w:numPr>
           <w:ilvl w:val="0"/>
-          <w:numId w:val="7"/>
+          <w:numId w:val="21"/>
         </w:numPr>
-        <w:ind w:left="0" w:firstLine="0"/>
+        <w:ind w:left="426"/>
+        <w:rPr>
+          <w:rFonts w:cs="Times New Roman"/>
+          <w:szCs w:val="28"/>
+        </w:rPr>
+      </w:pPr>
+      <w:r>
+        <w:rPr>
+          <w:rFonts w:cs="Times New Roman"/>
+          <w:szCs w:val="28"/>
+        </w:rPr>
+        <w:t>каковы механизмы и сроки внесения изменений и пересмотра</w:t>
+      </w:r>
+      <w:r>
+        <w:rPr>
+          <w:rFonts w:cs="Times New Roman"/>
+          <w:szCs w:val="28"/>
+        </w:rPr>
+        <w:t xml:space="preserve"> </w:t>
+      </w:r>
+      <w:r>
+        <w:rPr>
+          <w:rFonts w:cs="Times New Roman"/>
+          <w:szCs w:val="28"/>
+        </w:rPr>
+        <w:t>документов и кто ответственен за реализацию этих действий,</w:t>
+      </w:r>
+      <w:r>
+        <w:rPr>
+          <w:rFonts w:cs="Times New Roman"/>
+          <w:szCs w:val="28"/>
+        </w:rPr>
+        <w:t xml:space="preserve"> </w:t>
+      </w:r>
+      <w:r>
+        <w:rPr>
+          <w:rFonts w:cs="Times New Roman"/>
+          <w:szCs w:val="28"/>
+        </w:rPr>
+        <w:t>а также за хранение, неизменность и контроль за</w:t>
+      </w:r>
+      <w:r>
+        <w:rPr>
+          <w:rFonts w:cs="Times New Roman"/>
+          <w:szCs w:val="28"/>
+        </w:rPr>
+        <w:t xml:space="preserve"> </w:t>
+      </w:r>
+      <w:r>
+        <w:rPr>
+          <w:rFonts w:cs="Times New Roman"/>
+          <w:szCs w:val="28"/>
+        </w:rPr>
+        <w:t>исполнением?</w:t>
+      </w:r>
+    </w:p>
+    <w:p>
+      <w:pPr>
+        <w:pStyle w:val="a3"/>
+        <w:numPr>
+          <w:ilvl w:val="0"/>
+          <w:numId w:val="21"/>
+        </w:numPr>
+        <w:ind w:left="426"/>
         <w:rPr>
           <w:rFonts w:cs="Times New Roman"/>
           <w:szCs w:val="28"/>
@@ -5537,6 +5692,7 @@
           <w:rFonts w:cs="Times New Roman"/>
           <w:szCs w:val="28"/>
         </w:rPr>
+        <w:lastRenderedPageBreak/>
         <w:t>Ответы на эти вопросы должны быть получены на ранних</w:t>
       </w:r>
       <w:r>
@@ -5642,7 +5798,7 @@
           <w:ilvl w:val="0"/>
           <w:numId w:val="8"/>
         </w:numPr>
-        <w:ind w:hanging="436"/>
+        <w:ind w:left="426" w:hanging="436"/>
         <w:rPr>
           <w:rFonts w:cs="Times New Roman"/>
         </w:rPr>
@@ -5691,7 +5847,7 @@
           <w:ilvl w:val="0"/>
           <w:numId w:val="8"/>
         </w:numPr>
-        <w:ind w:hanging="436"/>
+        <w:ind w:left="426" w:hanging="436"/>
         <w:rPr>
           <w:rFonts w:cs="Times New Roman"/>
           <w:sz w:val="24"/>
@@ -5724,7 +5880,7 @@
           <w:ilvl w:val="0"/>
           <w:numId w:val="8"/>
         </w:numPr>
-        <w:ind w:hanging="436"/>
+        <w:ind w:left="426" w:hanging="436"/>
         <w:rPr>
           <w:rFonts w:cs="Times New Roman"/>
           <w:sz w:val="24"/>
@@ -5759,7 +5915,7 @@
           <w:ilvl w:val="0"/>
           <w:numId w:val="8"/>
         </w:numPr>
-        <w:ind w:hanging="436"/>
+        <w:ind w:left="426" w:hanging="436"/>
         <w:rPr>
           <w:rFonts w:cs="Times New Roman"/>
         </w:rPr>
@@ -5802,1155 +5958,122 @@
         <w:spacing w:after="0"/>
         <w:ind w:firstLine="567"/>
         <w:rPr>
-          <w:b/>
-        </w:rPr>
-      </w:pPr>
-    </w:p>
-    <w:p>
-      <w:pPr>
-        <w:spacing w:after="0"/>
-      </w:pPr>
-      <w:r>
-        <w:br w:type="page"/>
-      </w:r>
-    </w:p>
-    <w:p/>
-    <w:p>
-      <w:pPr>
-        <w:pStyle w:val="1"/>
-        <w:rPr>
-          <w:rFonts w:eastAsia="Times New Roman"/>
-        </w:rPr>
-      </w:pPr>
-      <w:bookmarkStart w:id="1" w:name="_Toc125516787"/>
-      <w:r>
-        <w:rPr>
-          <w:rFonts w:eastAsia="Times New Roman"/>
-        </w:rPr>
-        <w:t>1 Описание предметной области</w:t>
-      </w:r>
-      <w:bookmarkEnd w:id="1"/>
-    </w:p>
-    <w:p/>
+          <w:bCs/>
+        </w:rPr>
+      </w:pPr>
+      <w:r>
+        <w:rPr>
+          <w:bCs/>
+        </w:rPr>
+        <w:t>Целью</w:t>
+      </w:r>
+      <w:r>
+        <w:rPr>
+          <w:bCs/>
+        </w:rPr>
+        <w:t xml:space="preserve"> курсового проекта является разработка технического предложения локально вычислительной сети центра тестирования ГИБДД. По заданному плану здания и списку конечного оборудования необходимо спроектировать локальную вычислительную сеть, подобрать сетевое оборудование, предусмотреть место прокладки кабеля и разработать общие принципы функционирования сети.</w:t>
+      </w:r>
+    </w:p>
+    <w:p>
+      <w:pPr>
+        <w:pStyle w:val="aa"/>
+        <w:spacing w:after="0" w:afterAutospacing="0"/>
+        <w:rPr>
+          <w:b/>
+          <w:sz w:val="28"/>
+          <w:szCs w:val="32"/>
+        </w:rPr>
+      </w:pPr>
+      <w:r>
+        <w:rPr>
+          <w:b/>
+          <w:sz w:val="28"/>
+          <w:szCs w:val="32"/>
+        </w:rPr>
+        <w:t>Существующие подходы и методологии проектирования</w:t>
+      </w:r>
+    </w:p>
+    <w:p>
+      <w:pPr>
+        <w:ind w:firstLine="567"/>
+      </w:pPr>
+      <w:r>
+        <w:t>В настоящее время не существует общепринятых подходов и методологий проектирования корпоративных сетей. Для того</w:t>
+      </w:r>
+      <w:r>
+        <w:rPr>
+          <w:rStyle w:val="grame"/>
+          <w:rFonts w:cs="Times New Roman"/>
+          <w:szCs w:val="28"/>
+        </w:rPr>
+        <w:t>,</w:t>
+      </w:r>
+      <w:r>
+        <w:t xml:space="preserve"> чтобы было проще разобраться в существующих подходах и методологиях проектирования корпоративных сетей предлагается следующая классификация. Методологии построения корпоративных компьютерных сетей условно можно разбить на два класса. Первый кла</w:t>
+      </w:r>
+      <w:r>
+        <w:rPr>
+          <w:rStyle w:val="grame"/>
+          <w:rFonts w:cs="Times New Roman"/>
+          <w:szCs w:val="28"/>
+        </w:rPr>
+        <w:t>сс вкл</w:t>
+      </w:r>
+      <w:r>
+        <w:t xml:space="preserve">ючает в себя методологии, основой которых является использование набора стандартных решений при построении сетей (под стандартными решениями подразумеваются решения, предлагаемые известными компаниями – </w:t>
+      </w:r>
+      <w:r>
+        <w:rPr>
+          <w:lang w:val="en-US"/>
+        </w:rPr>
+        <w:t>Cisco</w:t>
+      </w:r>
+      <w:r>
+        <w:t xml:space="preserve">, </w:t>
+      </w:r>
+      <w:r>
+        <w:rPr>
+          <w:lang w:val="en-US"/>
+        </w:rPr>
+        <w:t>HP</w:t>
+      </w:r>
+      <w:r>
+        <w:t xml:space="preserve">, и т.д.). Данный класс методологий характеризуется относительно низким уровнем затрат на проектирование, однако полученная сеть может не в полной мере отвечать предъявляемым требованиям. Сети, построенные с использованием методологий второго класса, содержат помимо стандартных решений еще и уникальные разработки, которые позволяют </w:t>
+      </w:r>
+      <w:r>
+        <w:rPr>
+          <w:i/>
+          <w:iCs/>
+        </w:rPr>
+        <w:t>максимально</w:t>
+      </w:r>
+      <w:r>
+        <w:t xml:space="preserve"> адаптировать сеть к структуре бизнес-процессов предприятия. Ниже приведено два описания методологий, принадлежащих каждому из классов.</w:t>
+      </w:r>
+    </w:p>
     <w:p>
       <w:pPr>
         <w:spacing w:after="0"/>
         <w:ind w:firstLine="567"/>
         <w:rPr>
-          <w:rFonts w:eastAsia="Times New Roman" w:cs="Times New Roman"/>
-          <w:szCs w:val="28"/>
-          <w:lang w:eastAsia="ru-RU"/>
-        </w:rPr>
-      </w:pPr>
-      <w:r>
-        <w:rPr>
-          <w:rFonts w:eastAsia="Times New Roman" w:cs="Times New Roman"/>
-          <w:szCs w:val="28"/>
-          <w:lang w:eastAsia="ru-RU"/>
-        </w:rPr>
-        <w:t>Существует много типов сетей, предоставляющих нам самые разные услуги. В течение дня люди звонят по телефону, смотрят шоу по телевизору, слушают радио, что-то ищут в Интернете или даже играют в видеоигры с партнером из другой страны. Все это было бы невозможно, если бы не было надежных сетей. Сети объединяют людей и устройства независимо от того, в какой части света они находятся. Сети используют, даже не думая, как они работают и что бы было, если бы их не существовало.</w:t>
-      </w:r>
-    </w:p>
-    <w:p>
-      <w:pPr>
-        <w:spacing w:after="0"/>
-        <w:ind w:firstLine="567"/>
-        <w:rPr>
-          <w:rFonts w:eastAsia="Times New Roman" w:cs="Times New Roman"/>
-          <w:szCs w:val="28"/>
-          <w:lang w:eastAsia="ru-RU"/>
-        </w:rPr>
-      </w:pPr>
-      <w:r>
-        <w:rPr>
-          <w:rFonts w:eastAsia="Times New Roman" w:cs="Times New Roman"/>
-          <w:szCs w:val="28"/>
-          <w:lang w:eastAsia="ru-RU"/>
-        </w:rPr>
-        <w:t xml:space="preserve">Независимо от того, обеспечивают ли </w:t>
-      </w:r>
-      <w:r>
-        <w:rPr>
-          <w:rFonts w:eastAsia="Times New Roman" w:cs="Times New Roman"/>
-          <w:szCs w:val="28"/>
-          <w:lang w:eastAsia="ru-RU"/>
-        </w:rPr>
-        <w:t>сети</w:t>
-      </w:r>
-      <w:r>
-        <w:rPr>
-          <w:rFonts w:eastAsia="Times New Roman" w:cs="Times New Roman"/>
-          <w:szCs w:val="28"/>
-          <w:lang w:eastAsia="ru-RU"/>
-        </w:rPr>
-        <w:t xml:space="preserve"> соединение между компьютерами или между компьютерами и терминалами, коммуникационные сети могут быть разделены на два основных типа: с коммутацией каналов и коммутацией пакетов. Сети с коммутацией каналов работают, образуя выделенное соединение(канал) между двумя точками. Телефонная сеть использует технологию с коммутацией каналов - телефонный вызов устанавливает канал от вызывающего телефона через локальную АТС, по линиям связи, к удаленной АТС, и, наконец, к отвечающему телефону. Пока существует канал, телефонное оборудование постоянно опрашивает микрофон, кодирует полученное значение в цифровой форме, и передает его по этому каналу к получателю. Отправителю гарантируется, что опросы будут доведены и воспроизведены, так как канал обеспечивает скорость 64 Кбит/с, которой достаточно для передачи оцифрованного голоса. </w:t>
-      </w:r>
-    </w:p>
-    <w:p>
-      <w:pPr>
-        <w:spacing w:after="0"/>
-        <w:ind w:firstLine="567"/>
-        <w:rPr>
-          <w:rFonts w:eastAsia="Times New Roman" w:cs="Times New Roman"/>
-          <w:szCs w:val="28"/>
-          <w:lang w:eastAsia="ru-RU"/>
-        </w:rPr>
-      </w:pPr>
-      <w:r>
-        <w:rPr>
-          <w:rFonts w:eastAsia="Times New Roman" w:cs="Times New Roman"/>
-          <w:szCs w:val="28"/>
-          <w:lang w:eastAsia="ru-RU"/>
-        </w:rPr>
-        <w:t xml:space="preserve">Преимущество коммутации каналов заключается в ее гарантированной пропускной способности: как только канал создан, ни один сетевой процесс не уменьшит пропускной способности этого канала. Недостатком при коммутации каналов является ее стоимость: платы за каналы являются фиксированными и независимыми от траффика. Например, можно заплатить за телефонный вызов, даже если две разговаривающие стороны вообще ничего не говорили. </w:t>
-      </w:r>
-    </w:p>
-    <w:p>
-      <w:pPr>
-        <w:spacing w:after="0"/>
-        <w:ind w:firstLine="567"/>
-        <w:rPr>
-          <w:rFonts w:eastAsia="Times New Roman" w:cs="Times New Roman"/>
-          <w:szCs w:val="28"/>
-          <w:lang w:eastAsia="ru-RU"/>
-        </w:rPr>
-      </w:pPr>
-      <w:r>
-        <w:rPr>
-          <w:rFonts w:eastAsia="Times New Roman" w:cs="Times New Roman"/>
-          <w:szCs w:val="28"/>
-          <w:lang w:eastAsia="ru-RU"/>
-        </w:rPr>
-        <w:t xml:space="preserve">Сети с коммутацией пакетов, </w:t>
-      </w:r>
-      <w:r>
-        <w:rPr>
-          <w:rFonts w:eastAsia="Times New Roman" w:cs="Times New Roman"/>
-          <w:szCs w:val="28"/>
-          <w:lang w:eastAsia="ru-RU"/>
-        </w:rPr>
-        <w:t>тип,</w:t>
-      </w:r>
-      <w:r>
-        <w:rPr>
-          <w:rFonts w:eastAsia="Times New Roman" w:cs="Times New Roman"/>
-          <w:szCs w:val="28"/>
-          <w:lang w:eastAsia="ru-RU"/>
-        </w:rPr>
-        <w:t xml:space="preserve"> обычно используемый при соединении компьютеров, используют совершенно другой подход. В сетях с коммутацией пакетов траффик сети делится на небольшие части, называемые пакетами, которые объединяются в высокоскоростных межмашинных соединениях. Пакет, который обычно содержит только несколько сотен байтов данных, имеет идентификатор, который позволяет компьютерам в сети узнавать, предназначен ли он им, и если нет, то помогает им определить, как послать его в указанное место назначения. Например, файл, передаваемый между двумя машинами, может быть разбит на большое число пакетов, которые посылаются по сети по одному. Оборудование сети доставляет пакеты к указанному месту назначения, а сетевое программное обеспечение собирает пакеты опять в один файл. </w:t>
-      </w:r>
-    </w:p>
-    <w:p>
-      <w:pPr>
-        <w:spacing w:after="0"/>
-        <w:ind w:firstLine="567"/>
-        <w:rPr>
-          <w:rFonts w:eastAsia="Times New Roman" w:cs="Times New Roman"/>
-          <w:szCs w:val="28"/>
-          <w:lang w:eastAsia="ru-RU"/>
-        </w:rPr>
-      </w:pPr>
-      <w:r>
-        <w:rPr>
-          <w:rFonts w:eastAsia="Times New Roman" w:cs="Times New Roman"/>
-          <w:szCs w:val="28"/>
-          <w:lang w:eastAsia="ru-RU"/>
+          <w:rFonts w:cs="Times New Roman"/>
+          <w:szCs w:val="28"/>
+        </w:rPr>
+      </w:pPr>
+      <w:r>
+        <w:rPr>
+          <w:rFonts w:cs="Times New Roman"/>
+          <w:szCs w:val="28"/>
+        </w:rPr>
+        <w:t xml:space="preserve">При таком подходе корпоративная сеть представляется в виде многослойной пирамиды. В основании пирамиды, представляющей корпоративную сеть, лежит слой компьютеров - центров хранения и обработки информации, и транспортная подсистема, обеспечивающая передачу </w:t>
+      </w:r>
+      <w:r>
+        <w:rPr>
+          <w:rFonts w:cs="Times New Roman"/>
+          <w:szCs w:val="28"/>
         </w:rPr>
         <w:lastRenderedPageBreak/>
-        <w:t xml:space="preserve">Главным преимуществом коммутации пакетов является то, что большое число соединений между компьютерами может работать одновременно, так как межмашинные соединения разделяются между всеми парами взаимодействующих машин. Недостатком ее является то, что по мере того, как возрастает активность, данная пара взаимодействующих компьютеров получает все меньше сетевой пропускной способности. То есть, всякий раз, когда сеть с коммутацией пакетов становится перегруженной, компьютеры, использующие сеть, должны ждать, пока они не смогут послать следующие пакеты. </w:t>
-      </w:r>
-    </w:p>
-    <w:p>
-      <w:pPr>
-        <w:spacing w:after="0"/>
-        <w:ind w:firstLine="567"/>
-        <w:rPr>
-          <w:rFonts w:eastAsia="Times New Roman" w:cs="Times New Roman"/>
-          <w:sz w:val="24"/>
-          <w:szCs w:val="24"/>
-          <w:lang w:eastAsia="ru-RU"/>
-        </w:rPr>
-      </w:pPr>
-      <w:r>
-        <w:rPr>
-          <w:rFonts w:eastAsia="Times New Roman" w:cs="Times New Roman"/>
-          <w:szCs w:val="28"/>
-          <w:lang w:eastAsia="ru-RU"/>
-        </w:rPr>
-        <w:t>Несмотря на потенциальный недостаток негарантируемой сетевой пропускной способности, сети с коммутацией пакетов стали очень популярными. Причинами их широкого использования являются стоимость и производительность. В связи с тем, что к сети может быть подключено большое число машин, требуется меньше соединений и стоимость остается низкой. Так как инженеры смогли создать высокоскоростное сетевое оборудование, с пропускной способностью обычно проблем не возникает</w:t>
-      </w:r>
-      <w:r>
-        <w:rPr>
-          <w:rFonts w:eastAsia="Times New Roman" w:cs="Times New Roman"/>
-          <w:szCs w:val="28"/>
-          <w:lang w:eastAsia="ru-RU"/>
-        </w:rPr>
-        <w:t>.</w:t>
-      </w:r>
-    </w:p>
-    <w:p>
-      <w:pPr>
-        <w:spacing w:after="0"/>
-        <w:ind w:firstLine="567"/>
-        <w:rPr>
-          <w:rFonts w:eastAsia="Times New Roman" w:cs="Times New Roman"/>
-          <w:szCs w:val="28"/>
-          <w:lang w:eastAsia="ru-RU"/>
-        </w:rPr>
-      </w:pPr>
-      <w:r>
-        <w:rPr>
-          <w:rFonts w:eastAsia="Times New Roman" w:cs="Times New Roman"/>
-          <w:szCs w:val="28"/>
-          <w:lang w:eastAsia="ru-RU"/>
-        </w:rPr>
-        <w:t>Устройства, подключенные к какому-либо сегменту сети, называют сетевыми устройствами. Их принято подразделять на 2 группы:</w:t>
-      </w:r>
-    </w:p>
-    <w:p>
-      <w:pPr>
-        <w:numPr>
-          <w:ilvl w:val="0"/>
-          <w:numId w:val="15"/>
-        </w:numPr>
-        <w:spacing w:before="100" w:beforeAutospacing="1" w:after="100" w:afterAutospacing="1"/>
-        <w:ind w:hanging="720"/>
-        <w:rPr>
-          <w:rFonts w:eastAsia="Times New Roman" w:cs="Times New Roman"/>
-          <w:szCs w:val="28"/>
-          <w:lang w:eastAsia="ru-RU"/>
-        </w:rPr>
-      </w:pPr>
-      <w:r>
-        <w:rPr>
-          <w:rFonts w:eastAsia="Times New Roman" w:cs="Times New Roman"/>
-          <w:b/>
-          <w:bCs/>
-          <w:szCs w:val="28"/>
-          <w:lang w:eastAsia="ru-RU"/>
-        </w:rPr>
-        <w:t>Устройства пользователя</w:t>
-      </w:r>
-      <w:r>
-        <w:rPr>
-          <w:rFonts w:eastAsia="Times New Roman" w:cs="Times New Roman"/>
-          <w:szCs w:val="28"/>
-          <w:lang w:eastAsia="ru-RU"/>
-        </w:rPr>
-        <w:t>. В эту группу входят компьютеры, принтеры, сканеры и другие устройства, которые выполняют функции, необходимые непосредственно пользователю сети;</w:t>
-      </w:r>
-    </w:p>
-    <w:p>
-      <w:pPr>
-        <w:numPr>
-          <w:ilvl w:val="0"/>
-          <w:numId w:val="15"/>
-        </w:numPr>
-        <w:spacing w:before="100" w:beforeAutospacing="1" w:after="0"/>
-        <w:ind w:hanging="720"/>
-        <w:rPr>
-          <w:rFonts w:eastAsia="Times New Roman" w:cs="Times New Roman"/>
-          <w:szCs w:val="28"/>
-          <w:lang w:eastAsia="ru-RU"/>
-        </w:rPr>
-      </w:pPr>
-      <w:r>
-        <w:rPr>
-          <w:rFonts w:eastAsia="Times New Roman" w:cs="Times New Roman"/>
-          <w:b/>
-          <w:bCs/>
-          <w:szCs w:val="28"/>
-          <w:lang w:eastAsia="ru-RU"/>
-        </w:rPr>
-        <w:t>Сетевые устройства</w:t>
-      </w:r>
-      <w:r>
-        <w:rPr>
-          <w:rFonts w:eastAsia="Times New Roman" w:cs="Times New Roman"/>
-          <w:szCs w:val="28"/>
-          <w:lang w:eastAsia="ru-RU"/>
-        </w:rPr>
-        <w:t>. Эти устройства позволяют осуществлять связь с другими сетевыми устройствами или устройствами конечного пользователя. В сети они выполняют специфические функции.</w:t>
-      </w:r>
-    </w:p>
-    <w:p>
-      <w:pPr>
-        <w:widowControl w:val="0"/>
-        <w:tabs>
-          <w:tab w:val="left" w:pos="1851"/>
-          <w:tab w:val="left" w:pos="4024"/>
-          <w:tab w:val="left" w:pos="4508"/>
-          <w:tab w:val="left" w:pos="6987"/>
-          <w:tab w:val="left" w:pos="8391"/>
-        </w:tabs>
-        <w:spacing w:after="0" w:line="239" w:lineRule="auto"/>
-        <w:ind w:left="1" w:right="-16" w:firstLine="707"/>
-        <w:rPr>
-          <w:rFonts w:eastAsia="Times New Roman" w:cs="Times New Roman"/>
-          <w:color w:val="000000"/>
-          <w:szCs w:val="28"/>
-        </w:rPr>
-      </w:pPr>
-      <w:r>
-        <w:rPr>
-          <w:rFonts w:eastAsia="Times New Roman" w:cs="Times New Roman"/>
-          <w:color w:val="000000"/>
-          <w:szCs w:val="28"/>
-        </w:rPr>
-        <w:t>Активные и пассивные устройства</w:t>
-      </w:r>
-    </w:p>
-    <w:p>
-      <w:pPr>
-        <w:widowControl w:val="0"/>
-        <w:tabs>
-          <w:tab w:val="left" w:pos="1851"/>
-          <w:tab w:val="left" w:pos="4024"/>
-          <w:tab w:val="left" w:pos="4508"/>
-          <w:tab w:val="left" w:pos="6987"/>
-          <w:tab w:val="left" w:pos="8391"/>
-        </w:tabs>
-        <w:spacing w:after="0" w:line="239" w:lineRule="auto"/>
-        <w:ind w:left="1" w:right="-16" w:firstLine="707"/>
-        <w:rPr>
-          <w:rFonts w:eastAsia="Times New Roman" w:cs="Times New Roman"/>
-          <w:color w:val="000000"/>
-          <w:szCs w:val="28"/>
-        </w:rPr>
-      </w:pPr>
-      <w:r>
-        <w:rPr>
-          <w:rFonts w:eastAsia="Times New Roman" w:cs="Times New Roman"/>
-          <w:color w:val="000000"/>
-          <w:szCs w:val="28"/>
-        </w:rPr>
-        <w:t>Сетевое оборудование бывает активным и пассивным. Первый тип аппаратов нуждается в источнике электропитания. Активные приборы ответственны за преобразование сигнала сети и за управление информационными потоками. Именно к такому варианту относятся коммутаторы и маршрутизаторы, которые еще называют интеллектуальными устройствами.</w:t>
-      </w:r>
-    </w:p>
-    <w:p>
-      <w:pPr>
-        <w:widowControl w:val="0"/>
-        <w:tabs>
-          <w:tab w:val="left" w:pos="1851"/>
-          <w:tab w:val="left" w:pos="4024"/>
-          <w:tab w:val="left" w:pos="4508"/>
-          <w:tab w:val="left" w:pos="6987"/>
-          <w:tab w:val="left" w:pos="8391"/>
-        </w:tabs>
-        <w:spacing w:after="0" w:line="239" w:lineRule="auto"/>
-        <w:ind w:left="1" w:right="-16" w:firstLine="707"/>
-        <w:rPr>
-          <w:rFonts w:eastAsia="Times New Roman" w:cs="Times New Roman"/>
-          <w:color w:val="000000"/>
-          <w:szCs w:val="28"/>
-        </w:rPr>
-      </w:pPr>
-      <w:r>
-        <w:rPr>
-          <w:rFonts w:eastAsia="Times New Roman" w:cs="Times New Roman"/>
-          <w:color w:val="000000"/>
-          <w:szCs w:val="28"/>
-        </w:rPr>
-        <w:t>Для работы пассивного оборудования не нужно питание. Приспособлениями этого типа считаются различные сетевые кабели, розетки, патч-панели, оптические модули. Для них характерна несложная конструкция, отсутствие какой-либо интеллектуальности, простая установка в систему. Основная функция пассивных устройств — регулировка уровня сигнала до необходимого уровня и его распределение.</w:t>
-      </w:r>
-    </w:p>
-    <w:p>
-      <w:pPr>
-        <w:widowControl w:val="0"/>
-        <w:tabs>
-          <w:tab w:val="left" w:pos="1851"/>
-          <w:tab w:val="left" w:pos="4024"/>
-          <w:tab w:val="left" w:pos="4508"/>
-          <w:tab w:val="left" w:pos="6987"/>
-          <w:tab w:val="left" w:pos="8391"/>
-        </w:tabs>
-        <w:spacing w:after="0" w:line="239" w:lineRule="auto"/>
-        <w:ind w:left="1" w:right="-16" w:firstLine="707"/>
-        <w:rPr>
-          <w:rFonts w:eastAsia="Times New Roman" w:cs="Times New Roman"/>
-          <w:color w:val="000000"/>
-          <w:szCs w:val="28"/>
-        </w:rPr>
-      </w:pPr>
-      <w:r>
-        <w:rPr>
-          <w:rFonts w:eastAsia="Times New Roman" w:cs="Times New Roman"/>
-          <w:color w:val="000000"/>
-          <w:szCs w:val="28"/>
-        </w:rPr>
-        <w:t>Подробнее об основных сетевых устройствах</w:t>
-      </w:r>
-    </w:p>
-    <w:p>
-      <w:pPr>
-        <w:widowControl w:val="0"/>
-        <w:tabs>
-          <w:tab w:val="left" w:pos="1851"/>
-          <w:tab w:val="left" w:pos="4024"/>
-          <w:tab w:val="left" w:pos="4508"/>
-          <w:tab w:val="left" w:pos="6987"/>
-          <w:tab w:val="left" w:pos="8391"/>
-        </w:tabs>
-        <w:spacing w:after="0" w:line="239" w:lineRule="auto"/>
-        <w:ind w:left="1" w:right="-16" w:firstLine="707"/>
-        <w:rPr>
-          <w:rFonts w:eastAsia="Times New Roman" w:cs="Times New Roman"/>
-          <w:color w:val="000000"/>
-          <w:szCs w:val="28"/>
-        </w:rPr>
-      </w:pPr>
-      <w:r>
-        <w:rPr>
-          <w:rFonts w:eastAsia="Times New Roman" w:cs="Times New Roman"/>
-          <w:color w:val="000000"/>
-          <w:szCs w:val="28"/>
-        </w:rPr>
-        <w:t xml:space="preserve">Основные сетевые устройства — маршрутизатор, коммутатор, концентратор, </w:t>
-      </w:r>
-      <w:proofErr w:type="spellStart"/>
-      <w:r>
-        <w:rPr>
-          <w:rFonts w:eastAsia="Times New Roman" w:cs="Times New Roman"/>
-          <w:color w:val="000000"/>
-          <w:szCs w:val="28"/>
-        </w:rPr>
-        <w:t>Wi</w:t>
-      </w:r>
-      <w:proofErr w:type="spellEnd"/>
-      <w:r>
-        <w:rPr>
-          <w:rFonts w:eastAsia="Times New Roman" w:cs="Times New Roman"/>
-          <w:color w:val="000000"/>
-          <w:szCs w:val="28"/>
-        </w:rPr>
-        <w:t>-Fi-адаптер и точка доступа. Все эти слова в быту и на языке IT-специалистов имеют синонимы.</w:t>
-      </w:r>
-    </w:p>
-    <w:p>
-      <w:pPr>
-        <w:widowControl w:val="0"/>
-        <w:tabs>
-          <w:tab w:val="left" w:pos="1851"/>
-          <w:tab w:val="left" w:pos="4024"/>
-          <w:tab w:val="left" w:pos="4508"/>
-          <w:tab w:val="left" w:pos="6987"/>
-          <w:tab w:val="left" w:pos="8391"/>
-        </w:tabs>
-        <w:spacing w:after="0" w:line="239" w:lineRule="auto"/>
-        <w:ind w:left="1" w:right="-16" w:firstLine="707"/>
-        <w:rPr>
-          <w:rFonts w:eastAsia="Times New Roman" w:cs="Times New Roman"/>
-          <w:color w:val="000000"/>
-          <w:szCs w:val="28"/>
-        </w:rPr>
-      </w:pPr>
-      <w:r>
-        <w:rPr>
-          <w:rFonts w:eastAsia="Times New Roman" w:cs="Times New Roman"/>
-          <w:color w:val="000000"/>
-          <w:szCs w:val="28"/>
-        </w:rPr>
-        <w:t>Маршрутизатор, он же роутер</w:t>
-      </w:r>
-    </w:p>
-    <w:p>
-      <w:pPr>
-        <w:widowControl w:val="0"/>
-        <w:tabs>
-          <w:tab w:val="left" w:pos="1851"/>
-          <w:tab w:val="left" w:pos="4024"/>
-          <w:tab w:val="left" w:pos="4508"/>
-          <w:tab w:val="left" w:pos="6987"/>
-          <w:tab w:val="left" w:pos="8391"/>
-        </w:tabs>
-        <w:spacing w:after="0" w:line="239" w:lineRule="auto"/>
-        <w:ind w:left="1" w:right="-16" w:firstLine="707"/>
-        <w:rPr>
-          <w:rFonts w:eastAsia="Times New Roman" w:cs="Times New Roman"/>
-          <w:color w:val="000000"/>
-          <w:szCs w:val="28"/>
-        </w:rPr>
-      </w:pPr>
-      <w:r>
-        <w:rPr>
-          <w:rFonts w:eastAsia="Times New Roman" w:cs="Times New Roman"/>
-          <w:color w:val="000000"/>
-          <w:szCs w:val="28"/>
-        </w:rPr>
-        <w:t xml:space="preserve">Это сетевое устройство обладает самым высоким «интеллектом» из всех. </w:t>
-      </w:r>
-      <w:r>
-        <w:rPr>
-          <w:rFonts w:eastAsia="Times New Roman" w:cs="Times New Roman"/>
-          <w:color w:val="000000"/>
-          <w:szCs w:val="28"/>
-        </w:rPr>
-        <w:lastRenderedPageBreak/>
-        <w:t xml:space="preserve">На него возлагается больше всего задач, главная из которых — переадресация и перенаправление пакетных данных. Большинство роутеров «умеет» создавать сеть </w:t>
-      </w:r>
-      <w:proofErr w:type="spellStart"/>
-      <w:r>
-        <w:rPr>
-          <w:rFonts w:eastAsia="Times New Roman" w:cs="Times New Roman"/>
-          <w:color w:val="000000"/>
-          <w:szCs w:val="28"/>
-        </w:rPr>
-        <w:t>Wi</w:t>
-      </w:r>
-      <w:proofErr w:type="spellEnd"/>
-      <w:r>
-        <w:rPr>
-          <w:rFonts w:eastAsia="Times New Roman" w:cs="Times New Roman"/>
-          <w:color w:val="000000"/>
-          <w:szCs w:val="28"/>
-        </w:rPr>
-        <w:t>-Fi для беспроводного выхода в интернет.</w:t>
-      </w:r>
-    </w:p>
-    <w:p>
-      <w:pPr>
-        <w:widowControl w:val="0"/>
-        <w:tabs>
-          <w:tab w:val="left" w:pos="1851"/>
-          <w:tab w:val="left" w:pos="4024"/>
-          <w:tab w:val="left" w:pos="4508"/>
-          <w:tab w:val="left" w:pos="6987"/>
-          <w:tab w:val="left" w:pos="8391"/>
-        </w:tabs>
-        <w:spacing w:after="0" w:line="239" w:lineRule="auto"/>
-        <w:ind w:left="1" w:right="-16" w:firstLine="707"/>
-        <w:rPr>
-          <w:rFonts w:eastAsia="Times New Roman" w:cs="Times New Roman"/>
-          <w:color w:val="000000"/>
-          <w:szCs w:val="28"/>
-        </w:rPr>
-      </w:pPr>
-      <w:r>
-        <w:rPr>
-          <w:rFonts w:eastAsia="Times New Roman" w:cs="Times New Roman"/>
-          <w:color w:val="000000"/>
-          <w:szCs w:val="28"/>
-        </w:rPr>
-        <w:t>Коммутатор</w:t>
-      </w:r>
-      <w:r>
-        <w:rPr>
-          <w:rFonts w:eastAsia="Times New Roman" w:cs="Times New Roman"/>
-          <w:color w:val="000000"/>
-          <w:szCs w:val="28"/>
-        </w:rPr>
-        <w:t xml:space="preserve"> - т</w:t>
-      </w:r>
-      <w:r>
-        <w:rPr>
-          <w:rFonts w:eastAsia="Times New Roman" w:cs="Times New Roman"/>
-          <w:color w:val="000000"/>
-          <w:szCs w:val="28"/>
-        </w:rPr>
-        <w:t xml:space="preserve">ипичный представитель основного сетевого оборудования, который на IT-жаргоне называют свитчем (от англ. </w:t>
-      </w:r>
-      <w:proofErr w:type="spellStart"/>
-      <w:r>
-        <w:rPr>
-          <w:rFonts w:eastAsia="Times New Roman" w:cs="Times New Roman"/>
-          <w:color w:val="000000"/>
-          <w:szCs w:val="28"/>
-        </w:rPr>
-        <w:t>switch</w:t>
-      </w:r>
-      <w:proofErr w:type="spellEnd"/>
-      <w:r>
-        <w:rPr>
-          <w:rFonts w:eastAsia="Times New Roman" w:cs="Times New Roman"/>
-          <w:color w:val="000000"/>
-          <w:szCs w:val="28"/>
-        </w:rPr>
-        <w:t xml:space="preserve"> — переключатель). Это центральный узел, соединяющий сегменты сети между собой.</w:t>
-      </w:r>
-    </w:p>
-    <w:p>
-      <w:pPr>
-        <w:widowControl w:val="0"/>
-        <w:tabs>
-          <w:tab w:val="left" w:pos="1851"/>
-          <w:tab w:val="left" w:pos="4024"/>
-          <w:tab w:val="left" w:pos="4508"/>
-          <w:tab w:val="left" w:pos="6987"/>
-          <w:tab w:val="left" w:pos="8391"/>
-        </w:tabs>
-        <w:spacing w:after="0" w:line="239" w:lineRule="auto"/>
-        <w:ind w:left="1" w:right="-16" w:firstLine="707"/>
-        <w:rPr>
-          <w:rFonts w:eastAsia="Times New Roman" w:cs="Times New Roman"/>
-          <w:color w:val="000000"/>
-          <w:szCs w:val="28"/>
-        </w:rPr>
-      </w:pPr>
-      <w:r>
-        <w:rPr>
-          <w:rFonts w:eastAsia="Times New Roman" w:cs="Times New Roman"/>
-          <w:color w:val="000000"/>
-          <w:szCs w:val="28"/>
-        </w:rPr>
-        <w:t>Основа работы прибора — таблица коммутирования, где записываются номера портов и MAC-адреса, им соответствующие. В поступающих на свитч пакетных данных содержатся сведения об отправителе и о получателе. Аппарат параллельно обрабатывает несколько запросов, перенаправляя пакеты на нужный адрес. Такой принцип действия существенно уменьшает сетевой трафик.</w:t>
-      </w:r>
-    </w:p>
-    <w:p>
-      <w:pPr>
-        <w:widowControl w:val="0"/>
-        <w:tabs>
-          <w:tab w:val="left" w:pos="1851"/>
-          <w:tab w:val="left" w:pos="4024"/>
-          <w:tab w:val="left" w:pos="4508"/>
-          <w:tab w:val="left" w:pos="6987"/>
-          <w:tab w:val="left" w:pos="8391"/>
-        </w:tabs>
-        <w:spacing w:after="0" w:line="239" w:lineRule="auto"/>
-        <w:ind w:left="1" w:right="-16" w:firstLine="707"/>
-        <w:rPr>
-          <w:rFonts w:eastAsia="Times New Roman" w:cs="Times New Roman"/>
-          <w:color w:val="000000"/>
-          <w:szCs w:val="28"/>
-        </w:rPr>
-      </w:pPr>
-      <w:r>
-        <w:rPr>
-          <w:rFonts w:eastAsia="Times New Roman" w:cs="Times New Roman"/>
-          <w:color w:val="000000"/>
-          <w:szCs w:val="28"/>
-        </w:rPr>
-        <w:t>В отличие от роутеров, коммутаторы:</w:t>
-      </w:r>
-    </w:p>
-    <w:p>
-      <w:pPr>
-        <w:widowControl w:val="0"/>
-        <w:tabs>
-          <w:tab w:val="left" w:pos="1851"/>
-          <w:tab w:val="left" w:pos="4024"/>
-          <w:tab w:val="left" w:pos="4508"/>
-          <w:tab w:val="left" w:pos="6987"/>
-          <w:tab w:val="left" w:pos="8391"/>
-        </w:tabs>
-        <w:spacing w:after="0" w:line="239" w:lineRule="auto"/>
-        <w:ind w:left="1" w:right="-16" w:firstLine="707"/>
-        <w:rPr>
-          <w:rFonts w:eastAsia="Times New Roman" w:cs="Times New Roman"/>
-          <w:color w:val="000000"/>
-          <w:szCs w:val="28"/>
-        </w:rPr>
-      </w:pPr>
-      <w:r>
-        <w:rPr>
-          <w:rFonts w:eastAsia="Times New Roman" w:cs="Times New Roman"/>
-          <w:color w:val="000000"/>
-          <w:szCs w:val="28"/>
-        </w:rPr>
-        <w:t xml:space="preserve">    приспособлены для работы только в локальных сетях;</w:t>
-      </w:r>
-    </w:p>
-    <w:p>
-      <w:pPr>
-        <w:widowControl w:val="0"/>
-        <w:tabs>
-          <w:tab w:val="left" w:pos="1851"/>
-          <w:tab w:val="left" w:pos="4024"/>
-          <w:tab w:val="left" w:pos="4508"/>
-          <w:tab w:val="left" w:pos="6987"/>
-          <w:tab w:val="left" w:pos="8391"/>
-        </w:tabs>
-        <w:spacing w:after="0" w:line="239" w:lineRule="auto"/>
-        <w:ind w:left="1" w:right="-16" w:firstLine="707"/>
-        <w:rPr>
-          <w:rFonts w:eastAsia="Times New Roman" w:cs="Times New Roman"/>
-          <w:color w:val="000000"/>
-          <w:szCs w:val="28"/>
-        </w:rPr>
-      </w:pPr>
-      <w:r>
-        <w:rPr>
-          <w:rFonts w:eastAsia="Times New Roman" w:cs="Times New Roman"/>
-          <w:color w:val="000000"/>
-          <w:szCs w:val="28"/>
-        </w:rPr>
-        <w:t xml:space="preserve">    по конструкции просты и функционируют иначе;</w:t>
-      </w:r>
-    </w:p>
-    <w:p>
-      <w:pPr>
-        <w:widowControl w:val="0"/>
-        <w:tabs>
-          <w:tab w:val="left" w:pos="1851"/>
-          <w:tab w:val="left" w:pos="4024"/>
-          <w:tab w:val="left" w:pos="4508"/>
-          <w:tab w:val="left" w:pos="6987"/>
-          <w:tab w:val="left" w:pos="8391"/>
-        </w:tabs>
-        <w:spacing w:after="0" w:line="239" w:lineRule="auto"/>
-        <w:ind w:left="1" w:right="-16" w:firstLine="707"/>
-        <w:rPr>
-          <w:rFonts w:eastAsia="Times New Roman" w:cs="Times New Roman"/>
-          <w:color w:val="000000"/>
-          <w:szCs w:val="28"/>
-        </w:rPr>
-      </w:pPr>
-      <w:r>
-        <w:rPr>
-          <w:rFonts w:eastAsia="Times New Roman" w:cs="Times New Roman"/>
-          <w:color w:val="000000"/>
-          <w:szCs w:val="28"/>
-        </w:rPr>
-        <w:t xml:space="preserve">    не способны создавать </w:t>
-      </w:r>
-      <w:proofErr w:type="spellStart"/>
-      <w:r>
-        <w:rPr>
-          <w:rFonts w:eastAsia="Times New Roman" w:cs="Times New Roman"/>
-          <w:color w:val="000000"/>
-          <w:szCs w:val="28"/>
-        </w:rPr>
-        <w:t>Wi</w:t>
-      </w:r>
-      <w:proofErr w:type="spellEnd"/>
-      <w:r>
-        <w:rPr>
-          <w:rFonts w:eastAsia="Times New Roman" w:cs="Times New Roman"/>
-          <w:color w:val="000000"/>
-          <w:szCs w:val="28"/>
-        </w:rPr>
-        <w:t>-Fi-сети;</w:t>
-      </w:r>
-    </w:p>
-    <w:p>
-      <w:pPr>
-        <w:widowControl w:val="0"/>
-        <w:tabs>
-          <w:tab w:val="left" w:pos="1851"/>
-          <w:tab w:val="left" w:pos="4024"/>
-          <w:tab w:val="left" w:pos="4508"/>
-          <w:tab w:val="left" w:pos="6987"/>
-          <w:tab w:val="left" w:pos="8391"/>
-        </w:tabs>
-        <w:spacing w:after="0" w:line="239" w:lineRule="auto"/>
-        <w:ind w:left="1" w:right="-16" w:firstLine="707"/>
-        <w:rPr>
-          <w:rFonts w:eastAsia="Times New Roman" w:cs="Times New Roman"/>
-          <w:color w:val="000000"/>
-          <w:szCs w:val="28"/>
-        </w:rPr>
-      </w:pPr>
-      <w:r>
-        <w:rPr>
-          <w:rFonts w:eastAsia="Times New Roman" w:cs="Times New Roman"/>
-          <w:color w:val="000000"/>
-          <w:szCs w:val="28"/>
-        </w:rPr>
-        <w:t xml:space="preserve">    не оборудованы WAN-портами;</w:t>
-      </w:r>
-    </w:p>
-    <w:p>
-      <w:pPr>
-        <w:widowControl w:val="0"/>
-        <w:tabs>
-          <w:tab w:val="left" w:pos="1851"/>
-          <w:tab w:val="left" w:pos="4024"/>
-          <w:tab w:val="left" w:pos="4508"/>
-          <w:tab w:val="left" w:pos="6987"/>
-          <w:tab w:val="left" w:pos="8391"/>
-        </w:tabs>
-        <w:spacing w:after="0" w:line="239" w:lineRule="auto"/>
-        <w:ind w:left="1" w:right="-16" w:firstLine="707"/>
-        <w:rPr>
-          <w:rFonts w:eastAsia="Times New Roman" w:cs="Times New Roman"/>
-          <w:color w:val="000000"/>
-          <w:szCs w:val="28"/>
-        </w:rPr>
-      </w:pPr>
-      <w:r>
-        <w:rPr>
-          <w:rFonts w:eastAsia="Times New Roman" w:cs="Times New Roman"/>
-          <w:color w:val="000000"/>
-          <w:szCs w:val="28"/>
-        </w:rPr>
-        <w:t xml:space="preserve">    LAN-портов, </w:t>
-      </w:r>
-      <w:proofErr w:type="spellStart"/>
-      <w:proofErr w:type="gramStart"/>
-      <w:r>
-        <w:rPr>
-          <w:rFonts w:eastAsia="Times New Roman" w:cs="Times New Roman"/>
-          <w:color w:val="000000"/>
-          <w:szCs w:val="28"/>
-        </w:rPr>
-        <w:t>наоборот,имеют</w:t>
-      </w:r>
-      <w:proofErr w:type="spellEnd"/>
-      <w:proofErr w:type="gramEnd"/>
-      <w:r>
-        <w:rPr>
-          <w:rFonts w:eastAsia="Times New Roman" w:cs="Times New Roman"/>
-          <w:color w:val="000000"/>
-          <w:szCs w:val="28"/>
-        </w:rPr>
-        <w:t xml:space="preserve"> гораздо больше.</w:t>
-      </w:r>
-    </w:p>
-    <w:p>
-      <w:pPr>
-        <w:widowControl w:val="0"/>
-        <w:tabs>
-          <w:tab w:val="left" w:pos="1851"/>
-          <w:tab w:val="left" w:pos="4024"/>
-          <w:tab w:val="left" w:pos="4508"/>
-          <w:tab w:val="left" w:pos="6987"/>
-          <w:tab w:val="left" w:pos="8391"/>
-        </w:tabs>
-        <w:spacing w:after="0" w:line="239" w:lineRule="auto"/>
-        <w:ind w:left="1" w:right="-16" w:firstLine="707"/>
-        <w:rPr>
-          <w:rFonts w:eastAsia="Times New Roman" w:cs="Times New Roman"/>
-          <w:color w:val="000000"/>
-          <w:szCs w:val="28"/>
-        </w:rPr>
-      </w:pPr>
-      <w:r>
-        <w:rPr>
-          <w:rFonts w:eastAsia="Times New Roman" w:cs="Times New Roman"/>
-          <w:color w:val="000000"/>
-          <w:szCs w:val="28"/>
-        </w:rPr>
-        <w:t xml:space="preserve">Многие модели оснащены технологией Power </w:t>
-      </w:r>
-      <w:proofErr w:type="spellStart"/>
-      <w:r>
-        <w:rPr>
-          <w:rFonts w:eastAsia="Times New Roman" w:cs="Times New Roman"/>
-          <w:color w:val="000000"/>
-          <w:szCs w:val="28"/>
-        </w:rPr>
-        <w:t>over</w:t>
-      </w:r>
-      <w:proofErr w:type="spellEnd"/>
-      <w:r>
-        <w:rPr>
-          <w:rFonts w:eastAsia="Times New Roman" w:cs="Times New Roman"/>
-          <w:color w:val="000000"/>
-          <w:szCs w:val="28"/>
-        </w:rPr>
-        <w:t xml:space="preserve"> Ethernet (</w:t>
-      </w:r>
-      <w:proofErr w:type="spellStart"/>
-      <w:r>
-        <w:rPr>
-          <w:rFonts w:eastAsia="Times New Roman" w:cs="Times New Roman"/>
-          <w:color w:val="000000"/>
-          <w:szCs w:val="28"/>
-        </w:rPr>
-        <w:t>PoE</w:t>
-      </w:r>
-      <w:proofErr w:type="spellEnd"/>
-      <w:r>
-        <w:rPr>
-          <w:rFonts w:eastAsia="Times New Roman" w:cs="Times New Roman"/>
-          <w:color w:val="000000"/>
-          <w:szCs w:val="28"/>
-        </w:rPr>
-        <w:t>) — функцией подачи питания по кабелю.</w:t>
-      </w:r>
-    </w:p>
-    <w:p>
-      <w:pPr>
-        <w:widowControl w:val="0"/>
-        <w:tabs>
-          <w:tab w:val="left" w:pos="1851"/>
-          <w:tab w:val="left" w:pos="4024"/>
-          <w:tab w:val="left" w:pos="4508"/>
-          <w:tab w:val="left" w:pos="6987"/>
-          <w:tab w:val="left" w:pos="8391"/>
-        </w:tabs>
-        <w:spacing w:after="0" w:line="239" w:lineRule="auto"/>
-        <w:ind w:left="1" w:right="-16" w:firstLine="707"/>
-        <w:rPr>
-          <w:rFonts w:eastAsia="Times New Roman" w:cs="Times New Roman"/>
-          <w:color w:val="000000"/>
-          <w:szCs w:val="28"/>
-        </w:rPr>
-      </w:pPr>
-      <w:r>
-        <w:rPr>
-          <w:rFonts w:eastAsia="Times New Roman" w:cs="Times New Roman"/>
-          <w:color w:val="000000"/>
-          <w:szCs w:val="28"/>
-        </w:rPr>
-        <w:t>Концентратор (хаб)</w:t>
-      </w:r>
-    </w:p>
-    <w:p>
-      <w:pPr>
-        <w:widowControl w:val="0"/>
-        <w:tabs>
-          <w:tab w:val="left" w:pos="1851"/>
-          <w:tab w:val="left" w:pos="4024"/>
-          <w:tab w:val="left" w:pos="4508"/>
-          <w:tab w:val="left" w:pos="6987"/>
-          <w:tab w:val="left" w:pos="8391"/>
-        </w:tabs>
-        <w:spacing w:after="0" w:line="239" w:lineRule="auto"/>
-        <w:ind w:left="1" w:right="-16" w:firstLine="707"/>
-        <w:rPr>
-          <w:rFonts w:eastAsia="Times New Roman" w:cs="Times New Roman"/>
-          <w:color w:val="000000"/>
-          <w:szCs w:val="28"/>
-        </w:rPr>
-      </w:pPr>
-      <w:r>
-        <w:rPr>
-          <w:rFonts w:eastAsia="Times New Roman" w:cs="Times New Roman"/>
-          <w:color w:val="000000"/>
-          <w:szCs w:val="28"/>
-        </w:rPr>
-        <w:t>Девайс принимает на один из своих портов пакетные данные и передает их на все остальные порты. В отличие от свитча, хаб отправляет информацию на абсолютно все адреса, поэтому сеть на его основе перегружена ненужным трафиком. Кроме того, в коммутаторе скорость передачи данных выставляется отдельно для каждого порта, а скорость концентратора ориентирована на самый слабый подключенный прибор.</w:t>
-      </w:r>
-    </w:p>
-    <w:p>
-      <w:pPr>
-        <w:widowControl w:val="0"/>
-        <w:tabs>
-          <w:tab w:val="left" w:pos="1851"/>
-          <w:tab w:val="left" w:pos="4024"/>
-          <w:tab w:val="left" w:pos="4508"/>
-          <w:tab w:val="left" w:pos="6987"/>
-          <w:tab w:val="left" w:pos="8391"/>
-        </w:tabs>
-        <w:spacing w:after="0" w:line="239" w:lineRule="auto"/>
-        <w:ind w:left="1" w:right="-16" w:firstLine="707"/>
-        <w:rPr>
-          <w:rFonts w:eastAsia="Times New Roman" w:cs="Times New Roman"/>
-          <w:color w:val="000000"/>
-          <w:szCs w:val="28"/>
-        </w:rPr>
-      </w:pPr>
-      <w:r>
-        <w:rPr>
-          <w:rFonts w:eastAsia="Times New Roman" w:cs="Times New Roman"/>
-          <w:color w:val="000000"/>
-          <w:szCs w:val="28"/>
-        </w:rPr>
-        <w:t>Адаптер и точка доступа</w:t>
-      </w:r>
-    </w:p>
-    <w:p>
-      <w:pPr>
-        <w:widowControl w:val="0"/>
-        <w:tabs>
-          <w:tab w:val="left" w:pos="1851"/>
-          <w:tab w:val="left" w:pos="4024"/>
-          <w:tab w:val="left" w:pos="4508"/>
-          <w:tab w:val="left" w:pos="6987"/>
-          <w:tab w:val="left" w:pos="8391"/>
-        </w:tabs>
-        <w:spacing w:after="0" w:line="239" w:lineRule="auto"/>
-        <w:ind w:left="1" w:right="-16" w:firstLine="707"/>
-        <w:rPr>
-          <w:rFonts w:eastAsia="Times New Roman" w:cs="Times New Roman"/>
-          <w:color w:val="000000"/>
-          <w:szCs w:val="28"/>
-        </w:rPr>
-      </w:pPr>
-      <w:proofErr w:type="spellStart"/>
-      <w:r>
-        <w:rPr>
-          <w:rFonts w:eastAsia="Times New Roman" w:cs="Times New Roman"/>
-          <w:color w:val="000000"/>
-          <w:szCs w:val="28"/>
-        </w:rPr>
-        <w:t>Wi</w:t>
-      </w:r>
-      <w:proofErr w:type="spellEnd"/>
-      <w:r>
-        <w:rPr>
-          <w:rFonts w:eastAsia="Times New Roman" w:cs="Times New Roman"/>
-          <w:color w:val="000000"/>
-          <w:szCs w:val="28"/>
-        </w:rPr>
-        <w:t>-Fi-адаптер выполняет вспомогательную функцию. Его просто подсоединяют к ПК для беспроводного подключения к интернету.</w:t>
-      </w:r>
-    </w:p>
-    <w:p>
-      <w:pPr>
-        <w:widowControl w:val="0"/>
-        <w:tabs>
-          <w:tab w:val="left" w:pos="1851"/>
-          <w:tab w:val="left" w:pos="4024"/>
-          <w:tab w:val="left" w:pos="4508"/>
-          <w:tab w:val="left" w:pos="6987"/>
-          <w:tab w:val="left" w:pos="8391"/>
-        </w:tabs>
-        <w:spacing w:after="0" w:line="239" w:lineRule="auto"/>
-        <w:ind w:left="1" w:right="-16" w:firstLine="707"/>
-        <w:rPr>
-          <w:rFonts w:eastAsia="Times New Roman" w:cs="Times New Roman"/>
-          <w:color w:val="000000"/>
-          <w:szCs w:val="28"/>
-          <w:highlight w:val="yellow"/>
-        </w:rPr>
-      </w:pPr>
-      <w:r>
-        <w:rPr>
-          <w:rFonts w:eastAsia="Times New Roman" w:cs="Times New Roman"/>
-          <w:color w:val="000000"/>
-          <w:szCs w:val="28"/>
-        </w:rPr>
-        <w:t xml:space="preserve">Точки доступа внешне очень похожи на </w:t>
-      </w:r>
-      <w:proofErr w:type="spellStart"/>
-      <w:r>
-        <w:rPr>
-          <w:rFonts w:eastAsia="Times New Roman" w:cs="Times New Roman"/>
-          <w:color w:val="000000"/>
-          <w:szCs w:val="28"/>
-        </w:rPr>
-        <w:t>Wi</w:t>
-      </w:r>
-      <w:proofErr w:type="spellEnd"/>
-      <w:r>
-        <w:rPr>
-          <w:rFonts w:eastAsia="Times New Roman" w:cs="Times New Roman"/>
-          <w:color w:val="000000"/>
-          <w:szCs w:val="28"/>
-        </w:rPr>
-        <w:t>-Fi-роутеры. Чтобы эти устройства различить, нужно внимательно изучить их интерфейс. Точки доступа, в отличие от роутеров, не могут создавать новую сеть. Они способны лишь наращивать ту, к которой уже подключены.</w:t>
-      </w:r>
-    </w:p>
-    <w:p>
-      <w:pPr>
-        <w:pStyle w:val="aa"/>
-      </w:pPr>
-      <w:r>
-        <w:rPr>
-          <w:b/>
-          <w:sz w:val="28"/>
-          <w:szCs w:val="32"/>
-        </w:rPr>
-        <w:t>Существующие подходы и методологии проектирования</w:t>
-      </w:r>
-    </w:p>
-    <w:p>
-      <w:pPr>
-        <w:spacing w:after="0"/>
-        <w:ind w:firstLine="567"/>
-        <w:rPr>
-          <w:rFonts w:cs="Times New Roman"/>
-          <w:szCs w:val="28"/>
-        </w:rPr>
-      </w:pPr>
-      <w:r>
-        <w:rPr>
-          <w:rFonts w:cs="Times New Roman"/>
-          <w:szCs w:val="28"/>
-        </w:rPr>
-        <w:t>В настоящее время не существует общепринятых подходов и методологий проектирования корпоративных сетей. Для того</w:t>
-      </w:r>
-      <w:r>
-        <w:rPr>
-          <w:rStyle w:val="grame"/>
-          <w:rFonts w:cs="Times New Roman"/>
-          <w:szCs w:val="28"/>
-        </w:rPr>
-        <w:t>,</w:t>
-      </w:r>
-      <w:r>
-        <w:rPr>
-          <w:rFonts w:cs="Times New Roman"/>
-          <w:szCs w:val="28"/>
-        </w:rPr>
-        <w:t xml:space="preserve"> чтобы было проще разобраться в существующих подходах и методологиях проектирования корпоративных сетей предлагается следующая классификация. Методологии построения корпоративных компьютерных сетей условно можно разбить на два класса. Первый кла</w:t>
-      </w:r>
-      <w:r>
-        <w:rPr>
-          <w:rStyle w:val="grame"/>
-          <w:rFonts w:cs="Times New Roman"/>
-          <w:szCs w:val="28"/>
-        </w:rPr>
-        <w:t>сс вкл</w:t>
-      </w:r>
-      <w:r>
-        <w:rPr>
-          <w:rFonts w:cs="Times New Roman"/>
-          <w:szCs w:val="28"/>
-        </w:rPr>
-        <w:t xml:space="preserve">ючает в себя </w:t>
-      </w:r>
-      <w:r>
-        <w:rPr>
-          <w:rFonts w:cs="Times New Roman"/>
-          <w:szCs w:val="28"/>
-        </w:rPr>
-        <w:lastRenderedPageBreak/>
-        <w:t xml:space="preserve">методологии, основой которых является использование набора стандартных решений при построении сетей (под стандартными решениями подразумеваются решения, предлагаемые известными компаниями – </w:t>
-      </w:r>
-      <w:r>
-        <w:rPr>
-          <w:rFonts w:cs="Times New Roman"/>
-          <w:szCs w:val="28"/>
-          <w:lang w:val="en-US"/>
-        </w:rPr>
-        <w:t>Cisco</w:t>
-      </w:r>
-      <w:r>
-        <w:rPr>
-          <w:rFonts w:cs="Times New Roman"/>
-          <w:szCs w:val="28"/>
-        </w:rPr>
-        <w:t xml:space="preserve">, </w:t>
-      </w:r>
-      <w:r>
-        <w:rPr>
-          <w:rFonts w:cs="Times New Roman"/>
-          <w:szCs w:val="28"/>
-          <w:lang w:val="en-US"/>
-        </w:rPr>
-        <w:t>HP</w:t>
-      </w:r>
-      <w:r>
-        <w:rPr>
-          <w:rFonts w:cs="Times New Roman"/>
-          <w:szCs w:val="28"/>
-        </w:rPr>
-        <w:t xml:space="preserve">, и т.д.). Данный класс методологий характеризуется относительно низким уровнем затрат на проектирование, однако полученная сеть может не в полной мере отвечать предъявляемым требованиям. Сети, построенные с использованием методологий второго класса, содержат помимо стандартных решений еще и уникальные разработки, которые позволяют </w:t>
-      </w:r>
-      <w:r>
-        <w:rPr>
-          <w:rFonts w:cs="Times New Roman"/>
-          <w:i/>
-          <w:iCs/>
-          <w:szCs w:val="28"/>
-        </w:rPr>
-        <w:t>максимально</w:t>
-      </w:r>
-      <w:r>
-        <w:rPr>
-          <w:rFonts w:cs="Times New Roman"/>
-          <w:szCs w:val="28"/>
-        </w:rPr>
-        <w:t xml:space="preserve"> адаптировать сеть к структуре бизнес-процессов предприятия. Ниже приведено два описания методологий, принадлежащих каждому из классов.</w:t>
-      </w:r>
-    </w:p>
-    <w:p>
-      <w:pPr>
-        <w:spacing w:after="0"/>
-        <w:ind w:firstLine="567"/>
-        <w:rPr>
-          <w:rFonts w:cs="Times New Roman"/>
-          <w:szCs w:val="28"/>
-        </w:rPr>
-      </w:pPr>
-      <w:r>
-        <w:rPr>
-          <w:rFonts w:cs="Times New Roman"/>
-          <w:szCs w:val="28"/>
-        </w:rPr>
-        <w:t xml:space="preserve">При таком подходе корпоративная сеть представляется в виде многослойной пирамиды. В основании пирамиды, представляющей корпоративную сеть, лежит слой компьютеров - центров хранения и обработки информации, и транспортная подсистема, обеспечивающая передачу информационных пакетов между компьютерами. Над транспортной системой работает слой сетевых операционных систем, который организует работу приложений в компьютерах и предоставляет через транспортную систему ресурсы своего компьютера в общее пользование. Над операционной системой работают различные приложения, этот класс системных приложений обычно выделяют в отдельный слой корпоративной сети. На следующем уровне работают системные сервисы, которые, пользуясь СУБД, как инструментом для поиска нужной информации среди миллионов и миллиардов байт, хранимых на дисках, предоставляют конечным пользователям эту информацию в удобной для принятия решения форме. К этим сервисам относится служба WWW, система электронной почты и многие другие. </w:t>
+        <w:t xml:space="preserve">информационных пакетов между компьютерами. Над транспортной системой работает слой сетевых операционных систем, который организует работу приложений в компьютерах и предоставляет через транспортную систему ресурсы своего компьютера в общее пользование. Над операционной системой работают различные приложения, этот класс системных приложений обычно выделяют в отдельный слой корпоративной сети. На следующем уровне работают системные сервисы, которые, пользуясь СУБД, как инструментом для поиска нужной информации среди миллионов и миллиардов байт, хранимых на дисках, предоставляют конечным пользователям эту информацию в удобной для принятия решения форме. К этим сервисам относится служба WWW, система электронной почты и многие другие. </w:t>
       </w:r>
     </w:p>
     <w:p>
@@ -7056,24 +6179,20 @@
     </w:p>
     <w:p>
       <w:pPr>
+        <w:pStyle w:val="a3"/>
+        <w:numPr>
+          <w:ilvl w:val="0"/>
+          <w:numId w:val="22"/>
+        </w:numPr>
         <w:tabs>
           <w:tab w:val="num" w:pos="360"/>
         </w:tabs>
-        <w:spacing w:after="0"/>
-        <w:ind w:firstLine="567"/>
-        <w:rPr>
-          <w:rFonts w:cs="Times New Roman"/>
-          <w:szCs w:val="28"/>
-        </w:rPr>
-      </w:pPr>
-      <w:r>
-        <w:rPr>
-          <w:rFonts w:eastAsia="Symbol" w:cs="Times New Roman"/>
-          <w:bCs/>
-          <w:szCs w:val="28"/>
-        </w:rPr>
-        <w:t xml:space="preserve">·        </w:t>
-      </w:r>
+        <w:ind w:left="426"/>
+        <w:rPr>
+          <w:rFonts w:cs="Times New Roman"/>
+          <w:szCs w:val="28"/>
+        </w:rPr>
+      </w:pPr>
       <w:r>
         <w:rPr>
           <w:rFonts w:cs="Times New Roman"/>
@@ -7084,25 +6203,20 @@
     </w:p>
     <w:p>
       <w:pPr>
+        <w:pStyle w:val="a3"/>
+        <w:numPr>
+          <w:ilvl w:val="0"/>
+          <w:numId w:val="22"/>
+        </w:numPr>
         <w:tabs>
           <w:tab w:val="num" w:pos="360"/>
         </w:tabs>
-        <w:spacing w:after="0"/>
-        <w:ind w:firstLine="567"/>
-        <w:rPr>
-          <w:rFonts w:cs="Times New Roman"/>
-          <w:szCs w:val="28"/>
-        </w:rPr>
-      </w:pPr>
-      <w:r>
-        <w:rPr>
-          <w:rFonts w:eastAsia="Symbol" w:cs="Times New Roman"/>
-          <w:bCs/>
-          <w:szCs w:val="28"/>
-        </w:rPr>
-        <w:lastRenderedPageBreak/>
-        <w:t xml:space="preserve">·        </w:t>
-      </w:r>
+        <w:ind w:left="426"/>
+        <w:rPr>
+          <w:rFonts w:cs="Times New Roman"/>
+          <w:szCs w:val="28"/>
+        </w:rPr>
+      </w:pPr>
       <w:r>
         <w:rPr>
           <w:rFonts w:cs="Times New Roman"/>
@@ -7113,9 +6227,30 @@
     </w:p>
     <w:p>
       <w:pPr>
+        <w:pStyle w:val="a3"/>
+        <w:numPr>
+          <w:ilvl w:val="0"/>
+          <w:numId w:val="22"/>
+        </w:numPr>
         <w:tabs>
           <w:tab w:val="num" w:pos="360"/>
         </w:tabs>
+        <w:ind w:left="426"/>
+        <w:rPr>
+          <w:rFonts w:cs="Times New Roman"/>
+          <w:szCs w:val="28"/>
+        </w:rPr>
+      </w:pPr>
+      <w:r>
+        <w:rPr>
+          <w:rFonts w:cs="Times New Roman"/>
+          <w:szCs w:val="28"/>
+        </w:rPr>
+        <w:t>Готовая сеть не всегда полностью отвечает предъявляемым требованиям.</w:t>
+      </w:r>
+    </w:p>
+    <w:p>
+      <w:pPr>
         <w:spacing w:after="0"/>
         <w:ind w:firstLine="567"/>
         <w:rPr>
@@ -7125,29 +6260,15 @@
       </w:pPr>
       <w:r>
         <w:rPr>
-          <w:rFonts w:eastAsia="Symbol" w:cs="Times New Roman"/>
+          <w:rStyle w:val="spelle"/>
+          <w:rFonts w:cs="Times New Roman"/>
+          <w:b/>
           <w:bCs/>
           <w:szCs w:val="28"/>
-        </w:rPr>
-        <w:t xml:space="preserve">·        </w:t>
-      </w:r>
-      <w:r>
-        <w:rPr>
-          <w:rFonts w:cs="Times New Roman"/>
-          <w:szCs w:val="28"/>
-        </w:rPr>
-        <w:t>Готовая сеть не всегда полностью отвечает предъявляемым требованиям.</w:t>
-      </w:r>
-    </w:p>
-    <w:p>
-      <w:pPr>
-        <w:spacing w:after="0"/>
-        <w:ind w:firstLine="567"/>
-        <w:rPr>
-          <w:rFonts w:cs="Times New Roman"/>
-          <w:szCs w:val="28"/>
-        </w:rPr>
-      </w:pPr>
+          <w:u w:val="single"/>
+        </w:rPr>
+        <w:t>Пр</w:t>
+      </w:r>
       <w:r>
         <w:rPr>
           <w:rStyle w:val="spelle"/>
@@ -7157,7 +6278,7 @@
           <w:szCs w:val="28"/>
           <w:u w:val="single"/>
         </w:rPr>
-        <w:t>Пр</w:t>
+        <w:t>е</w:t>
       </w:r>
       <w:r>
         <w:rPr>
@@ -7168,49 +6289,35 @@
           <w:szCs w:val="28"/>
           <w:u w:val="single"/>
         </w:rPr>
-        <w:t>е</w:t>
-      </w:r>
-      <w:r>
-        <w:rPr>
-          <w:rStyle w:val="spelle"/>
+        <w:t>имущества</w:t>
+      </w:r>
+      <w:r>
+        <w:rPr>
           <w:rFonts w:cs="Times New Roman"/>
           <w:b/>
           <w:bCs/>
           <w:szCs w:val="28"/>
           <w:u w:val="single"/>
         </w:rPr>
-        <w:t>имущества</w:t>
-      </w:r>
-      <w:r>
-        <w:rPr>
-          <w:rFonts w:cs="Times New Roman"/>
-          <w:b/>
-          <w:bCs/>
-          <w:szCs w:val="28"/>
-          <w:u w:val="single"/>
-        </w:rPr>
         <w:t xml:space="preserve"> </w:t>
       </w:r>
     </w:p>
     <w:p>
       <w:pPr>
+        <w:pStyle w:val="a3"/>
+        <w:numPr>
+          <w:ilvl w:val="0"/>
+          <w:numId w:val="23"/>
+        </w:numPr>
         <w:tabs>
           <w:tab w:val="num" w:pos="360"/>
         </w:tabs>
-        <w:spacing w:after="0"/>
-        <w:ind w:firstLine="567"/>
-        <w:rPr>
-          <w:rFonts w:cs="Times New Roman"/>
-          <w:szCs w:val="28"/>
-        </w:rPr>
-      </w:pPr>
-      <w:r>
-        <w:rPr>
-          <w:rFonts w:eastAsia="Symbol" w:cs="Times New Roman"/>
-          <w:szCs w:val="28"/>
-        </w:rPr>
-        <w:t xml:space="preserve">·        </w:t>
-      </w:r>
+        <w:ind w:left="426"/>
+        <w:rPr>
+          <w:rFonts w:cs="Times New Roman"/>
+          <w:szCs w:val="28"/>
+        </w:rPr>
+      </w:pPr>
       <w:r>
         <w:rPr>
           <w:rFonts w:cs="Times New Roman"/>
@@ -7221,23 +6328,20 @@
     </w:p>
     <w:p>
       <w:pPr>
+        <w:pStyle w:val="a3"/>
+        <w:numPr>
+          <w:ilvl w:val="0"/>
+          <w:numId w:val="23"/>
+        </w:numPr>
         <w:tabs>
           <w:tab w:val="num" w:pos="360"/>
         </w:tabs>
-        <w:spacing w:after="0"/>
-        <w:ind w:firstLine="567"/>
-        <w:rPr>
-          <w:rFonts w:cs="Times New Roman"/>
-          <w:szCs w:val="28"/>
-        </w:rPr>
-      </w:pPr>
-      <w:r>
-        <w:rPr>
-          <w:rFonts w:eastAsia="Symbol" w:cs="Times New Roman"/>
-          <w:szCs w:val="28"/>
-        </w:rPr>
-        <w:t xml:space="preserve">·        </w:t>
-      </w:r>
+        <w:ind w:left="426"/>
+        <w:rPr>
+          <w:rFonts w:cs="Times New Roman"/>
+          <w:szCs w:val="28"/>
+        </w:rPr>
+      </w:pPr>
       <w:r>
         <w:rPr>
           <w:rFonts w:cs="Times New Roman"/>
@@ -7297,7 +6401,15 @@
           <w:rFonts w:cs="Times New Roman"/>
           <w:szCs w:val="28"/>
         </w:rPr>
-        <w:t>Предлагаемые в этих принципиально новых подходах методы позволили описывать, анализировать и проектировать структуру и деятельность корпораций подобно техническим системам. Каждый из этих подходов породил свой класс методологий, обладающих общими характеристиками. Методология строится на основе итерационной спиральной модели жизненного цикла сети. Принципиальной особенностью методологии является то, что, охватывая все этапы жизненного цикла сети, она делает основной упор на поддержку начальных этапов создания корпоративных сетей (формирование требований к сети, точно отвечающих целям и задачам организации). В соответствии с подходом информационного инжиниринга, который можно определить как применение взаимосвязанного набора формальных технологий (моделей) для планирования, анализа, проектирования и создания ИС на уровне корпораций или отдельных ее частей [2], процесс создания сети строится как процесс построения и развития моделей. Таким образом, фундамент предлагаемой методологии составляют итерационная спиральная модель жизненного цикла ИС и комплекс развивающихся систем согласованных моделей.</w:t>
+        <w:t xml:space="preserve">Предлагаемые в этих принципиально новых подходах методы позволили описывать, анализировать и проектировать структуру и деятельность корпораций подобно техническим системам. Каждый из этих подходов породил свой класс методологий, обладающих общими характеристиками. Методология строится на основе итерационной спиральной модели жизненного цикла сети. Принципиальной особенностью методологии </w:t>
+      </w:r>
+      <w:r>
+        <w:rPr>
+          <w:rFonts w:cs="Times New Roman"/>
+          <w:szCs w:val="28"/>
+        </w:rPr>
+        <w:lastRenderedPageBreak/>
+        <w:t>является то, что, охватывая все этапы жизненного цикла сети, она делает основной упор на поддержку начальных этапов создания корпоративных сетей (формирование требований к сети, точно отвечающих целям и задачам организации). В соответствии с подходом информационного инжиниринга, который можно определить как применение взаимосвязанного набора формальных технологий (моделей) для планирования, анализа, проектирования и создания ИС на уровне корпораций или отдельных ее частей [2], процесс создания сети строится как процесс построения и развития моделей. Таким образом, фундамент предлагаемой методологии составляют итерационная спиральная модель жизненного цикла ИС и комплекс развивающихся систем согласованных моделей.</w:t>
       </w:r>
     </w:p>
     <w:p>
@@ -7336,36 +6448,6 @@
         </w:rPr>
         <w:t xml:space="preserve">Методология описывает процесс создания и сопровождения ИС в виде жизненного цикла (ЖЦ) сети, представляя его в виде последовательности стадий, каждая из которых разбита на этапы, и выполняемых на них процессов. Для каждого этапа определяются последовательность выполняемых работ, получаемые результаты и т.д. Такое формальное описание ЖЦ сети позволяет спланировать и организовать процесс коллективной разработки и обеспечить управление этим процессом. Жизненный цикл сети, определяемый методологией, приведен в таблице 1. Он включает стадии анализа, проектирования, разработки, тестирования и интеграции, внедрения, сопровождения и развития сети. В таблице приведен также перечень основных этапов для каждой стадии ЖЦ и процессы, выполняемые на протяжении всего ЖЦ. </w:t>
       </w:r>
-    </w:p>
-    <w:p>
-      <w:pPr>
-        <w:spacing w:after="0"/>
-        <w:ind w:firstLine="567"/>
-        <w:rPr>
-          <w:rFonts w:cs="Times New Roman"/>
-          <w:szCs w:val="28"/>
-        </w:rPr>
-      </w:pPr>
-    </w:p>
-    <w:p>
-      <w:pPr>
-        <w:spacing w:after="0"/>
-        <w:ind w:firstLine="567"/>
-        <w:rPr>
-          <w:rFonts w:cs="Times New Roman"/>
-          <w:szCs w:val="28"/>
-        </w:rPr>
-      </w:pPr>
-    </w:p>
-    <w:p>
-      <w:pPr>
-        <w:spacing w:after="0"/>
-        <w:ind w:firstLine="567"/>
-        <w:rPr>
-          <w:rFonts w:cs="Times New Roman"/>
-          <w:szCs w:val="28"/>
-        </w:rPr>
-      </w:pPr>
     </w:p>
     <w:p>
       <w:pPr>
@@ -7393,8 +6475,26 @@
           <w:sz w:val="28"/>
           <w:szCs w:val="28"/>
         </w:rPr>
-        <w:lastRenderedPageBreak/>
-        <w:t xml:space="preserve"> Таблица 1. Жизненный цикл корпоративной сети</w:t>
+        <w:t xml:space="preserve"> Таблица 1. </w:t>
+      </w:r>
+    </w:p>
+    <w:p>
+      <w:pPr>
+        <w:pStyle w:val="aa"/>
+        <w:spacing w:before="0" w:beforeAutospacing="0" w:after="0" w:afterAutospacing="0"/>
+        <w:ind w:firstLine="567"/>
+        <w:jc w:val="center"/>
+        <w:rPr>
+          <w:sz w:val="28"/>
+          <w:szCs w:val="28"/>
+        </w:rPr>
+      </w:pPr>
+      <w:r>
+        <w:rPr>
+          <w:sz w:val="28"/>
+          <w:szCs w:val="28"/>
+        </w:rPr>
+        <w:t>Жизненный цикл корпоративной сети</w:t>
       </w:r>
     </w:p>
     <w:tbl>
@@ -7699,14 +6799,27 @@
                 <w:szCs w:val="28"/>
               </w:rPr>
               <w:br/>
-              <w:t>Анализ моделей и формирование требований к сети</w:t>
             </w:r>
             <w:r>
               <w:rPr>
                 <w:rFonts w:cs="Times New Roman"/>
                 <w:szCs w:val="28"/>
               </w:rPr>
-              <w:br/>
+              <w:lastRenderedPageBreak/>
+              <w:t>Анализ моделей и формирование требований к сети</w:t>
+            </w:r>
+            <w:r>
+              <w:rPr>
+                <w:rFonts w:cs="Times New Roman"/>
+                <w:szCs w:val="28"/>
+              </w:rPr>
+              <w:t xml:space="preserve"> </w:t>
+            </w:r>
+            <w:r>
+              <w:rPr>
+                <w:rFonts w:cs="Times New Roman"/>
+                <w:szCs w:val="28"/>
+              </w:rPr>
               <w:t xml:space="preserve">разработка плана создания сети </w:t>
             </w:r>
           </w:p>
@@ -7737,6 +6850,7 @@
                 <w:rFonts w:cs="Times New Roman"/>
                 <w:szCs w:val="28"/>
               </w:rPr>
+              <w:lastRenderedPageBreak/>
               <w:t>Концептуальное проектирование</w:t>
             </w:r>
             <w:r>
@@ -7782,7 +6896,15 @@
                 <w:rFonts w:cs="Times New Roman"/>
                 <w:szCs w:val="28"/>
               </w:rPr>
-              <w:t xml:space="preserve">Формирование требований к приложениям </w:t>
+              <w:t xml:space="preserve">Формирование требований </w:t>
+            </w:r>
+            <w:r>
+              <w:rPr>
+                <w:rFonts w:cs="Times New Roman"/>
+                <w:szCs w:val="28"/>
+              </w:rPr>
+              <w:lastRenderedPageBreak/>
+              <w:t xml:space="preserve">к приложениям </w:t>
             </w:r>
           </w:p>
         </w:tc>
@@ -7812,6 +6934,7 @@
                 <w:rFonts w:cs="Times New Roman"/>
                 <w:szCs w:val="28"/>
               </w:rPr>
+              <w:lastRenderedPageBreak/>
               <w:t xml:space="preserve">Разработка, </w:t>
             </w:r>
             <w:r>
@@ -7951,6 +7074,7 @@
                 <w:rFonts w:cs="Times New Roman"/>
                 <w:szCs w:val="28"/>
               </w:rPr>
+              <w:lastRenderedPageBreak/>
               <w:t xml:space="preserve">Тестирование системы </w:t>
             </w:r>
           </w:p>
@@ -7981,6 +7105,7 @@
                 <w:rFonts w:cs="Times New Roman"/>
                 <w:szCs w:val="28"/>
               </w:rPr>
+              <w:lastRenderedPageBreak/>
               <w:t>Обучение пользователей</w:t>
             </w:r>
           </w:p>
@@ -8032,6 +7157,7 @@
                 <w:rFonts w:cs="Times New Roman"/>
                 <w:szCs w:val="28"/>
               </w:rPr>
+              <w:lastRenderedPageBreak/>
               <w:t xml:space="preserve">Эксплуатация </w:t>
             </w:r>
           </w:p>
@@ -8061,6 +7187,7 @@
                 <w:rFonts w:cs="Times New Roman"/>
                 <w:szCs w:val="28"/>
               </w:rPr>
+              <w:lastRenderedPageBreak/>
               <w:t>Регистрация, диагностика и локализация ошибок</w:t>
             </w:r>
           </w:p>
@@ -8079,12 +7206,20 @@
               </w:rPr>
               <w:t>Внесение изменений и тестирование</w:t>
             </w:r>
-            <w:r>
+          </w:p>
+          <w:p>
+            <w:pPr>
+              <w:spacing w:after="0"/>
               <w:rPr>
                 <w:rFonts w:cs="Times New Roman"/>
                 <w:szCs w:val="28"/>
               </w:rPr>
-              <w:br/>
+            </w:pPr>
+            <w:r>
+              <w:rPr>
+                <w:rFonts w:cs="Times New Roman"/>
+                <w:szCs w:val="28"/>
+              </w:rPr>
               <w:t>Управление режимами работы сети</w:t>
             </w:r>
           </w:p>
@@ -8194,15 +7329,7 @@
           <w:sz w:val="28"/>
           <w:szCs w:val="28"/>
         </w:rPr>
-        <w:t xml:space="preserve">Началом процесса создания ИС являются модели бизнес-процессов организации. Из этих моделей может быть получено большинство важнейших требований к ИС. Это фундаментальное положение методологии позволяет абсолютно объективно подойти к выработке требований и проектированию ИС. Создается система моделей описания требований к сети, которая затем </w:t>
-      </w:r>
-      <w:r>
-        <w:rPr>
-          <w:sz w:val="28"/>
-          <w:szCs w:val="28"/>
-        </w:rPr>
-        <w:lastRenderedPageBreak/>
-        <w:t xml:space="preserve">преобразуется в систему моделей, описывающих проект сети. Формируются модели архитектуры ИС, требований к программному обеспечению (ПО) и информационному обеспечению (ИО); формируется архитектура ПО и ИО, выделяются корпоративные БД и отдельные приложения, формируются модели требований к приложениям и проводится их разработка, тестирование и интеграция. Недостатки и преимущества данной методологии: </w:t>
+        <w:t xml:space="preserve">Началом процесса создания ИС являются модели бизнес-процессов организации. Из этих моделей может быть получено большинство важнейших требований к ИС. Это фундаментальное положение методологии позволяет абсолютно объективно подойти к выработке требований и проектированию ИС. Создается система моделей описания требований к сети, которая затем преобразуется в систему моделей, описывающих проект сети. Формируются модели архитектуры ИС, требований к программному обеспечению (ПО) и информационному обеспечению (ИО); формируется архитектура ПО и ИО, выделяются корпоративные БД и отдельные приложения, формируются модели требований к приложениям и проводится их разработка, тестирование и интеграция. Недостатки и преимущества данной методологии: </w:t>
       </w:r>
     </w:p>
     <w:p>
@@ -8334,10 +7461,6 @@
         <w:spacing w:before="0" w:beforeAutospacing="0" w:after="0" w:afterAutospacing="0"/>
         <w:ind w:firstLine="567"/>
         <w:jc w:val="both"/>
-        <w:rPr>
-          <w:sz w:val="28"/>
-          <w:szCs w:val="28"/>
-        </w:rPr>
       </w:pPr>
       <w:r>
         <w:rPr>
@@ -8354,21 +7477,21 @@
         </w:rPr>
         <w:t xml:space="preserve">Сеть является отражением бизнес-процессов предприятия, что позволяет использовать ее с максимальной эффективностью. </w:t>
       </w:r>
-    </w:p>
-    <w:p>
       <w:r>
         <w:br w:type="page"/>
       </w:r>
     </w:p>
     <w:p>
       <w:pPr>
-        <w:pStyle w:val="2"/>
-        <w:jc w:val="center"/>
-      </w:pPr>
-      <w:bookmarkStart w:id="2" w:name="_Toc125516788"/>
+        <w:pStyle w:val="1"/>
+      </w:pPr>
+      <w:bookmarkStart w:id="2" w:name="_Toc125555178"/>
       <w:r>
         <w:lastRenderedPageBreak/>
-        <w:t>2 Проектирование ЛВС</w:t>
+        <w:t xml:space="preserve">2 </w:t>
+      </w:r>
+      <w:r>
+        <w:t>ПРОЕКТИРОВАНИЕ ЛВС</w:t>
       </w:r>
       <w:bookmarkEnd w:id="2"/>
     </w:p>
@@ -8403,23 +7526,7 @@
           <w:sz w:val="28"/>
           <w:szCs w:val="28"/>
         </w:rPr>
-        <w:t xml:space="preserve">Задание: </w:t>
-      </w:r>
-      <w:r>
-        <w:rPr>
-          <w:rFonts w:ascii="Times New Roman" w:hAnsi="Times New Roman" w:cs="Times New Roman"/>
-          <w:sz w:val="28"/>
-          <w:szCs w:val="28"/>
-        </w:rPr>
-        <w:t>Разработка технического предложения локально-вычислительной сети центра тестирования ГИБДД</w:t>
-      </w:r>
-      <w:r>
-        <w:rPr>
-          <w:rFonts w:ascii="Times New Roman" w:hAnsi="Times New Roman" w:cs="Times New Roman"/>
-          <w:sz w:val="28"/>
-          <w:szCs w:val="28"/>
-        </w:rPr>
-        <w:t xml:space="preserve"> </w:t>
+        <w:t xml:space="preserve">Задание: Разработка технического предложения локально-вычислительной сети центра тестирования ГИБДД </w:t>
       </w:r>
     </w:p>
     <w:p>
@@ -8651,8 +7758,51 @@
     <w:p>
       <w:pPr>
         <w:widowControl w:val="0"/>
+        <w:spacing w:line="239" w:lineRule="auto"/>
+        <w:ind w:left="1" w:right="-14" w:firstLine="707"/>
+        <w:jc w:val="right"/>
+        <w:rPr>
+          <w:rFonts w:eastAsia="Times New Roman" w:cs="Times New Roman"/>
+          <w:color w:val="000000"/>
+          <w:szCs w:val="28"/>
+        </w:rPr>
+      </w:pPr>
+      <w:r>
+        <w:rPr>
+          <w:rFonts w:eastAsia="Times New Roman" w:cs="Times New Roman"/>
+          <w:color w:val="000000"/>
+          <w:szCs w:val="28"/>
+        </w:rPr>
+        <w:t>Рисунок 1.</w:t>
+      </w:r>
+    </w:p>
+    <w:p>
+      <w:pPr>
+        <w:widowControl w:val="0"/>
         <w:spacing w:after="0" w:line="239" w:lineRule="auto"/>
         <w:ind w:left="1" w:right="-14" w:hanging="1"/>
+        <w:jc w:val="center"/>
+        <w:rPr>
+          <w:rFonts w:eastAsia="Times New Roman" w:cs="Times New Roman"/>
+          <w:color w:val="000000"/>
+          <w:szCs w:val="28"/>
+        </w:rPr>
+      </w:pPr>
+      <w:r>
+        <w:rPr>
+          <w:rFonts w:eastAsia="Times New Roman" w:cs="Times New Roman"/>
+          <w:color w:val="000000"/>
+          <w:szCs w:val="28"/>
+        </w:rPr>
+        <w:t>План помещений ГИБДД</w:t>
+      </w:r>
+    </w:p>
+    <w:p>
+      <w:pPr>
+        <w:widowControl w:val="0"/>
+        <w:spacing w:after="0" w:line="239" w:lineRule="auto"/>
+        <w:ind w:left="1" w:right="-14" w:hanging="1"/>
+        <w:jc w:val="center"/>
         <w:rPr>
           <w:rFonts w:eastAsia="Times New Roman" w:cs="Times New Roman"/>
           <w:color w:val="000000"/>
@@ -8667,9 +7817,9 @@
           <w:lang w:eastAsia="ru-RU"/>
         </w:rPr>
         <w:drawing>
-          <wp:inline distT="0" distB="0" distL="0" distR="0" wp14:anchorId="3706751A" wp14:editId="14F6869B">
-            <wp:extent cx="5667375" cy="4556736"/>
-            <wp:effectExtent l="0" t="0" r="0" b="0"/>
+          <wp:inline distT="0" distB="0" distL="0" distR="0" wp14:anchorId="3706751A" wp14:editId="1D109B05">
+            <wp:extent cx="5138351" cy="4131384"/>
+            <wp:effectExtent l="0" t="0" r="5715" b="2540"/>
             <wp:docPr id="31" name="Рисунок 31"/>
             <wp:cNvGraphicFramePr>
               <a:graphicFrameLocks xmlns:a="http://schemas.openxmlformats.org/drawingml/2006/main" noChangeAspect="1"/>
@@ -8699,7 +7849,7 @@
                   <pic:spPr bwMode="auto">
                     <a:xfrm>
                       <a:off x="0" y="0"/>
-                      <a:ext cx="5671822" cy="4560311"/>
+                      <a:ext cx="5150917" cy="4141488"/>
                     </a:xfrm>
                     <a:prstGeom prst="rect">
                       <a:avLst/>
@@ -8715,36 +7865,22 @@
           </wp:inline>
         </w:drawing>
       </w:r>
-      <w:r>
-        <w:rPr>
-          <w:rFonts w:eastAsia="Times New Roman" w:cs="Times New Roman"/>
-          <w:color w:val="000000"/>
-          <w:szCs w:val="28"/>
+    </w:p>
+    <w:p>
+      <w:pPr>
+        <w:pStyle w:val="2"/>
+        <w:rPr>
+          <w:rFonts w:eastAsia="Times New Roman"/>
+        </w:rPr>
+      </w:pPr>
+      <w:bookmarkStart w:id="3" w:name="_Toc125555179"/>
+      <w:r>
+        <w:rPr>
+          <w:rFonts w:eastAsia="Times New Roman"/>
         </w:rPr>
         <w:lastRenderedPageBreak/>
-        <w:t>Рисунок 1. План помещений ГИБДД</w:t>
-      </w:r>
-    </w:p>
-    <w:p>
-      <w:pPr>
-        <w:widowControl w:val="0"/>
-        <w:spacing w:line="239" w:lineRule="auto"/>
-        <w:ind w:left="1" w:right="-14" w:firstLine="707"/>
-        <w:rPr>
-          <w:rFonts w:eastAsia="Times New Roman" w:cs="Times New Roman"/>
-          <w:color w:val="000000"/>
-          <w:szCs w:val="28"/>
-        </w:rPr>
-      </w:pPr>
-    </w:p>
-    <w:p>
-      <w:pPr>
-        <w:pStyle w:val="2"/>
-        <w:rPr>
-          <w:rFonts w:eastAsia="Times New Roman"/>
-        </w:rPr>
-      </w:pPr>
-      <w:bookmarkStart w:id="3" w:name="_Toc125516789"/>
+        <w:t xml:space="preserve">2.1 </w:t>
+      </w:r>
       <w:r>
         <w:rPr>
           <w:rFonts w:eastAsia="Times New Roman"/>
@@ -8948,7 +8084,6 @@
         </w:rPr>
         <w:t xml:space="preserve">в помещениях для проведения тестов (в каждом) – коммутатор, точка доступа к сети </w:t>
       </w:r>
-      <w:proofErr w:type="spellStart"/>
       <w:r>
         <w:rPr>
           <w:rFonts w:eastAsia="Times New Roman" w:cs="Times New Roman"/>
@@ -8958,7 +8093,6 @@
         </w:rPr>
         <w:t>WiFi</w:t>
       </w:r>
-      <w:proofErr w:type="spellEnd"/>
       <w:r>
         <w:rPr>
           <w:rFonts w:eastAsia="Times New Roman" w:cs="Times New Roman"/>
@@ -8986,6 +8120,48 @@
           <w:szCs w:val="28"/>
         </w:rPr>
         <w:t>Логическая структура сети представлена на рисунке 2.</w:t>
+      </w:r>
+    </w:p>
+    <w:p>
+      <w:pPr>
+        <w:widowControl w:val="0"/>
+        <w:spacing w:line="239" w:lineRule="auto"/>
+        <w:ind w:left="1" w:right="-14" w:firstLine="707"/>
+        <w:jc w:val="right"/>
+        <w:rPr>
+          <w:rFonts w:eastAsia="Times New Roman" w:cs="Times New Roman"/>
+          <w:color w:val="000000"/>
+          <w:szCs w:val="28"/>
+        </w:rPr>
+      </w:pPr>
+      <w:r>
+        <w:rPr>
+          <w:rFonts w:eastAsia="Times New Roman" w:cs="Times New Roman"/>
+          <w:color w:val="000000"/>
+          <w:szCs w:val="28"/>
+        </w:rPr>
+        <w:t>Рисунок 2.</w:t>
+      </w:r>
+    </w:p>
+    <w:p>
+      <w:pPr>
+        <w:widowControl w:val="0"/>
+        <w:spacing w:line="239" w:lineRule="auto"/>
+        <w:ind w:left="1" w:right="-14" w:firstLine="707"/>
+        <w:jc w:val="center"/>
+        <w:rPr>
+          <w:rFonts w:eastAsia="Times New Roman" w:cs="Times New Roman"/>
+          <w:color w:val="000000"/>
+          <w:szCs w:val="28"/>
+        </w:rPr>
+      </w:pPr>
+      <w:r>
+        <w:rPr>
+          <w:rFonts w:eastAsia="Times New Roman" w:cs="Times New Roman"/>
+          <w:color w:val="000000"/>
+          <w:szCs w:val="28"/>
+        </w:rPr>
+        <w:t>Логическая схема сети</w:t>
       </w:r>
     </w:p>
     <w:p>
@@ -9046,38 +8222,6 @@
     <w:p>
       <w:pPr>
         <w:widowControl w:val="0"/>
-        <w:spacing w:line="239" w:lineRule="auto"/>
-        <w:ind w:left="1" w:right="-14" w:firstLine="707"/>
-        <w:rPr>
-          <w:rFonts w:eastAsia="Times New Roman" w:cs="Times New Roman"/>
-          <w:color w:val="000000"/>
-          <w:szCs w:val="28"/>
-        </w:rPr>
-      </w:pPr>
-      <w:r>
-        <w:rPr>
-          <w:rFonts w:eastAsia="Times New Roman" w:cs="Times New Roman"/>
-          <w:color w:val="000000"/>
-          <w:szCs w:val="28"/>
-        </w:rPr>
-        <w:t>Рисунок 2. Логическая схема сети</w:t>
-      </w:r>
-    </w:p>
-    <w:p>
-      <w:pPr>
-        <w:spacing w:line="240" w:lineRule="exact"/>
-        <w:rPr>
-          <w:rFonts w:eastAsia="Times New Roman" w:cs="Times New Roman"/>
-          <w:sz w:val="24"/>
-          <w:szCs w:val="24"/>
-          <w:highlight w:val="yellow"/>
-        </w:rPr>
-      </w:pPr>
-      <w:bookmarkStart w:id="4" w:name="_page_60_0"/>
-    </w:p>
-    <w:p>
-      <w:pPr>
-        <w:widowControl w:val="0"/>
         <w:tabs>
           <w:tab w:val="left" w:pos="1272"/>
         </w:tabs>
@@ -9091,8 +8235,7 @@
           <w:szCs w:val="28"/>
         </w:rPr>
       </w:pPr>
-      <w:bookmarkStart w:id="5" w:name="_page_62_0"/>
-      <w:bookmarkEnd w:id="4"/>
+      <w:bookmarkStart w:id="4" w:name="_page_62_0"/>
       <w:r>
         <w:rPr>
           <w:rFonts w:eastAsia="Times New Roman" w:cs="Times New Roman"/>
@@ -9406,16 +8549,7 @@
           <w:color w:val="000000"/>
           <w:szCs w:val="28"/>
         </w:rPr>
-        <w:t xml:space="preserve">х </w:t>
-      </w:r>
-      <w:r>
-        <w:rPr>
-          <w:rFonts w:eastAsia="Times New Roman" w:cs="Times New Roman"/>
-          <w:color w:val="000000"/>
-          <w:szCs w:val="28"/>
-        </w:rPr>
-        <w:lastRenderedPageBreak/>
-        <w:t>вычислительных</w:t>
+        <w:t>х вычислительных</w:t>
       </w:r>
       <w:r>
         <w:rPr>
@@ -9915,6 +9049,7 @@
           <w:spacing w:val="1"/>
           <w:szCs w:val="28"/>
         </w:rPr>
+        <w:lastRenderedPageBreak/>
         <w:t xml:space="preserve">На каждом </w:t>
       </w:r>
       <w:r>
@@ -11219,27 +10354,7 @@
           <w:color w:val="000000"/>
           <w:szCs w:val="28"/>
         </w:rPr>
-        <w:t xml:space="preserve"> </w:t>
-      </w:r>
-      <w:proofErr w:type="spellStart"/>
-      <w:r>
-        <w:rPr>
-          <w:rFonts w:eastAsia="Times New Roman" w:cs="Times New Roman"/>
-          <w:bCs/>
-          <w:color w:val="000000"/>
-          <w:szCs w:val="28"/>
-        </w:rPr>
-        <w:t>стекируемые</w:t>
-      </w:r>
-      <w:proofErr w:type="spellEnd"/>
-      <w:r>
-        <w:rPr>
-          <w:rFonts w:eastAsia="Times New Roman" w:cs="Times New Roman"/>
-          <w:bCs/>
-          <w:color w:val="000000"/>
-          <w:szCs w:val="28"/>
-        </w:rPr>
-        <w:t xml:space="preserve"> модели фиксированной конфигурации. Они предназначены для использования в качестве устройств уровня доступа.</w:t>
+        <w:t xml:space="preserve"> стекируемые модели фиксированной конфигурации. Они предназначены для использования в качестве устройств уровня доступа.</w:t>
       </w:r>
     </w:p>
     <w:p>
@@ -11264,47 +10379,7 @@
           <w:color w:val="000000"/>
           <w:szCs w:val="28"/>
         </w:rPr>
-        <w:t xml:space="preserve">Созданная для 2960-S/SF аппаратная платформа поддерживает технологии </w:t>
-      </w:r>
-      <w:proofErr w:type="spellStart"/>
-      <w:r>
-        <w:rPr>
-          <w:rFonts w:eastAsia="Times New Roman" w:cs="Times New Roman"/>
-          <w:bCs/>
-          <w:color w:val="000000"/>
-          <w:szCs w:val="28"/>
-        </w:rPr>
-        <w:t>FlexStack</w:t>
-      </w:r>
-      <w:proofErr w:type="spellEnd"/>
-      <w:r>
-        <w:rPr>
-          <w:rFonts w:eastAsia="Times New Roman" w:cs="Times New Roman"/>
-          <w:bCs/>
-          <w:color w:val="000000"/>
-          <w:szCs w:val="28"/>
-        </w:rPr>
-        <w:t xml:space="preserve">, что позволяет организовать </w:t>
-      </w:r>
-      <w:proofErr w:type="spellStart"/>
-      <w:r>
-        <w:rPr>
-          <w:rFonts w:eastAsia="Times New Roman" w:cs="Times New Roman"/>
-          <w:bCs/>
-          <w:color w:val="000000"/>
-          <w:szCs w:val="28"/>
-        </w:rPr>
-        <w:t>стэк</w:t>
-      </w:r>
-      <w:proofErr w:type="spellEnd"/>
-      <w:r>
-        <w:rPr>
-          <w:rFonts w:eastAsia="Times New Roman" w:cs="Times New Roman"/>
-          <w:bCs/>
-          <w:color w:val="000000"/>
-          <w:szCs w:val="28"/>
-        </w:rPr>
-        <w:t>, работающий на высокой скорости 40 Гбит/сек, а этого достаточно для объединения четырех устройств вместе.</w:t>
+        <w:t>Созданная для 2960-S/SF аппаратная платформа поддерживает технологии FlexStack, что позволяет организовать стэк, работающий на высокой скорости 40 Гбит/сек, а этого достаточно для объединения четырех устройств вместе.</w:t>
       </w:r>
     </w:p>
     <w:p>
@@ -11329,9 +10404,8 @@
           <w:color w:val="000000"/>
           <w:szCs w:val="28"/>
         </w:rPr>
-        <w:t xml:space="preserve">Коммутаторы 2960 серии доступны в нескольких разных конфигурациях. Они выпускаются на 24 или 48 Ethernet портов, которые отличаются поддержкой высокой скорости 10/100/1000 Мбит/сек, имеют 4х1GbE или 2х10GbE </w:t>
-      </w:r>
-      <w:proofErr w:type="spellStart"/>
+        <w:t xml:space="preserve">Коммутаторы 2960 серии доступны в нескольких разных конфигурациях. Они выпускаются на 24 или 48 Ethernet портов, которые отличаются поддержкой высокой скорости 10/100/1000 Мбит/сек, имеют 4х1GbE или 2х10GbE аплинки. </w:t>
+      </w:r>
       <w:r>
         <w:rPr>
           <w:rFonts w:eastAsia="Times New Roman" w:cs="Times New Roman"/>
@@ -11339,9 +10413,8 @@
           <w:color w:val="000000"/>
           <w:szCs w:val="28"/>
         </w:rPr>
-        <w:t>аплинки</w:t>
-      </w:r>
-      <w:proofErr w:type="spellEnd"/>
+        <w:t xml:space="preserve">Мы будем использовать версию на 24 порта. </w:t>
+      </w:r>
       <w:r>
         <w:rPr>
           <w:rFonts w:eastAsia="Times New Roman" w:cs="Times New Roman"/>
@@ -11349,7 +10422,7 @@
           <w:color w:val="000000"/>
           <w:szCs w:val="28"/>
         </w:rPr>
-        <w:t xml:space="preserve">. </w:t>
+        <w:t>Новые модели поддерживают PoE и PoE+. Они быстро и эффективно, с большой производительностью работают за счет установленного двух-ядерного процессора, частота которого равна 600МГц.</w:t>
       </w:r>
       <w:r>
         <w:rPr>
@@ -11358,7 +10431,7 @@
           <w:color w:val="000000"/>
           <w:szCs w:val="28"/>
         </w:rPr>
-        <w:t xml:space="preserve">Мы будем использовать версию на 24 порта. </w:t>
+        <w:t xml:space="preserve"> </w:t>
       </w:r>
       <w:r>
         <w:rPr>
@@ -11367,96 +10440,7 @@
           <w:color w:val="000000"/>
           <w:szCs w:val="28"/>
         </w:rPr>
-        <w:t xml:space="preserve">Новые модели поддерживают </w:t>
-      </w:r>
-      <w:proofErr w:type="spellStart"/>
-      <w:r>
-        <w:rPr>
-          <w:rFonts w:eastAsia="Times New Roman" w:cs="Times New Roman"/>
-          <w:bCs/>
-          <w:color w:val="000000"/>
-          <w:szCs w:val="28"/>
-        </w:rPr>
-        <w:t>PoE</w:t>
-      </w:r>
-      <w:proofErr w:type="spellEnd"/>
-      <w:r>
-        <w:rPr>
-          <w:rFonts w:eastAsia="Times New Roman" w:cs="Times New Roman"/>
-          <w:bCs/>
-          <w:color w:val="000000"/>
-          <w:szCs w:val="28"/>
-        </w:rPr>
-        <w:t xml:space="preserve"> и </w:t>
-      </w:r>
-      <w:proofErr w:type="spellStart"/>
-      <w:r>
-        <w:rPr>
-          <w:rFonts w:eastAsia="Times New Roman" w:cs="Times New Roman"/>
-          <w:bCs/>
-          <w:color w:val="000000"/>
-          <w:szCs w:val="28"/>
-        </w:rPr>
-        <w:t>PoE</w:t>
-      </w:r>
-      <w:proofErr w:type="spellEnd"/>
-      <w:r>
-        <w:rPr>
-          <w:rFonts w:eastAsia="Times New Roman" w:cs="Times New Roman"/>
-          <w:bCs/>
-          <w:color w:val="000000"/>
-          <w:szCs w:val="28"/>
-        </w:rPr>
-        <w:t>+. Они быстро и эффективно, с большой производительностью работают за счет установленного двух-ядерного процессора, частота которого равна 600МГц.</w:t>
-      </w:r>
-      <w:r>
-        <w:rPr>
-          <w:rFonts w:eastAsia="Times New Roman" w:cs="Times New Roman"/>
-          <w:bCs/>
-          <w:color w:val="000000"/>
-          <w:szCs w:val="28"/>
-        </w:rPr>
-        <w:t xml:space="preserve"> </w:t>
-      </w:r>
-      <w:proofErr w:type="spellStart"/>
-      <w:r>
-        <w:rPr>
-          <w:rFonts w:eastAsia="Times New Roman" w:cs="Times New Roman"/>
-          <w:bCs/>
-          <w:color w:val="000000"/>
-          <w:szCs w:val="28"/>
-        </w:rPr>
-        <w:t>FlexStack</w:t>
-      </w:r>
-      <w:proofErr w:type="spellEnd"/>
-      <w:r>
-        <w:rPr>
-          <w:rFonts w:eastAsia="Times New Roman" w:cs="Times New Roman"/>
-          <w:bCs/>
-          <w:color w:val="000000"/>
-          <w:szCs w:val="28"/>
-        </w:rPr>
-        <w:t xml:space="preserve">-Plus – это такая технология, которая позволяет собирать в </w:t>
-      </w:r>
-      <w:proofErr w:type="spellStart"/>
-      <w:r>
-        <w:rPr>
-          <w:rFonts w:eastAsia="Times New Roman" w:cs="Times New Roman"/>
-          <w:bCs/>
-          <w:color w:val="000000"/>
-          <w:szCs w:val="28"/>
-        </w:rPr>
-        <w:t>стэк</w:t>
-      </w:r>
-      <w:proofErr w:type="spellEnd"/>
-      <w:r>
-        <w:rPr>
-          <w:rFonts w:eastAsia="Times New Roman" w:cs="Times New Roman"/>
-          <w:bCs/>
-          <w:color w:val="000000"/>
-          <w:szCs w:val="28"/>
-        </w:rPr>
-        <w:t xml:space="preserve"> восемь коммутаторов. Она обеспечит пропускную способность на большой скорости в 80 Гбит/сек. </w:t>
+        <w:t xml:space="preserve">FlexStack-Plus – это такая технология, которая позволяет собирать в стэк восемь коммутаторов. Она обеспечит пропускную способность на большой скорости в 80 Гбит/сек. </w:t>
       </w:r>
     </w:p>
     <w:p>
@@ -11586,58 +10570,16 @@
           <w:szCs w:val="28"/>
           <w:lang w:val="en-US"/>
         </w:rPr>
-        <w:t xml:space="preserve"> </w:t>
-      </w:r>
-      <w:proofErr w:type="spellStart"/>
+        <w:t xml:space="preserve"> EnergyWise, Switch Hibernation Mode. </w:t>
+      </w:r>
       <w:r>
         <w:rPr>
           <w:rFonts w:eastAsia="Times New Roman" w:cs="Times New Roman"/>
           <w:bCs/>
           <w:color w:val="000000"/>
           <w:szCs w:val="28"/>
-          <w:lang w:val="en-US"/>
-        </w:rPr>
-        <w:t>EnergyWise</w:t>
-      </w:r>
-      <w:proofErr w:type="spellEnd"/>
-      <w:r>
-        <w:rPr>
-          <w:rFonts w:eastAsia="Times New Roman" w:cs="Times New Roman"/>
-          <w:bCs/>
-          <w:color w:val="000000"/>
-          <w:szCs w:val="28"/>
-          <w:lang w:val="en-US"/>
-        </w:rPr>
-        <w:t xml:space="preserve">, Switch Hibernation Mode. </w:t>
-      </w:r>
-      <w:r>
-        <w:rPr>
-          <w:rFonts w:eastAsia="Times New Roman" w:cs="Times New Roman"/>
-          <w:bCs/>
-          <w:color w:val="000000"/>
-          <w:szCs w:val="28"/>
-        </w:rPr>
-        <w:t xml:space="preserve">Современные зеленые технологии дают возможность переводить коммутаторы в режим сна, гибернации, например, в выходные дни, ночные часы, всегда, когда они не будут использованы. Таким образом можно достичь потребления всего в 6 Ватт вместо 50-80 Ватт при обычном режиме. После того как завершится рабочая смена, используя </w:t>
-      </w:r>
-      <w:proofErr w:type="spellStart"/>
-      <w:r>
-        <w:rPr>
-          <w:rFonts w:eastAsia="Times New Roman" w:cs="Times New Roman"/>
-          <w:bCs/>
-          <w:color w:val="000000"/>
-          <w:szCs w:val="28"/>
-        </w:rPr>
-        <w:t>EnergyWise</w:t>
-      </w:r>
-      <w:proofErr w:type="spellEnd"/>
-      <w:r>
-        <w:rPr>
-          <w:rFonts w:eastAsia="Times New Roman" w:cs="Times New Roman"/>
-          <w:bCs/>
-          <w:color w:val="000000"/>
-          <w:szCs w:val="28"/>
-        </w:rPr>
-        <w:t xml:space="preserve"> технологию, пользователи смогут перевести свое IP-оборудование, например, IP-телефоны, точки доступа, компьютеры и ноутбуки в режим экономного потребления тока, что позволяет снизить электропотребление на 60%.</w:t>
+        </w:rPr>
+        <w:t>Современные зеленые технологии дают возможность переводить коммутаторы в режим сна, гибернации, например, в выходные дни, ночные часы, всегда, когда они не будут использованы. Таким образом можно достичь потребления всего в 6 Ватт вместо 50-80 Ватт при обычном режиме. После того как завершится рабочая смена, используя EnergyWise технологию, пользователи смогут перевести свое IP-оборудование, например, IP-телефоны, точки доступа, компьютеры и ноутбуки в режим экономного потребления тока, что позволяет снизить электропотребление на 60%.</w:t>
       </w:r>
     </w:p>
     <w:p>
@@ -11721,48 +10663,7 @@
           <w:color w:val="000000"/>
           <w:szCs w:val="28"/>
         </w:rPr>
-        <w:lastRenderedPageBreak/>
-        <w:t xml:space="preserve">- реализована поддержка Layer 3, динамическая маршрутизация в </w:t>
-      </w:r>
-      <w:proofErr w:type="spellStart"/>
-      <w:r>
-        <w:rPr>
-          <w:rFonts w:eastAsia="Times New Roman" w:cs="Times New Roman"/>
-          <w:bCs/>
-          <w:color w:val="000000"/>
-          <w:szCs w:val="28"/>
-        </w:rPr>
-        <w:t>feature</w:t>
-      </w:r>
-      <w:proofErr w:type="spellEnd"/>
-      <w:r>
-        <w:rPr>
-          <w:rFonts w:eastAsia="Times New Roman" w:cs="Times New Roman"/>
-          <w:bCs/>
-          <w:color w:val="000000"/>
-          <w:szCs w:val="28"/>
-        </w:rPr>
-        <w:t xml:space="preserve"> </w:t>
-      </w:r>
-      <w:proofErr w:type="spellStart"/>
-      <w:r>
-        <w:rPr>
-          <w:rFonts w:eastAsia="Times New Roman" w:cs="Times New Roman"/>
-          <w:bCs/>
-          <w:color w:val="000000"/>
-          <w:szCs w:val="28"/>
-        </w:rPr>
-        <w:t>set</w:t>
-      </w:r>
-      <w:proofErr w:type="spellEnd"/>
-      <w:r>
-        <w:rPr>
-          <w:rFonts w:eastAsia="Times New Roman" w:cs="Times New Roman"/>
-          <w:bCs/>
-          <w:color w:val="000000"/>
-          <w:szCs w:val="28"/>
-        </w:rPr>
-        <w:t xml:space="preserve"> IP Lite наборе возможностей;</w:t>
+        <w:t>- реализована поддержка Layer 3, динамическая маршрутизация в feature set IP Lite наборе возможностей;</w:t>
       </w:r>
     </w:p>
     <w:p>
@@ -11787,6 +10688,7 @@
           <w:color w:val="000000"/>
           <w:szCs w:val="28"/>
         </w:rPr>
+        <w:lastRenderedPageBreak/>
         <w:t>- восемь настраиваемых очередей на каждый из портов;</w:t>
       </w:r>
     </w:p>
@@ -11830,27 +10732,7 @@
           <w:color w:val="000000"/>
           <w:szCs w:val="28"/>
         </w:rPr>
-        <w:t xml:space="preserve"> </w:t>
-      </w:r>
-      <w:proofErr w:type="spellStart"/>
-      <w:r>
-        <w:rPr>
-          <w:rFonts w:eastAsia="Times New Roman" w:cs="Times New Roman"/>
-          <w:bCs/>
-          <w:color w:val="000000"/>
-          <w:szCs w:val="28"/>
-        </w:rPr>
-        <w:t>EtherChannel</w:t>
-      </w:r>
-      <w:proofErr w:type="spellEnd"/>
-      <w:r>
-        <w:rPr>
-          <w:rFonts w:eastAsia="Times New Roman" w:cs="Times New Roman"/>
-          <w:bCs/>
-          <w:color w:val="000000"/>
-          <w:szCs w:val="28"/>
-        </w:rPr>
-        <w:t xml:space="preserve"> групп.</w:t>
+        <w:t xml:space="preserve"> EtherChannel групп.</w:t>
       </w:r>
     </w:p>
     <w:p>
@@ -11887,7 +10769,6 @@
         </w:rPr>
         <w:t xml:space="preserve">В качестве маршрутизатора и шлюза для доступа к сети интернет будет использоваться </w:t>
       </w:r>
-      <w:proofErr w:type="spellStart"/>
       <w:r>
         <w:rPr>
           <w:rFonts w:eastAsia="Times New Roman" w:cs="Times New Roman"/>
@@ -11895,37 +10776,7 @@
           <w:color w:val="000000"/>
           <w:szCs w:val="28"/>
         </w:rPr>
-        <w:t>ZyXEL</w:t>
-      </w:r>
-      <w:proofErr w:type="spellEnd"/>
-      <w:r>
-        <w:rPr>
-          <w:rFonts w:eastAsia="Times New Roman" w:cs="Times New Roman"/>
-          <w:bCs/>
-          <w:color w:val="000000"/>
-          <w:szCs w:val="28"/>
-        </w:rPr>
-        <w:t xml:space="preserve"> </w:t>
-      </w:r>
-      <w:proofErr w:type="spellStart"/>
-      <w:r>
-        <w:rPr>
-          <w:rFonts w:eastAsia="Times New Roman" w:cs="Times New Roman"/>
-          <w:bCs/>
-          <w:color w:val="000000"/>
-          <w:szCs w:val="28"/>
-        </w:rPr>
-        <w:t>ZyWALL</w:t>
-      </w:r>
-      <w:proofErr w:type="spellEnd"/>
-      <w:r>
-        <w:rPr>
-          <w:rFonts w:eastAsia="Times New Roman" w:cs="Times New Roman"/>
-          <w:bCs/>
-          <w:color w:val="000000"/>
-          <w:szCs w:val="28"/>
-        </w:rPr>
-        <w:t xml:space="preserve"> 2 Plus</w:t>
+        <w:t>ZyXEL ZyWALL 2 Plus</w:t>
       </w:r>
       <w:r>
         <w:rPr>
@@ -12228,47 +11079,7 @@
           <w:color w:val="000000"/>
           <w:szCs w:val="28"/>
         </w:rPr>
-        <w:t xml:space="preserve">    Защита от </w:t>
-      </w:r>
-      <w:proofErr w:type="spellStart"/>
-      <w:r>
-        <w:rPr>
-          <w:rFonts w:eastAsia="Times New Roman" w:cs="Times New Roman"/>
-          <w:bCs/>
-          <w:color w:val="000000"/>
-          <w:szCs w:val="28"/>
-        </w:rPr>
-        <w:t>DoS</w:t>
-      </w:r>
-      <w:proofErr w:type="spellEnd"/>
-      <w:r>
-        <w:rPr>
-          <w:rFonts w:eastAsia="Times New Roman" w:cs="Times New Roman"/>
-          <w:bCs/>
-          <w:color w:val="000000"/>
-          <w:szCs w:val="28"/>
-        </w:rPr>
-        <w:t xml:space="preserve"> и </w:t>
-      </w:r>
-      <w:proofErr w:type="spellStart"/>
-      <w:r>
-        <w:rPr>
-          <w:rFonts w:eastAsia="Times New Roman" w:cs="Times New Roman"/>
-          <w:bCs/>
-          <w:color w:val="000000"/>
-          <w:szCs w:val="28"/>
-        </w:rPr>
-        <w:t>DDoS</w:t>
-      </w:r>
-      <w:proofErr w:type="spellEnd"/>
-      <w:r>
-        <w:rPr>
-          <w:rFonts w:eastAsia="Times New Roman" w:cs="Times New Roman"/>
-          <w:bCs/>
-          <w:color w:val="000000"/>
-          <w:szCs w:val="28"/>
-        </w:rPr>
-        <w:t xml:space="preserve"> атак</w:t>
+        <w:t xml:space="preserve">    Защита от DoS и DDoS атак</w:t>
       </w:r>
     </w:p>
     <w:p>
@@ -12435,19 +11246,8 @@
           <w:color w:val="000000"/>
           <w:szCs w:val="28"/>
         </w:rPr>
-        <w:t xml:space="preserve">Поддержка механизма NAT </w:t>
-      </w:r>
-      <w:proofErr w:type="spellStart"/>
-      <w:r>
-        <w:rPr>
-          <w:rFonts w:eastAsia="Times New Roman" w:cs="Times New Roman"/>
-          <w:bCs/>
-          <w:color w:val="000000"/>
-          <w:szCs w:val="28"/>
-        </w:rPr>
-        <w:t>Traversal</w:t>
-      </w:r>
-      <w:proofErr w:type="spellEnd"/>
+        <w:t>Поддержка механизма NAT Traversal</w:t>
+      </w:r>
     </w:p>
     <w:p>
       <w:pPr>
@@ -12471,19 +11271,8 @@
           <w:color w:val="000000"/>
           <w:szCs w:val="28"/>
         </w:rPr>
-        <w:t xml:space="preserve">    Аутентификация </w:t>
-      </w:r>
-      <w:proofErr w:type="spellStart"/>
-      <w:r>
-        <w:rPr>
-          <w:rFonts w:eastAsia="Times New Roman" w:cs="Times New Roman"/>
-          <w:bCs/>
-          <w:color w:val="000000"/>
-          <w:szCs w:val="28"/>
-        </w:rPr>
-        <w:t>Xauth</w:t>
-      </w:r>
-      <w:proofErr w:type="spellEnd"/>
+        <w:t xml:space="preserve">    Аутентификация Xauth</w:t>
+      </w:r>
     </w:p>
     <w:p>
       <w:pPr>
@@ -12507,27 +11296,7 @@
           <w:color w:val="000000"/>
           <w:szCs w:val="28"/>
         </w:rPr>
-        <w:t xml:space="preserve">    </w:t>
-      </w:r>
-      <w:proofErr w:type="spellStart"/>
-      <w:r>
-        <w:rPr>
-          <w:rFonts w:eastAsia="Times New Roman" w:cs="Times New Roman"/>
-          <w:bCs/>
-          <w:color w:val="000000"/>
-          <w:szCs w:val="28"/>
-        </w:rPr>
-        <w:t>Резервироание</w:t>
-      </w:r>
-      <w:proofErr w:type="spellEnd"/>
-      <w:r>
-        <w:rPr>
-          <w:rFonts w:eastAsia="Times New Roman" w:cs="Times New Roman"/>
-          <w:bCs/>
-          <w:color w:val="000000"/>
-          <w:szCs w:val="28"/>
-        </w:rPr>
-        <w:t xml:space="preserve"> VPN туннеля (VPN HA)</w:t>
+        <w:t xml:space="preserve">    Резервироание VPN туннеля (VPN HA)</w:t>
       </w:r>
     </w:p>
     <w:p>
@@ -12595,39 +11364,8 @@
           <w:color w:val="000000"/>
           <w:szCs w:val="28"/>
         </w:rPr>
-        <w:t xml:space="preserve">    Возможность блокирования Java, ActiveX, </w:t>
-      </w:r>
-      <w:proofErr w:type="spellStart"/>
-      <w:r>
-        <w:rPr>
-          <w:rFonts w:eastAsia="Times New Roman" w:cs="Times New Roman"/>
-          <w:bCs/>
-          <w:color w:val="000000"/>
-          <w:szCs w:val="28"/>
-        </w:rPr>
-        <w:t>Cookie</w:t>
-      </w:r>
-      <w:proofErr w:type="spellEnd"/>
-      <w:r>
-        <w:rPr>
-          <w:rFonts w:eastAsia="Times New Roman" w:cs="Times New Roman"/>
-          <w:bCs/>
-          <w:color w:val="000000"/>
-          <w:szCs w:val="28"/>
-        </w:rPr>
-        <w:t xml:space="preserve">, </w:t>
-      </w:r>
-      <w:proofErr w:type="spellStart"/>
-      <w:r>
-        <w:rPr>
-          <w:rFonts w:eastAsia="Times New Roman" w:cs="Times New Roman"/>
-          <w:bCs/>
-          <w:color w:val="000000"/>
-          <w:szCs w:val="28"/>
-        </w:rPr>
-        <w:t>Proxy</w:t>
-      </w:r>
-      <w:proofErr w:type="spellEnd"/>
+        <w:t xml:space="preserve">    Возможность блокирования Java, ActiveX, Cookie, Proxy</w:t>
+      </w:r>
     </w:p>
     <w:p>
       <w:pPr>
@@ -12676,19 +11414,8 @@
           <w:color w:val="000000"/>
           <w:szCs w:val="28"/>
         </w:rPr>
-        <w:t xml:space="preserve">    Фильтрация веб-страниц на основе содержания по технологии </w:t>
-      </w:r>
-      <w:proofErr w:type="spellStart"/>
-      <w:r>
-        <w:rPr>
-          <w:rFonts w:eastAsia="Times New Roman" w:cs="Times New Roman"/>
-          <w:bCs/>
-          <w:color w:val="000000"/>
-          <w:szCs w:val="28"/>
-        </w:rPr>
-        <w:t>BlueCoat</w:t>
-      </w:r>
-      <w:proofErr w:type="spellEnd"/>
+        <w:t xml:space="preserve">    Фильтрация веб-страниц на основе содержания по технологии BlueCoat</w:t>
+      </w:r>
     </w:p>
     <w:p>
       <w:pPr>
@@ -12764,19 +11491,8 @@
           <w:color w:val="000000"/>
           <w:szCs w:val="28"/>
         </w:rPr>
-        <w:t xml:space="preserve">    </w:t>
-      </w:r>
-      <w:proofErr w:type="spellStart"/>
-      <w:r>
-        <w:rPr>
-          <w:rFonts w:eastAsia="Times New Roman" w:cs="Times New Roman"/>
-          <w:bCs/>
-          <w:color w:val="000000"/>
-          <w:szCs w:val="28"/>
-        </w:rPr>
-        <w:t>PPPoE</w:t>
-      </w:r>
-      <w:proofErr w:type="spellEnd"/>
+        <w:t xml:space="preserve">    PPPoE</w:t>
+      </w:r>
     </w:p>
     <w:p>
       <w:pPr>
@@ -12852,7 +11568,6 @@
           <w:color w:val="000000"/>
           <w:szCs w:val="28"/>
         </w:rPr>
-        <w:lastRenderedPageBreak/>
         <w:t xml:space="preserve">    Веб-интерфейс (HTTP, HTTPS)</w:t>
       </w:r>
     </w:p>
@@ -12878,27 +11593,7 @@
           <w:color w:val="000000"/>
           <w:szCs w:val="28"/>
         </w:rPr>
-        <w:t xml:space="preserve">    Командная строка (консоль, </w:t>
-      </w:r>
-      <w:proofErr w:type="spellStart"/>
-      <w:r>
-        <w:rPr>
-          <w:rFonts w:eastAsia="Times New Roman" w:cs="Times New Roman"/>
-          <w:bCs/>
-          <w:color w:val="000000"/>
-          <w:szCs w:val="28"/>
-        </w:rPr>
-        <w:t>Telnet</w:t>
-      </w:r>
-      <w:proofErr w:type="spellEnd"/>
-      <w:r>
-        <w:rPr>
-          <w:rFonts w:eastAsia="Times New Roman" w:cs="Times New Roman"/>
-          <w:bCs/>
-          <w:color w:val="000000"/>
-          <w:szCs w:val="28"/>
-        </w:rPr>
-        <w:t>, SSH)</w:t>
+        <w:t xml:space="preserve">    Командная строка (консоль, Telnet, SSH)</w:t>
       </w:r>
     </w:p>
     <w:p>
@@ -12923,6 +11618,7 @@
           <w:color w:val="000000"/>
           <w:szCs w:val="28"/>
         </w:rPr>
+        <w:lastRenderedPageBreak/>
         <w:t xml:space="preserve">    Обновление микропрограммы (веб-интерфейс, TFTP/FTP/SFTP)</w:t>
       </w:r>
     </w:p>
@@ -12948,27 +11644,7 @@
           <w:color w:val="000000"/>
           <w:szCs w:val="28"/>
         </w:rPr>
-        <w:t xml:space="preserve">    Централизованное управление по сети с помощью ПО </w:t>
-      </w:r>
-      <w:proofErr w:type="spellStart"/>
-      <w:r>
-        <w:rPr>
-          <w:rFonts w:eastAsia="Times New Roman" w:cs="Times New Roman"/>
-          <w:bCs/>
-          <w:color w:val="000000"/>
-          <w:szCs w:val="28"/>
-        </w:rPr>
-        <w:t>Vantage</w:t>
-      </w:r>
-      <w:proofErr w:type="spellEnd"/>
-      <w:r>
-        <w:rPr>
-          <w:rFonts w:eastAsia="Times New Roman" w:cs="Times New Roman"/>
-          <w:bCs/>
-          <w:color w:val="000000"/>
-          <w:szCs w:val="28"/>
-        </w:rPr>
-        <w:t xml:space="preserve"> CNM*</w:t>
+        <w:t xml:space="preserve">    Централизованное управление по сети с помощью ПО Vantage CNM*</w:t>
       </w:r>
     </w:p>
     <w:p>
@@ -12997,7 +11673,6 @@
         </w:rPr>
         <w:t xml:space="preserve">Для доступа к сети </w:t>
       </w:r>
-      <w:proofErr w:type="spellStart"/>
       <w:r>
         <w:rPr>
           <w:rFonts w:eastAsia="Times New Roman" w:cs="Times New Roman"/>
@@ -13008,7 +11683,6 @@
         </w:rPr>
         <w:t>WiFi</w:t>
       </w:r>
-      <w:proofErr w:type="spellEnd"/>
       <w:r>
         <w:rPr>
           <w:rFonts w:eastAsia="Times New Roman" w:cs="Times New Roman"/>
@@ -13027,7 +11701,6 @@
         </w:rPr>
         <w:t xml:space="preserve">будут использоваться 2 точки доступа </w:t>
       </w:r>
-      <w:proofErr w:type="spellStart"/>
       <w:r>
         <w:rPr>
           <w:rFonts w:eastAsia="Times New Roman" w:cs="Times New Roman"/>
@@ -13035,17 +11708,7 @@
           <w:color w:val="000000"/>
           <w:szCs w:val="28"/>
         </w:rPr>
-        <w:t>Zyxel</w:t>
-      </w:r>
-      <w:proofErr w:type="spellEnd"/>
-      <w:r>
-        <w:rPr>
-          <w:rFonts w:eastAsia="Times New Roman" w:cs="Times New Roman"/>
-          <w:bCs/>
-          <w:color w:val="000000"/>
-          <w:szCs w:val="28"/>
-        </w:rPr>
-        <w:t xml:space="preserve"> NWA1123-AC-PRO</w:t>
+        <w:t>Zyxel NWA1123-AC-PRO</w:t>
       </w:r>
     </w:p>
     <w:p>
@@ -13056,6 +11719,7 @@
         </w:tabs>
         <w:spacing w:after="0" w:line="241" w:lineRule="auto"/>
         <w:ind w:right="-20" w:firstLine="567"/>
+        <w:jc w:val="right"/>
         <w:rPr>
           <w:rFonts w:eastAsia="Times New Roman" w:cs="Times New Roman"/>
           <w:bCs/>
@@ -13063,6 +11727,39 @@
           <w:szCs w:val="28"/>
         </w:rPr>
       </w:pPr>
+      <w:r>
+        <w:rPr>
+          <w:rFonts w:eastAsia="Times New Roman" w:cs="Times New Roman"/>
+          <w:bCs/>
+          <w:color w:val="000000"/>
+          <w:szCs w:val="28"/>
+        </w:rPr>
+        <w:t>Таблица 2</w:t>
+      </w:r>
+    </w:p>
+    <w:p>
+      <w:pPr>
+        <w:widowControl w:val="0"/>
+        <w:tabs>
+          <w:tab w:val="left" w:pos="1272"/>
+        </w:tabs>
+        <w:spacing w:after="0" w:line="241" w:lineRule="auto"/>
+        <w:ind w:right="-20" w:firstLine="567"/>
+        <w:jc w:val="center"/>
+        <w:rPr>
+          <w:rFonts w:eastAsia="Times New Roman" w:cs="Times New Roman"/>
+          <w:color w:val="000000"/>
+          <w:szCs w:val="28"/>
+        </w:rPr>
+      </w:pPr>
+      <w:r>
+        <w:rPr>
+          <w:rFonts w:eastAsia="Times New Roman" w:cs="Times New Roman"/>
+          <w:szCs w:val="28"/>
+          <w:lang w:eastAsia="ru-RU"/>
+        </w:rPr>
+        <w:t>Технические характеристики Zyxel NWA1123-AC-PRO</w:t>
+      </w:r>
     </w:p>
     <w:tbl>
       <w:tblPr>
@@ -13110,41 +11807,6 @@
                 <w:lang w:eastAsia="ru-RU"/>
               </w:rPr>
             </w:pPr>
-            <w:r>
-              <w:rPr>
-                <w:rFonts w:eastAsia="Times New Roman" w:cs="Times New Roman"/>
-                <w:b/>
-                <w:bCs/>
-                <w:sz w:val="24"/>
-                <w:szCs w:val="24"/>
-                <w:lang w:eastAsia="ru-RU"/>
-              </w:rPr>
-              <w:t xml:space="preserve">Технические характеристики </w:t>
-            </w:r>
-            <w:proofErr w:type="spellStart"/>
-            <w:r>
-              <w:rPr>
-                <w:rFonts w:eastAsia="Times New Roman" w:cs="Times New Roman"/>
-                <w:b/>
-                <w:bCs/>
-                <w:sz w:val="24"/>
-                <w:szCs w:val="24"/>
-                <w:lang w:eastAsia="ru-RU"/>
-              </w:rPr>
-              <w:t>Zyxel</w:t>
-            </w:r>
-            <w:proofErr w:type="spellEnd"/>
-            <w:r>
-              <w:rPr>
-                <w:rFonts w:eastAsia="Times New Roman" w:cs="Times New Roman"/>
-                <w:b/>
-                <w:bCs/>
-                <w:sz w:val="24"/>
-                <w:szCs w:val="24"/>
-                <w:lang w:eastAsia="ru-RU"/>
-              </w:rPr>
-              <w:t xml:space="preserve"> NWA1123-AC-PRO</w:t>
-            </w:r>
           </w:p>
         </w:tc>
       </w:tr>
@@ -13169,7 +11831,6 @@
                 <w:lang w:eastAsia="ru-RU"/>
               </w:rPr>
             </w:pPr>
-            <w:proofErr w:type="spellStart"/>
             <w:r>
               <w:rPr>
                 <w:rFonts w:eastAsia="Times New Roman" w:cs="Times New Roman"/>
@@ -13179,19 +11840,7 @@
                 <w:szCs w:val="24"/>
                 <w:lang w:eastAsia="ru-RU"/>
               </w:rPr>
-              <w:t>Wi</w:t>
-            </w:r>
-            <w:proofErr w:type="spellEnd"/>
-            <w:r>
-              <w:rPr>
-                <w:rFonts w:eastAsia="Times New Roman" w:cs="Times New Roman"/>
-                <w:b/>
-                <w:bCs/>
-                <w:sz w:val="24"/>
-                <w:szCs w:val="24"/>
-                <w:lang w:eastAsia="ru-RU"/>
-              </w:rPr>
-              <w:t>-Fi</w:t>
+              <w:t>Wi-Fi</w:t>
             </w:r>
           </w:p>
         </w:tc>
@@ -13444,27 +12093,7 @@
                 <w:szCs w:val="24"/>
                 <w:lang w:eastAsia="ru-RU"/>
               </w:rPr>
-              <w:t xml:space="preserve">8 × ( P)IFA внутренние 3/4 (2,5 ГГц), 4/5 (5 ГГц) </w:t>
-            </w:r>
-            <w:proofErr w:type="spellStart"/>
-            <w:r>
-              <w:rPr>
-                <w:rFonts w:eastAsia="Times New Roman" w:cs="Times New Roman"/>
-                <w:sz w:val="24"/>
-                <w:szCs w:val="24"/>
-                <w:lang w:eastAsia="ru-RU"/>
-              </w:rPr>
-              <w:t>dBi</w:t>
-            </w:r>
-            <w:proofErr w:type="spellEnd"/>
-            <w:r>
-              <w:rPr>
-                <w:rFonts w:eastAsia="Times New Roman" w:cs="Times New Roman"/>
-                <w:sz w:val="24"/>
-                <w:szCs w:val="24"/>
-                <w:lang w:eastAsia="ru-RU"/>
-              </w:rPr>
-              <w:t>: ориентация потолок/стена</w:t>
+              <w:t>8 × ( P)IFA внутренние 3/4 (2,5 ГГц), 4/5 (5 ГГц) dBi: ориентация потолок/стена</w:t>
             </w:r>
           </w:p>
         </w:tc>
@@ -13499,31 +12128,7 @@
                 <w:szCs w:val="24"/>
                 <w:lang w:eastAsia="ru-RU"/>
               </w:rPr>
-              <w:t xml:space="preserve">Доступ к </w:t>
-            </w:r>
-            <w:proofErr w:type="spellStart"/>
-            <w:r>
-              <w:rPr>
-                <w:rFonts w:eastAsia="Times New Roman" w:cs="Times New Roman"/>
-                <w:b/>
-                <w:bCs/>
-                <w:sz w:val="24"/>
-                <w:szCs w:val="24"/>
-                <w:lang w:eastAsia="ru-RU"/>
-              </w:rPr>
-              <w:t>Wi</w:t>
-            </w:r>
-            <w:proofErr w:type="spellEnd"/>
-            <w:r>
-              <w:rPr>
-                <w:rFonts w:eastAsia="Times New Roman" w:cs="Times New Roman"/>
-                <w:b/>
-                <w:bCs/>
-                <w:sz w:val="24"/>
-                <w:szCs w:val="24"/>
-                <w:lang w:eastAsia="ru-RU"/>
-              </w:rPr>
-              <w:t>-Fi</w:t>
+              <w:t>Доступ к Wi-Fi</w:t>
             </w:r>
           </w:p>
         </w:tc>
@@ -13964,7 +12569,6 @@
                 <w:lang w:eastAsia="ru-RU"/>
               </w:rPr>
             </w:pPr>
-            <w:proofErr w:type="spellStart"/>
             <w:r>
               <w:rPr>
                 <w:rFonts w:eastAsia="Times New Roman" w:cs="Times New Roman"/>
@@ -13974,19 +12578,7 @@
                 <w:szCs w:val="24"/>
                 <w:lang w:eastAsia="ru-RU"/>
               </w:rPr>
-              <w:t>QoS</w:t>
-            </w:r>
-            <w:proofErr w:type="spellEnd"/>
-            <w:r>
-              <w:rPr>
-                <w:rFonts w:eastAsia="Times New Roman" w:cs="Times New Roman"/>
-                <w:b/>
-                <w:bCs/>
-                <w:sz w:val="24"/>
-                <w:szCs w:val="24"/>
-                <w:lang w:eastAsia="ru-RU"/>
-              </w:rPr>
-              <w:t>/Шейпинг</w:t>
+              <w:t>QoS/Шейпинг</w:t>
             </w:r>
           </w:p>
         </w:tc>
@@ -14014,27 +12606,7 @@
                 <w:szCs w:val="24"/>
                 <w:lang w:eastAsia="ru-RU"/>
               </w:rPr>
-              <w:t xml:space="preserve">WMM; </w:t>
-            </w:r>
-            <w:proofErr w:type="spellStart"/>
-            <w:r>
-              <w:rPr>
-                <w:rFonts w:eastAsia="Times New Roman" w:cs="Times New Roman"/>
-                <w:sz w:val="24"/>
-                <w:szCs w:val="24"/>
-                <w:lang w:eastAsia="ru-RU"/>
-              </w:rPr>
-              <w:t>шейпер</w:t>
-            </w:r>
-            <w:proofErr w:type="spellEnd"/>
-            <w:r>
-              <w:rPr>
-                <w:rFonts w:eastAsia="Times New Roman" w:cs="Times New Roman"/>
-                <w:sz w:val="24"/>
-                <w:szCs w:val="24"/>
-                <w:lang w:eastAsia="ru-RU"/>
-              </w:rPr>
-              <w:t>; лимит числа клиентов</w:t>
+              <w:t>WMM; шейпер; лимит числа клиентов</w:t>
             </w:r>
           </w:p>
         </w:tc>
@@ -14097,19 +12669,8 @@
                 <w:szCs w:val="24"/>
                 <w:lang w:eastAsia="ru-RU"/>
               </w:rPr>
-              <w:t xml:space="preserve">Автономно; облачный контроллер </w:t>
-            </w:r>
-            <w:proofErr w:type="spellStart"/>
-            <w:r>
-              <w:rPr>
-                <w:rFonts w:eastAsia="Times New Roman" w:cs="Times New Roman"/>
-                <w:sz w:val="24"/>
-                <w:szCs w:val="24"/>
-                <w:lang w:eastAsia="ru-RU"/>
-              </w:rPr>
-              <w:t>Nebula</w:t>
-            </w:r>
-            <w:proofErr w:type="spellEnd"/>
+              <w:t>Автономно; облачный контроллер Nebula</w:t>
+            </w:r>
           </w:p>
         </w:tc>
       </w:tr>
@@ -14360,27 +12921,7 @@
                 <w:szCs w:val="24"/>
                 <w:lang w:eastAsia="ru-RU"/>
               </w:rPr>
-              <w:t xml:space="preserve">t 0-50 °С; </w:t>
-            </w:r>
-            <w:proofErr w:type="spellStart"/>
-            <w:r>
-              <w:rPr>
-                <w:rFonts w:eastAsia="Times New Roman" w:cs="Times New Roman"/>
-                <w:sz w:val="24"/>
-                <w:szCs w:val="24"/>
-                <w:lang w:eastAsia="ru-RU"/>
-              </w:rPr>
-              <w:t>отн</w:t>
-            </w:r>
-            <w:proofErr w:type="spellEnd"/>
-            <w:r>
-              <w:rPr>
-                <w:rFonts w:eastAsia="Times New Roman" w:cs="Times New Roman"/>
-                <w:sz w:val="24"/>
-                <w:szCs w:val="24"/>
-                <w:lang w:eastAsia="ru-RU"/>
-              </w:rPr>
-              <w:t>. влажность 10-90 %</w:t>
+              <w:t>t 0-50 °С; отн. влажность 10-90 %</w:t>
             </w:r>
           </w:p>
         </w:tc>
@@ -14506,39 +13047,12 @@
                 <w:szCs w:val="24"/>
                 <w:lang w:eastAsia="ru-RU"/>
               </w:rPr>
-              <w:t xml:space="preserve">IEEE 802.3at, только </w:t>
-            </w:r>
-            <w:proofErr w:type="spellStart"/>
-            <w:r>
-              <w:rPr>
-                <w:rFonts w:eastAsia="Times New Roman" w:cs="Times New Roman"/>
-                <w:sz w:val="24"/>
-                <w:szCs w:val="24"/>
-                <w:lang w:eastAsia="ru-RU"/>
-              </w:rPr>
-              <w:t>PoE</w:t>
-            </w:r>
-            <w:proofErr w:type="spellEnd"/>
+              <w:t>IEEE 802.3at, только PoE</w:t>
+            </w:r>
           </w:p>
         </w:tc>
       </w:tr>
     </w:tbl>
-    <w:p>
-      <w:pPr>
-        <w:widowControl w:val="0"/>
-        <w:tabs>
-          <w:tab w:val="left" w:pos="1272"/>
-        </w:tabs>
-        <w:spacing w:after="0" w:line="241" w:lineRule="auto"/>
-        <w:ind w:right="-20" w:firstLine="567"/>
-        <w:rPr>
-          <w:rFonts w:eastAsia="Times New Roman" w:cs="Times New Roman"/>
-          <w:bCs/>
-          <w:color w:val="000000"/>
-          <w:szCs w:val="28"/>
-        </w:rPr>
-      </w:pPr>
-    </w:p>
     <w:p>
       <w:pPr>
         <w:widowControl w:val="0"/>
@@ -15350,7 +13864,13 @@
           <w:rFonts w:eastAsia="Times New Roman"/>
         </w:rPr>
       </w:pPr>
-      <w:bookmarkStart w:id="6" w:name="_Toc125516790"/>
+      <w:bookmarkStart w:id="5" w:name="_Toc125555180"/>
+      <w:r>
+        <w:rPr>
+          <w:rFonts w:eastAsia="Times New Roman"/>
+        </w:rPr>
+        <w:t xml:space="preserve">2.2 </w:t>
+      </w:r>
       <w:r>
         <w:rPr>
           <w:rFonts w:eastAsia="Times New Roman"/>
@@ -15508,7 +14028,7 @@
         </w:rPr>
         <w:t>еля</w:t>
       </w:r>
-      <w:bookmarkEnd w:id="6"/>
+      <w:bookmarkEnd w:id="5"/>
       <w:r>
         <w:rPr>
           <w:rFonts w:eastAsia="Times New Roman"/>
@@ -15537,7 +14057,6 @@
         </w:rPr>
         <w:t xml:space="preserve">В помещении будет находиться 34 устройства, из них: 2 сервера, 2 точки доступа </w:t>
       </w:r>
-      <w:proofErr w:type="spellStart"/>
       <w:r>
         <w:rPr>
           <w:rFonts w:eastAsia="Times New Roman" w:cs="Times New Roman"/>
@@ -15548,7 +14067,6 @@
         </w:rPr>
         <w:t>WiFi</w:t>
       </w:r>
-      <w:proofErr w:type="spellEnd"/>
       <w:r>
         <w:rPr>
           <w:rFonts w:eastAsia="Times New Roman" w:cs="Times New Roman"/>
@@ -15556,7 +14074,16 @@
           <w:spacing w:val="-1"/>
           <w:szCs w:val="28"/>
         </w:rPr>
-        <w:t>, 4 МФУ, 1 маршрутизатор, 1 модем, 2 свитча и 23 компьютера. План прокладки кабеля представлен на рисунке 3,</w:t>
+        <w:t>, 4 МФУ, 1 маршрутизатор, 1 модем, 2 свитча и 23 компьютера. План прокладки кабеля представлен на рисунке 3</w:t>
+      </w:r>
+      <w:r>
+        <w:rPr>
+          <w:rFonts w:eastAsia="Times New Roman" w:cs="Times New Roman"/>
+          <w:color w:val="000000"/>
+          <w:spacing w:val="-1"/>
+          <w:szCs w:val="28"/>
+        </w:rPr>
+        <w:t>.</w:t>
       </w:r>
     </w:p>
     <w:p>
@@ -15564,6 +14091,80 @@
         <w:widowControl w:val="0"/>
         <w:spacing w:after="0" w:line="239" w:lineRule="auto"/>
         <w:ind w:right="16" w:firstLine="709"/>
+        <w:rPr>
+          <w:rFonts w:eastAsia="Times New Roman" w:cs="Times New Roman"/>
+          <w:color w:val="000000"/>
+          <w:spacing w:val="-1"/>
+          <w:szCs w:val="28"/>
+        </w:rPr>
+      </w:pPr>
+    </w:p>
+    <w:p>
+      <w:pPr>
+        <w:widowControl w:val="0"/>
+        <w:spacing w:after="0" w:line="239" w:lineRule="auto"/>
+        <w:ind w:right="16" w:firstLine="709"/>
+        <w:rPr>
+          <w:rFonts w:eastAsia="Times New Roman" w:cs="Times New Roman"/>
+          <w:color w:val="000000"/>
+          <w:spacing w:val="-1"/>
+          <w:szCs w:val="28"/>
+        </w:rPr>
+      </w:pPr>
+    </w:p>
+    <w:p>
+      <w:pPr>
+        <w:widowControl w:val="0"/>
+        <w:spacing w:after="0" w:line="239" w:lineRule="auto"/>
+        <w:ind w:right="16" w:firstLine="709"/>
+        <w:jc w:val="right"/>
+        <w:rPr>
+          <w:rFonts w:eastAsia="Times New Roman" w:cs="Times New Roman"/>
+          <w:color w:val="000000"/>
+          <w:spacing w:val="-1"/>
+          <w:szCs w:val="28"/>
+        </w:rPr>
+      </w:pPr>
+      <w:r>
+        <w:rPr>
+          <w:rFonts w:eastAsia="Times New Roman" w:cs="Times New Roman"/>
+          <w:color w:val="000000"/>
+          <w:spacing w:val="-1"/>
+          <w:szCs w:val="28"/>
+        </w:rPr>
+        <w:lastRenderedPageBreak/>
+        <w:t>Рисунок 3</w:t>
+      </w:r>
+    </w:p>
+    <w:p>
+      <w:pPr>
+        <w:widowControl w:val="0"/>
+        <w:spacing w:after="0" w:line="239" w:lineRule="auto"/>
+        <w:ind w:right="16" w:firstLine="709"/>
+        <w:jc w:val="center"/>
+        <w:rPr>
+          <w:rFonts w:eastAsia="Times New Roman" w:cs="Times New Roman"/>
+          <w:color w:val="000000"/>
+          <w:spacing w:val="-1"/>
+          <w:szCs w:val="28"/>
+        </w:rPr>
+      </w:pPr>
+      <w:r>
+        <w:rPr>
+          <w:rFonts w:eastAsia="Times New Roman" w:cs="Times New Roman"/>
+          <w:color w:val="000000"/>
+          <w:spacing w:val="-1"/>
+          <w:szCs w:val="28"/>
+        </w:rPr>
+        <w:t>План прокладки кабеля.</w:t>
+      </w:r>
+    </w:p>
+    <w:p>
+      <w:pPr>
+        <w:widowControl w:val="0"/>
+        <w:spacing w:after="0" w:line="239" w:lineRule="auto"/>
+        <w:ind w:right="16" w:firstLine="709"/>
+        <w:jc w:val="center"/>
         <w:rPr>
           <w:rFonts w:eastAsia="Times New Roman" w:cs="Times New Roman"/>
           <w:color w:val="000000"/>
@@ -15598,61 +14199,32 @@
             <v:path o:extrusionok="f" gradientshapeok="t" o:connecttype="rect"/>
             <o:lock v:ext="edit" aspectratio="t"/>
           </v:shapetype>
-          <v:shape id="_x0000_i1025" type="#_x0000_t75" style="width:392.25pt;height:334.5pt" o:ole="">
+          <v:shape id="_x0000_i1025" type="#_x0000_t75" style="width:428.9pt;height:366.2pt" o:ole="">
             <v:imagedata r:id="rId10" o:title=""/>
           </v:shape>
-          <o:OLEObject Type="Embed" ProgID="Visio.Drawing.15" ShapeID="_x0000_i1025" DrawAspect="Content" ObjectID="_1736129717" r:id="rId11"/>
+          <o:OLEObject Type="Embed" ProgID="Visio.Drawing.15" ShapeID="_x0000_i1025" DrawAspect="Content" ObjectID="_1736239756" r:id="rId11"/>
         </w:object>
       </w:r>
     </w:p>
     <w:p>
       <w:pPr>
-        <w:widowControl w:val="0"/>
-        <w:spacing w:after="0" w:line="239" w:lineRule="auto"/>
-        <w:ind w:right="16" w:firstLine="709"/>
-        <w:rPr>
-          <w:rFonts w:eastAsia="Times New Roman" w:cs="Times New Roman"/>
-          <w:color w:val="000000"/>
-          <w:spacing w:val="-1"/>
-          <w:szCs w:val="28"/>
-        </w:rPr>
-      </w:pPr>
-      <w:r>
-        <w:rPr>
-          <w:rFonts w:eastAsia="Times New Roman" w:cs="Times New Roman"/>
-          <w:color w:val="000000"/>
-          <w:spacing w:val="-1"/>
-          <w:szCs w:val="28"/>
-        </w:rPr>
-        <w:t>Рисунок 3. План прокладки кабеля.</w:t>
-      </w:r>
-    </w:p>
-    <w:p>
-      <w:pPr>
-        <w:widowControl w:val="0"/>
-        <w:spacing w:after="0" w:line="239" w:lineRule="auto"/>
-        <w:ind w:right="16" w:firstLine="709"/>
-        <w:rPr>
-          <w:rFonts w:eastAsia="Times New Roman" w:cs="Times New Roman"/>
-          <w:color w:val="000000"/>
-          <w:spacing w:val="-1"/>
-          <w:szCs w:val="28"/>
-        </w:rPr>
-      </w:pPr>
-    </w:p>
-    <w:p>
-      <w:pPr>
         <w:pStyle w:val="2"/>
       </w:pPr>
-      <w:bookmarkStart w:id="7" w:name="_page_64_0"/>
-      <w:bookmarkStart w:id="8" w:name="_Toc125511875"/>
-      <w:bookmarkStart w:id="9" w:name="_Toc125516791"/>
-      <w:bookmarkEnd w:id="5"/>
-      <w:r>
-        <w:t>Определение необходимого количества кабеля</w:t>
-      </w:r>
-      <w:bookmarkEnd w:id="8"/>
-      <w:bookmarkEnd w:id="9"/>
+      <w:bookmarkStart w:id="6" w:name="_Toc125511875"/>
+      <w:bookmarkStart w:id="7" w:name="_Toc125555181"/>
+      <w:bookmarkStart w:id="8" w:name="_page_64_0"/>
+      <w:bookmarkEnd w:id="4"/>
+      <w:r>
+        <w:t xml:space="preserve">2.3 </w:t>
+      </w:r>
+      <w:r>
+        <w:t xml:space="preserve">Определение необходимого количества </w:t>
+      </w:r>
+      <w:bookmarkEnd w:id="6"/>
+      <w:r>
+        <w:t>материалов</w:t>
+      </w:r>
+      <w:bookmarkEnd w:id="7"/>
     </w:p>
     <w:p>
       <w:pPr>
@@ -15779,23 +14351,7 @@
           <w:rFonts w:cs="Times New Roman"/>
           <w:szCs w:val="28"/>
         </w:rPr>
-        <w:t xml:space="preserve">+ </w:t>
-      </w:r>
-      <w:proofErr w:type="spellStart"/>
-      <w:r>
-        <w:rPr>
-          <w:rFonts w:cs="Times New Roman"/>
-          <w:szCs w:val="28"/>
-        </w:rPr>
-        <w:t>ln</w:t>
-      </w:r>
-      <w:proofErr w:type="spellEnd"/>
-      <w:r>
-        <w:rPr>
-          <w:rFonts w:cs="Times New Roman"/>
-          <w:szCs w:val="28"/>
-        </w:rPr>
-        <w:t xml:space="preserve">) </w:t>
+        <w:t xml:space="preserve">+ ln) </w:t>
       </w:r>
       <w:r>
         <w:rPr>
@@ -15816,18 +14372,12 @@
       <w:pPr>
         <w:spacing w:after="0"/>
         <w:ind w:firstLine="567"/>
-        <w:rPr>
-          <w:rFonts w:cs="Times New Roman"/>
-          <w:szCs w:val="28"/>
-        </w:rPr>
-      </w:pPr>
-      <w:r>
-        <w:rPr>
-          <w:rFonts w:cs="Times New Roman"/>
-          <w:szCs w:val="28"/>
-        </w:rPr>
-        <w:t>где n – количество компьютеров; l – длина сегмента кабеля;</w:t>
-      </w:r>
+        <w:jc w:val="center"/>
+        <w:rPr>
+          <w:rFonts w:cs="Times New Roman"/>
+          <w:szCs w:val="28"/>
+        </w:rPr>
+      </w:pPr>
     </w:p>
     <w:p>
       <w:pPr>
@@ -15838,21 +14388,12 @@
           <w:szCs w:val="28"/>
         </w:rPr>
       </w:pPr>
-      <w:proofErr w:type="spellStart"/>
-      <w:r>
-        <w:rPr>
-          <w:rFonts w:cs="Times New Roman"/>
-          <w:szCs w:val="28"/>
-        </w:rPr>
-        <w:t>Ks</w:t>
-      </w:r>
-      <w:proofErr w:type="spellEnd"/>
-      <w:r>
-        <w:rPr>
-          <w:rFonts w:cs="Times New Roman"/>
-          <w:szCs w:val="28"/>
-        </w:rPr>
-        <w:t xml:space="preserve"> - коэффициент технологического запаса – 1,3 (13%), который учитывает особенности прокладки кабеля, всех спуски, подъемы, повороты, межэтажные сквозные проемы (при их наличии) и также запас для выполнения разделки кабеля.</w:t>
+      <w:r>
+        <w:rPr>
+          <w:rFonts w:cs="Times New Roman"/>
+          <w:szCs w:val="28"/>
+        </w:rPr>
+        <w:t>где n – количество компьютеров; l – длина сегмента кабеля;</w:t>
       </w:r>
     </w:p>
     <w:p>
@@ -15870,6 +14411,23 @@
           <w:szCs w:val="28"/>
         </w:rPr>
         <w:lastRenderedPageBreak/>
+        <w:t>Ks - коэффициент технологического запаса – 1,3 (13%), который учитывает особенности прокладки кабеля, всех спуски, подъемы, повороты, межэтажные сквозные проемы (при их наличии) и также запас для выполнения разделки кабеля.</w:t>
+      </w:r>
+    </w:p>
+    <w:p>
+      <w:pPr>
+        <w:spacing w:after="0"/>
+        <w:ind w:firstLine="567"/>
+        <w:rPr>
+          <w:rFonts w:cs="Times New Roman"/>
+          <w:szCs w:val="28"/>
+        </w:rPr>
+      </w:pPr>
+      <w:r>
+        <w:rPr>
+          <w:rFonts w:cs="Times New Roman"/>
+          <w:szCs w:val="28"/>
+        </w:rPr>
         <w:t>Длина кабеля, необходимого для каждого помещения, равна сумме длин сегментов всех узлов этого помещения, умноженного на коэффициент технологического запаса</w:t>
       </w:r>
       <w:r>
@@ -17156,7 +15714,6 @@
           <w:szCs w:val="27"/>
         </w:rPr>
       </w:pPr>
-      <w:proofErr w:type="spellStart"/>
       <w:r>
         <w:rPr>
           <w:rFonts w:eastAsia="Times New Roman" w:cs="Times New Roman"/>
@@ -17166,7 +15723,6 @@
         </w:rPr>
         <w:t>Lср</w:t>
       </w:r>
-      <w:proofErr w:type="spellEnd"/>
       <w:r>
         <w:rPr>
           <w:rFonts w:eastAsia="Times New Roman" w:cs="Times New Roman"/>
@@ -17186,7 +15742,6 @@
         </w:rPr>
         <w:t xml:space="preserve"> (</w:t>
       </w:r>
-      <w:proofErr w:type="spellStart"/>
       <w:r>
         <w:rPr>
           <w:rFonts w:eastAsia="Times New Roman" w:cs="Times New Roman"/>
@@ -17223,17 +15778,7 @@
           <w:sz w:val="27"/>
           <w:szCs w:val="27"/>
         </w:rPr>
-        <w:t>н</w:t>
-      </w:r>
-      <w:proofErr w:type="spellEnd"/>
-      <w:r>
-        <w:rPr>
-          <w:rFonts w:eastAsia="Times New Roman" w:cs="Times New Roman"/>
-          <w:color w:val="000000"/>
-          <w:sz w:val="27"/>
-          <w:szCs w:val="27"/>
-        </w:rPr>
-        <w:t xml:space="preserve"> </w:t>
+        <w:t xml:space="preserve">н </w:t>
       </w:r>
       <w:r>
         <w:rPr>
@@ -17254,7 +15799,6 @@
         </w:rPr>
         <w:t xml:space="preserve"> </w:t>
       </w:r>
-      <w:proofErr w:type="spellStart"/>
       <w:r>
         <w:rPr>
           <w:rFonts w:eastAsia="Times New Roman" w:cs="Times New Roman"/>
@@ -17284,7 +15828,6 @@
         </w:rPr>
         <w:t>с</w:t>
       </w:r>
-      <w:proofErr w:type="spellEnd"/>
       <w:r>
         <w:rPr>
           <w:rFonts w:eastAsia="Times New Roman" w:cs="Times New Roman"/>
@@ -17414,39 +15957,7 @@
           <w:rFonts w:cs="Times New Roman"/>
           <w:szCs w:val="28"/>
         </w:rPr>
-        <w:t xml:space="preserve">где </w:t>
-      </w:r>
-      <w:proofErr w:type="spellStart"/>
-      <w:r>
-        <w:rPr>
-          <w:rFonts w:cs="Times New Roman"/>
-          <w:szCs w:val="28"/>
-        </w:rPr>
-        <w:t>Lmin</w:t>
-      </w:r>
-      <w:proofErr w:type="spellEnd"/>
-      <w:r>
-        <w:rPr>
-          <w:rFonts w:cs="Times New Roman"/>
-          <w:szCs w:val="28"/>
-        </w:rPr>
-        <w:t xml:space="preserve"> и </w:t>
-      </w:r>
-      <w:proofErr w:type="spellStart"/>
-      <w:r>
-        <w:rPr>
-          <w:rFonts w:cs="Times New Roman"/>
-          <w:szCs w:val="28"/>
-        </w:rPr>
-        <w:t>Lmax</w:t>
-      </w:r>
-      <w:proofErr w:type="spellEnd"/>
-      <w:r>
-        <w:rPr>
-          <w:rFonts w:cs="Times New Roman"/>
-          <w:szCs w:val="28"/>
-        </w:rPr>
-        <w:t xml:space="preserve"> - длина кабельной трассы от точки ввода кабельных каналов в кроссовую до телекоммуникационной розетки соответственно самого близкого и самого далекого рабочего места, рассчитанная с учетом особенностей прокладки кабеля, всех спусков, подъемов, поворотов, межэтажных сквозных проемов (при их наличии) и т.д.;</w:t>
+        <w:t>где Lmin и Lmax - длина кабельной трассы от точки ввода кабельных каналов в кроссовую до телекоммуникационной розетки соответственно самого близкого и самого далекого рабочего места, рассчитанная с учетом особенностей прокладки кабеля, всех спусков, подъемов, поворотов, межэтажных сквозных проемов (при их наличии) и т.д.;</w:t>
       </w:r>
     </w:p>
     <w:p>
@@ -17458,21 +15969,12 @@
           <w:szCs w:val="28"/>
         </w:rPr>
       </w:pPr>
-      <w:proofErr w:type="spellStart"/>
-      <w:r>
-        <w:rPr>
-          <w:rFonts w:cs="Times New Roman"/>
-          <w:szCs w:val="28"/>
-        </w:rPr>
-        <w:t>Ks</w:t>
-      </w:r>
-      <w:proofErr w:type="spellEnd"/>
-      <w:r>
-        <w:rPr>
-          <w:rFonts w:cs="Times New Roman"/>
-          <w:szCs w:val="28"/>
-        </w:rPr>
-        <w:t xml:space="preserve"> - коэффициент технологического запаса – 1,1 (10%);</w:t>
+      <w:r>
+        <w:rPr>
+          <w:rFonts w:cs="Times New Roman"/>
+          <w:szCs w:val="28"/>
+        </w:rPr>
+        <w:t>Ks - коэффициент технологического запаса – 1,1 (10%);</w:t>
       </w:r>
     </w:p>
     <w:p>
@@ -17624,23 +16126,7 @@
           <w:rFonts w:cs="Times New Roman"/>
           <w:szCs w:val="28"/>
         </w:rPr>
-        <w:t>ср</w:t>
-      </w:r>
-      <w:proofErr w:type="gramStart"/>
-      <w:r>
-        <w:rPr>
-          <w:rFonts w:cs="Times New Roman"/>
-          <w:szCs w:val="28"/>
-        </w:rPr>
-        <w:t>=(</w:t>
-      </w:r>
-      <w:proofErr w:type="gramEnd"/>
-      <w:r>
-        <w:rPr>
-          <w:rFonts w:cs="Times New Roman"/>
-          <w:szCs w:val="28"/>
-        </w:rPr>
-        <w:t>16+1)/2*1.1+0.4=9,75м.</w:t>
+        <w:t>ср=(16+1)/2*1.1+0.4=9,75м.</w:t>
       </w:r>
     </w:p>
     <w:p>
@@ -17669,35 +16155,7 @@
           <w:rFonts w:cs="Times New Roman"/>
           <w:szCs w:val="28"/>
         </w:rPr>
-        <w:t xml:space="preserve">В помещении находится </w:t>
-      </w:r>
-      <w:r>
-        <w:rPr>
-          <w:rFonts w:cs="Times New Roman"/>
-          <w:szCs w:val="28"/>
-        </w:rPr>
-        <w:t>34</w:t>
-      </w:r>
-      <w:r>
-        <w:rPr>
-          <w:rFonts w:cs="Times New Roman"/>
-          <w:szCs w:val="28"/>
-        </w:rPr>
-        <w:t xml:space="preserve"> устройств</w:t>
-      </w:r>
-      <w:r>
-        <w:rPr>
-          <w:rFonts w:cs="Times New Roman"/>
-          <w:szCs w:val="28"/>
-        </w:rPr>
-        <w:t>а</w:t>
-      </w:r>
-      <w:r>
-        <w:rPr>
-          <w:rFonts w:cs="Times New Roman"/>
-          <w:szCs w:val="28"/>
-        </w:rPr>
-        <w:t>, таким образом необходимая длина кабеля:</w:t>
+        <w:t>В помещении находится 34 устройства, таким образом необходимая длина кабеля:</w:t>
       </w:r>
     </w:p>
     <w:p>
@@ -17723,35 +16181,7 @@
           <w:rFonts w:cs="Times New Roman"/>
           <w:szCs w:val="28"/>
         </w:rPr>
-        <w:t>общ=9,75*</w:t>
-      </w:r>
-      <w:r>
-        <w:rPr>
-          <w:rFonts w:cs="Times New Roman"/>
-          <w:szCs w:val="28"/>
-        </w:rPr>
-        <w:t>34</w:t>
-      </w:r>
-      <w:r>
-        <w:rPr>
-          <w:rFonts w:cs="Times New Roman"/>
-          <w:szCs w:val="28"/>
-        </w:rPr>
-        <w:t>=</w:t>
-      </w:r>
-      <w:r>
-        <w:rPr>
-          <w:rFonts w:cs="Times New Roman"/>
-          <w:szCs w:val="28"/>
-        </w:rPr>
-        <w:t>331,5</w:t>
-      </w:r>
-      <w:r>
-        <w:rPr>
-          <w:rFonts w:cs="Times New Roman"/>
-          <w:szCs w:val="28"/>
-        </w:rPr>
-        <w:t>м.</w:t>
+        <w:t>общ=9,75*34=331,5м.</w:t>
       </w:r>
     </w:p>
     <w:p>
@@ -17831,46 +16261,22 @@
           <w:szCs w:val="28"/>
           <w:lang w:val="en-US"/>
         </w:rPr>
+        <w:lastRenderedPageBreak/>
         <w:t>L</w:t>
       </w:r>
-      <w:proofErr w:type="spellStart"/>
-      <w:r>
-        <w:rPr>
-          <w:rFonts w:cs="Times New Roman"/>
-          <w:szCs w:val="28"/>
-        </w:rPr>
-        <w:t>каб</w:t>
-      </w:r>
-      <w:proofErr w:type="spellEnd"/>
-      <w:proofErr w:type="gramStart"/>
-      <w:r>
-        <w:rPr>
-          <w:rFonts w:cs="Times New Roman"/>
-          <w:szCs w:val="28"/>
-        </w:rPr>
-        <w:t>=</w:t>
-      </w:r>
-      <w:r>
-        <w:rPr>
-          <w:rFonts w:cs="Times New Roman"/>
-          <w:szCs w:val="28"/>
-        </w:rPr>
-        <w:t>(</w:t>
-      </w:r>
-      <w:proofErr w:type="gramEnd"/>
-      <w:r>
-        <w:rPr>
-          <w:rFonts w:cs="Times New Roman"/>
-          <w:szCs w:val="28"/>
-        </w:rPr>
-        <w:t>16+1)/2*1.1</w:t>
-      </w:r>
-      <w:r>
-        <w:rPr>
-          <w:rFonts w:cs="Times New Roman"/>
-          <w:szCs w:val="28"/>
-        </w:rPr>
-        <w:t>*34</w:t>
+      <w:r>
+        <w:rPr>
+          <w:rFonts w:cs="Times New Roman"/>
+          <w:szCs w:val="28"/>
+        </w:rPr>
+        <w:t>каб=</w:t>
+      </w:r>
+      <w:r>
+        <w:rPr>
+          <w:rFonts w:cs="Times New Roman"/>
+          <w:szCs w:val="28"/>
+        </w:rPr>
+        <w:t>(16+1)/2*1.1*34</w:t>
       </w:r>
       <w:r>
         <w:rPr>
@@ -17970,18 +16376,43 @@
       <w:pPr>
         <w:spacing w:after="0"/>
         <w:ind w:firstLine="567"/>
-        <w:jc w:val="left"/>
-        <w:rPr>
-          <w:rFonts w:cs="Times New Roman"/>
-          <w:szCs w:val="28"/>
-        </w:rPr>
-      </w:pPr>
-      <w:r>
-        <w:rPr>
-          <w:rFonts w:cs="Times New Roman"/>
-          <w:szCs w:val="28"/>
-        </w:rPr>
-        <w:t>Таблица 1.</w:t>
+        <w:jc w:val="right"/>
+        <w:rPr>
+          <w:rFonts w:cs="Times New Roman"/>
+          <w:szCs w:val="28"/>
+        </w:rPr>
+      </w:pPr>
+      <w:r>
+        <w:rPr>
+          <w:rFonts w:cs="Times New Roman"/>
+          <w:szCs w:val="28"/>
+        </w:rPr>
+        <w:t xml:space="preserve">Таблица </w:t>
+      </w:r>
+      <w:r>
+        <w:rPr>
+          <w:rFonts w:cs="Times New Roman"/>
+          <w:szCs w:val="28"/>
+        </w:rPr>
+        <w:t>3</w:t>
+      </w:r>
+    </w:p>
+    <w:p>
+      <w:pPr>
+        <w:spacing w:after="0"/>
+        <w:ind w:firstLine="567"/>
+        <w:jc w:val="center"/>
+        <w:rPr>
+          <w:rFonts w:cs="Times New Roman"/>
+          <w:szCs w:val="28"/>
+        </w:rPr>
+      </w:pPr>
+      <w:r>
+        <w:rPr>
+          <w:rFonts w:cs="Times New Roman"/>
+          <w:szCs w:val="28"/>
+        </w:rPr>
+        <w:t>Список необходимого оборудования</w:t>
       </w:r>
     </w:p>
     <w:tbl>
@@ -18712,7 +17143,13 @@
           <w:rFonts w:eastAsia="Times New Roman"/>
         </w:rPr>
       </w:pPr>
-      <w:bookmarkStart w:id="10" w:name="_Toc125516792"/>
+      <w:bookmarkStart w:id="9" w:name="_Toc125555182"/>
+      <w:r>
+        <w:rPr>
+          <w:rFonts w:eastAsia="Times New Roman"/>
+        </w:rPr>
+        <w:t xml:space="preserve">2.4 </w:t>
+      </w:r>
       <w:r>
         <w:rPr>
           <w:rFonts w:eastAsia="Times New Roman"/>
@@ -18804,7 +17241,7 @@
         </w:rPr>
         <w:t>я</w:t>
       </w:r>
-      <w:bookmarkEnd w:id="10"/>
+      <w:bookmarkEnd w:id="9"/>
     </w:p>
     <w:p>
       <w:pPr>
@@ -19002,27 +17439,7 @@
           <w:spacing w:val="-1"/>
           <w:szCs w:val="28"/>
         </w:rPr>
-        <w:t xml:space="preserve">возможность индивидуальной разработки ПО (обеспечивается поддержкой контейнеризации </w:t>
-      </w:r>
-      <w:proofErr w:type="spellStart"/>
-      <w:r>
-        <w:rPr>
-          <w:rFonts w:eastAsia="Times New Roman" w:cs="Times New Roman"/>
-          <w:color w:val="000000"/>
-          <w:spacing w:val="-1"/>
-          <w:szCs w:val="28"/>
-        </w:rPr>
-        <w:t>Kubernetes</w:t>
-      </w:r>
-      <w:proofErr w:type="spellEnd"/>
-      <w:r>
-        <w:rPr>
-          <w:rFonts w:eastAsia="Times New Roman" w:cs="Times New Roman"/>
-          <w:color w:val="000000"/>
-          <w:spacing w:val="-1"/>
-          <w:szCs w:val="28"/>
-        </w:rPr>
-        <w:t>, широкими возможностями для масштабирования);</w:t>
+        <w:t>возможность индивидуальной разработки ПО (обеспечивается поддержкой контейнеризации Kubernetes, широкими возможностями для масштабирования);</w:t>
       </w:r>
     </w:p>
     <w:p>
@@ -19049,47 +17466,7 @@
           <w:spacing w:val="-1"/>
           <w:szCs w:val="28"/>
         </w:rPr>
-        <w:t xml:space="preserve">работа с Windows </w:t>
-      </w:r>
-      <w:proofErr w:type="spellStart"/>
-      <w:r>
-        <w:rPr>
-          <w:rFonts w:eastAsia="Times New Roman" w:cs="Times New Roman"/>
-          <w:color w:val="000000"/>
-          <w:spacing w:val="-1"/>
-          <w:szCs w:val="28"/>
-        </w:rPr>
-        <w:t>Subsystem</w:t>
-      </w:r>
-      <w:proofErr w:type="spellEnd"/>
-      <w:r>
-        <w:rPr>
-          <w:rFonts w:eastAsia="Times New Roman" w:cs="Times New Roman"/>
-          <w:color w:val="000000"/>
-          <w:spacing w:val="-1"/>
-          <w:szCs w:val="28"/>
-        </w:rPr>
-        <w:t xml:space="preserve"> </w:t>
-      </w:r>
-      <w:proofErr w:type="spellStart"/>
-      <w:r>
-        <w:rPr>
-          <w:rFonts w:eastAsia="Times New Roman" w:cs="Times New Roman"/>
-          <w:color w:val="000000"/>
-          <w:spacing w:val="-1"/>
-          <w:szCs w:val="28"/>
-        </w:rPr>
-        <w:t>for</w:t>
-      </w:r>
-      <w:proofErr w:type="spellEnd"/>
-      <w:r>
-        <w:rPr>
-          <w:rFonts w:eastAsia="Times New Roman" w:cs="Times New Roman"/>
-          <w:color w:val="000000"/>
-          <w:spacing w:val="-1"/>
-          <w:szCs w:val="28"/>
-        </w:rPr>
-        <w:t xml:space="preserve"> Linux: позволяет разрабатывать ПО для операционной системы Linux, включая и виртуальные машины.</w:t>
+        <w:t>работа с Windows Subsystem for Linux: позволяет разрабатывать ПО для операционной системы Linux, включая и виртуальные машины.</w:t>
       </w:r>
     </w:p>
     <w:p>
@@ -19136,7 +17513,17 @@
           <w:spacing w:val="-1"/>
           <w:szCs w:val="28"/>
         </w:rPr>
-        <w:t>Клиентская операционная система осуществляет две основные функции: она предоставляет пользователю ряд тех или иных сервисов и управляет ресурсами компьютера, на котором она выполняется. Собственно, выбор операционной системы и определяется, во-первых, тем, какие у нее имеются ресурсы, а во-вторых, тем, какие сервисы требуются пользователю, — не все операционные системы способны работать с тем или иным аппаратным обеспечением, да и запросы пользователя (в том числе корпоративного) порой бывают столь высоки, что выбор операционных систем, способных их удовлетворить, оказывается весьма невелик.</w:t>
+        <w:t xml:space="preserve">Клиентская операционная система осуществляет две основные функции: она предоставляет пользователю ряд тех или иных сервисов и управляет ресурсами компьютера, на котором она выполняется. Собственно, выбор операционной системы и определяется, во-первых, тем, какие у нее имеются ресурсы, а во-вторых, тем, какие сервисы требуются пользователю, — не все операционные системы способны работать с тем или иным аппаратным </w:t>
+      </w:r>
+      <w:r>
+        <w:rPr>
+          <w:rFonts w:eastAsia="Times New Roman" w:cs="Times New Roman"/>
+          <w:color w:val="000000"/>
+          <w:spacing w:val="-1"/>
+          <w:szCs w:val="28"/>
+        </w:rPr>
+        <w:lastRenderedPageBreak/>
+        <w:t>обеспечением, да и запросы пользователя (в том числе корпоративного) порой бывают столь высоки, что выбор операционных систем, способных их удовлетворить, оказывается весьма невелик.</w:t>
       </w:r>
     </w:p>
     <w:p>
@@ -19188,7 +17575,6 @@
           <w:spacing w:val="-1"/>
           <w:szCs w:val="28"/>
         </w:rPr>
-        <w:lastRenderedPageBreak/>
         <w:t>Возможность применять офисные приложения (то есть готовить документы с помощью текстовых процессоров, электронных таблиц, средств презентационной графики и т.д.).</w:t>
       </w:r>
     </w:p>
@@ -19363,25 +17749,7 @@
           <w:color w:val="000000"/>
           <w:szCs w:val="28"/>
         </w:rPr>
-        <w:t xml:space="preserve">Среди них стоит упомянуть панель поиска, интегрированную в панель задач (для быстрого доступа к программам, файлам, настройкам и онлайн-ресурсам), панель «История активности» (чтобы сразу узнать, над чем недавно работали, без необходимости запоминать, где вы остановились в прошлый раз), интеграция с </w:t>
-      </w:r>
-      <w:proofErr w:type="spellStart"/>
-      <w:r>
-        <w:rPr>
-          <w:rFonts w:eastAsia="Times New Roman" w:cs="Times New Roman"/>
-          <w:color w:val="000000"/>
-          <w:szCs w:val="28"/>
-        </w:rPr>
-        <w:t>OneDrive</w:t>
-      </w:r>
-      <w:proofErr w:type="spellEnd"/>
-      <w:r>
-        <w:rPr>
-          <w:rFonts w:eastAsia="Times New Roman" w:cs="Times New Roman"/>
-          <w:color w:val="000000"/>
-          <w:szCs w:val="28"/>
-        </w:rPr>
-        <w:t xml:space="preserve"> (для синхронизации всех данных с облаком) и возможность размещения окон рядом, для быстрого обзора всех открытых приложений.</w:t>
+        <w:t>Среди них стоит упомянуть панель поиска, интегрированную в панель задач (для быстрого доступа к программам, файлам, настройкам и онлайн-ресурсам), панель «История активности» (чтобы сразу узнать, над чем недавно работали, без необходимости запоминать, где вы остановились в прошлый раз), интеграция с OneDrive (для синхронизации всех данных с облаком) и возможность размещения окон рядом, для быстрого обзора всех открытых приложений.</w:t>
       </w:r>
     </w:p>
     <w:p>
@@ -19767,9 +18135,18 @@
           <w:color w:val="000000"/>
           <w:szCs w:val="28"/>
         </w:rPr>
-        <w:t>рсам. С целью защиты компьютеров сети от атак из сети интернет, выход в сеть Интернет организуется через прокси-сервер, а сам сервер оборудован брандмауэром. Как на сервере, так и на рабочих станциях будет установлен антивирус с централизованным управлением через политики сервера. Сервер оборудуется источником бесперебойного питания, позволяющим завершить необходимые рабочие процессы при отключении от сети электропитания.</w:t>
-      </w:r>
-      <w:bookmarkEnd w:id="7"/>
+        <w:t xml:space="preserve">рсам. С целью защиты компьютеров сети от атак из сети интернет, выход в сеть Интернет </w:t>
+      </w:r>
+      <w:r>
+        <w:rPr>
+          <w:rFonts w:eastAsia="Times New Roman" w:cs="Times New Roman"/>
+          <w:color w:val="000000"/>
+          <w:szCs w:val="28"/>
+        </w:rPr>
+        <w:lastRenderedPageBreak/>
+        <w:t>организуется через прокси-сервер, а сам сервер оборудован брандмауэром. Как на сервере, так и на рабочих станциях будет установлен антивирус с централизованным управлением через политики сервера. Сервер оборудуется источником бесперебойного питания, позволяющим завершить необходимые рабочие процессы при отключении от сети электропитания.</w:t>
+      </w:r>
+      <w:bookmarkEnd w:id="8"/>
       <w:r>
         <w:br w:type="page"/>
       </w:r>
@@ -19777,34 +18154,14 @@
     <w:p>
       <w:pPr>
         <w:pStyle w:val="1"/>
-        <w:rPr>
-          <w:rFonts w:eastAsia="Times New Roman"/>
-        </w:rPr>
-      </w:pPr>
-      <w:bookmarkStart w:id="11" w:name="_Toc125516793"/>
-      <w:r>
-        <w:rPr>
-          <w:rFonts w:eastAsia="Times New Roman"/>
-        </w:rPr>
+      </w:pPr>
+      <w:bookmarkStart w:id="10" w:name="_Toc125555183"/>
+      <w:r>
         <w:lastRenderedPageBreak/>
-        <w:t>З</w:t>
-      </w:r>
-      <w:r>
-        <w:rPr>
-          <w:rFonts w:eastAsia="Times New Roman"/>
-        </w:rPr>
-        <w:t>аключени</w:t>
-      </w:r>
-      <w:r>
-        <w:rPr>
-          <w:rFonts w:eastAsia="Times New Roman"/>
-          <w:spacing w:val="-1"/>
-        </w:rPr>
-        <w:t>е</w:t>
-      </w:r>
-      <w:bookmarkEnd w:id="11"/>
-    </w:p>
-    <w:p/>
+        <w:t>ЗАКЛЮЧЕНИЕ</w:t>
+      </w:r>
+      <w:bookmarkEnd w:id="10"/>
+    </w:p>
     <w:p>
       <w:pPr>
         <w:widowControl w:val="0"/>
@@ -19834,15 +18191,15 @@
           <w:color w:val="000000"/>
           <w:szCs w:val="28"/>
         </w:rPr>
-        <w:t>В рамках дипломно</w:t>
-      </w:r>
-      <w:r>
-        <w:rPr>
-          <w:rFonts w:eastAsia="Times New Roman" w:cs="Times New Roman"/>
-          <w:color w:val="000000"/>
-          <w:szCs w:val="28"/>
-        </w:rPr>
-        <w:t>го</w:t>
+        <w:t xml:space="preserve">В рамках </w:t>
+      </w:r>
+      <w:r>
+        <w:rPr>
+          <w:rFonts w:eastAsia="Times New Roman" w:cs="Times New Roman"/>
+          <w:color w:val="000000"/>
+          <w:szCs w:val="28"/>
+        </w:rPr>
+        <w:t>курсового</w:t>
       </w:r>
       <w:r>
         <w:rPr>
@@ -19902,7 +18259,7 @@
           <w:color w:val="000000"/>
           <w:szCs w:val="28"/>
         </w:rPr>
-        <w:t>Локальные компьютерные сети на сегодняшний день являются одной из неотъемлемых частей любой организации, которая требует оборота большого количества информации, работы с платежными банковскими системами, работа с клиентами и ведение электронной документации и отчетности. Хорошо спроектированная компьютерная сеть является одним из залогов успешности организации. При проектировании данной ЛВС были реализованы все требования по проектированию компьютерных сетей. Для построения надежной и безотказной системы использовались одни из последних достижений в электронике и программных средствах.</w:t>
+        <w:t>При проектировании данной ЛВС были реализованы все требования по проектированию компьютерных сетей. Для построения надежной и безотказной системы использовались одни из последних достижений в электронике и программных средствах.</w:t>
       </w:r>
     </w:p>
     <w:p>
@@ -19964,6 +18321,7 @@
       <w:pPr>
         <w:widowControl w:val="0"/>
         <w:ind w:left="1" w:right="-20" w:firstLine="566"/>
+        <w:jc w:val="right"/>
         <w:rPr>
           <w:rFonts w:eastAsia="Times New Roman" w:cs="Times New Roman"/>
           <w:color w:val="000000"/>
@@ -20001,15 +18359,35 @@
           <w:color w:val="000000"/>
           <w:szCs w:val="28"/>
         </w:rPr>
-        <w:t xml:space="preserve"> 2</w:t>
-      </w:r>
-      <w:r>
-        <w:rPr>
-          <w:rFonts w:eastAsia="Times New Roman" w:cs="Times New Roman"/>
-          <w:color w:val="000000"/>
-          <w:szCs w:val="28"/>
-        </w:rPr>
-        <w:t>– Краткий пл</w:t>
+        <w:t xml:space="preserve"> </w:t>
+      </w:r>
+      <w:r>
+        <w:rPr>
+          <w:rFonts w:eastAsia="Times New Roman" w:cs="Times New Roman"/>
+          <w:color w:val="000000"/>
+          <w:szCs w:val="28"/>
+        </w:rPr>
+        <w:t>4</w:t>
+      </w:r>
+    </w:p>
+    <w:p>
+      <w:pPr>
+        <w:widowControl w:val="0"/>
+        <w:ind w:left="1" w:right="-20" w:firstLine="566"/>
+        <w:jc w:val="center"/>
+        <w:rPr>
+          <w:rFonts w:eastAsia="Times New Roman" w:cs="Times New Roman"/>
+          <w:color w:val="000000"/>
+          <w:szCs w:val="28"/>
+        </w:rPr>
+      </w:pPr>
+      <w:r>
+        <w:rPr>
+          <w:rFonts w:eastAsia="Times New Roman" w:cs="Times New Roman"/>
+          <w:color w:val="000000"/>
+          <w:szCs w:val="28"/>
+        </w:rPr>
+        <w:t>Краткий пл</w:t>
       </w:r>
       <w:r>
         <w:rPr>
@@ -20276,23 +18654,7 @@
                 <w:color w:val="000000"/>
                 <w:szCs w:val="28"/>
               </w:rPr>
-              <w:t>1</w:t>
-            </w:r>
-            <w:r>
-              <w:rPr>
-                <w:rFonts w:eastAsia="Times New Roman" w:cs="Times New Roman"/>
-                <w:color w:val="000000"/>
-                <w:szCs w:val="28"/>
-              </w:rPr>
-              <w:t xml:space="preserve"> коммутатор, </w:t>
-            </w:r>
-            <w:r>
-              <w:rPr>
-                <w:rFonts w:eastAsia="Times New Roman" w:cs="Times New Roman"/>
-                <w:color w:val="000000"/>
-                <w:szCs w:val="28"/>
-              </w:rPr>
-              <w:t>2 свитча</w:t>
+              <w:t>1 коммутатор, 2 свитча</w:t>
             </w:r>
           </w:p>
         </w:tc>
@@ -20359,15 +18721,7 @@
                 <w:color w:val="000000"/>
                 <w:szCs w:val="28"/>
               </w:rPr>
-              <w:t>1</w:t>
-            </w:r>
-            <w:r>
-              <w:rPr>
-                <w:rFonts w:eastAsia="Times New Roman" w:cs="Times New Roman"/>
-                <w:color w:val="000000"/>
-                <w:szCs w:val="28"/>
-              </w:rPr>
-              <w:t xml:space="preserve"> модем ВОЛС</w:t>
+              <w:t>1 модем ВОЛС</w:t>
             </w:r>
           </w:p>
         </w:tc>
@@ -20561,61 +18915,6 @@
       </w:tr>
     </w:tbl>
     <w:p>
-      <w:pPr>
-        <w:widowControl w:val="0"/>
-        <w:ind w:left="1" w:right="-20" w:firstLine="566"/>
-        <w:rPr>
-          <w:rFonts w:eastAsia="Times New Roman" w:cs="Times New Roman"/>
-          <w:color w:val="000000"/>
-          <w:szCs w:val="28"/>
-        </w:rPr>
-      </w:pPr>
-    </w:p>
-    <w:p>
-      <w:pPr>
-        <w:spacing w:after="4" w:line="140" w:lineRule="exact"/>
-        <w:rPr>
-          <w:rFonts w:eastAsia="Times New Roman" w:cs="Times New Roman"/>
-          <w:sz w:val="14"/>
-          <w:szCs w:val="14"/>
-        </w:rPr>
-      </w:pPr>
-    </w:p>
-    <w:p>
-      <w:pPr>
-        <w:widowControl w:val="0"/>
-        <w:tabs>
-          <w:tab w:val="left" w:pos="1412"/>
-        </w:tabs>
-        <w:spacing w:before="33" w:line="239" w:lineRule="auto"/>
-        <w:ind w:left="-142" w:right="-20"/>
-        <w:rPr>
-          <w:rFonts w:eastAsia="Times New Roman" w:cs="Times New Roman"/>
-          <w:b/>
-          <w:bCs/>
-          <w:color w:val="000000"/>
-          <w:szCs w:val="28"/>
-        </w:rPr>
-      </w:pPr>
-    </w:p>
-    <w:p>
-      <w:pPr>
-        <w:widowControl w:val="0"/>
-        <w:tabs>
-          <w:tab w:val="left" w:pos="1412"/>
-        </w:tabs>
-        <w:spacing w:before="33" w:line="239" w:lineRule="auto"/>
-        <w:ind w:left="708" w:right="-20"/>
-        <w:rPr>
-          <w:rFonts w:eastAsia="Times New Roman" w:cs="Times New Roman"/>
-          <w:b/>
-          <w:bCs/>
-          <w:color w:val="000000"/>
-          <w:szCs w:val="28"/>
-        </w:rPr>
-      </w:pPr>
-    </w:p>
-    <w:p>
       <w:r>
         <w:br w:type="page"/>
       </w:r>
@@ -20624,93 +18923,61 @@
     <w:p>
       <w:pPr>
         <w:pStyle w:val="1"/>
-        <w:rPr>
-          <w:rFonts w:eastAsia="Times New Roman"/>
-        </w:rPr>
-      </w:pPr>
-      <w:bookmarkStart w:id="12" w:name="_Toc125516794"/>
-      <w:r>
-        <w:rPr>
-          <w:rFonts w:eastAsia="Times New Roman"/>
-        </w:rPr>
+      </w:pPr>
+      <w:bookmarkStart w:id="11" w:name="_Toc125555184"/>
+      <w:r>
         <w:t>С</w:t>
       </w:r>
       <w:r>
-        <w:rPr>
-          <w:rFonts w:eastAsia="Times New Roman"/>
-        </w:rPr>
         <w:t>пис</w:t>
       </w:r>
       <w:r>
         <w:rPr>
-          <w:rFonts w:eastAsia="Times New Roman"/>
           <w:spacing w:val="-1"/>
         </w:rPr>
         <w:t>о</w:t>
       </w:r>
       <w:r>
-        <w:rPr>
-          <w:rFonts w:eastAsia="Times New Roman"/>
-        </w:rPr>
         <w:t>к использ</w:t>
       </w:r>
       <w:r>
         <w:rPr>
-          <w:rFonts w:eastAsia="Times New Roman"/>
           <w:spacing w:val="-2"/>
         </w:rPr>
         <w:t>у</w:t>
       </w:r>
       <w:r>
-        <w:rPr>
-          <w:rFonts w:eastAsia="Times New Roman"/>
-        </w:rPr>
         <w:t>емых</w:t>
       </w:r>
       <w:r>
         <w:rPr>
-          <w:rFonts w:eastAsia="Times New Roman"/>
           <w:spacing w:val="-1"/>
         </w:rPr>
         <w:t xml:space="preserve"> </w:t>
       </w:r>
       <w:r>
-        <w:rPr>
-          <w:rFonts w:eastAsia="Times New Roman"/>
-        </w:rPr>
         <w:t>ист</w:t>
       </w:r>
       <w:r>
         <w:rPr>
-          <w:rFonts w:eastAsia="Times New Roman"/>
           <w:spacing w:val="-1"/>
         </w:rPr>
         <w:t>о</w:t>
       </w:r>
       <w:r>
-        <w:rPr>
-          <w:rFonts w:eastAsia="Times New Roman"/>
-        </w:rPr>
         <w:t>чни</w:t>
       </w:r>
       <w:r>
         <w:rPr>
-          <w:rFonts w:eastAsia="Times New Roman"/>
           <w:spacing w:val="-1"/>
         </w:rPr>
         <w:t>к</w:t>
       </w:r>
       <w:r>
-        <w:rPr>
-          <w:rFonts w:eastAsia="Times New Roman"/>
-        </w:rPr>
         <w:t>ов;</w:t>
       </w:r>
-      <w:bookmarkEnd w:id="12"/>
-      <w:r>
-        <w:rPr>
-          <w:rFonts w:eastAsia="Times New Roman"/>
-        </w:rPr>
+      <w:bookmarkEnd w:id="11"/>
+      <w:r>
         <w:t xml:space="preserve"> </w:t>
       </w:r>
     </w:p>
@@ -20726,111 +18993,22 @@
           <w:tab w:val="clear" w:pos="1440"/>
         </w:tabs>
         <w:spacing w:before="0" w:beforeAutospacing="0" w:after="0" w:afterAutospacing="0" w:line="276" w:lineRule="auto"/>
-        <w:ind w:left="0" w:right="20" w:firstLine="261"/>
-      </w:pPr>
-      <w:proofErr w:type="spellStart"/>
+        <w:ind w:left="0" w:right="20" w:firstLine="567"/>
+      </w:pPr>
       <w:r>
         <w:rPr>
           <w:sz w:val="28"/>
           <w:szCs w:val="28"/>
         </w:rPr>
-        <w:t>Computerworld</w:t>
-      </w:r>
-      <w:proofErr w:type="spellEnd"/>
+        <w:t>Computerworld Россия [Электронный ресурс]: [web-сайт]: Ведущий международ</w:t>
+      </w:r>
       <w:r>
         <w:rPr>
           <w:sz w:val="28"/>
           <w:szCs w:val="28"/>
         </w:rPr>
-        <w:t xml:space="preserve"> Россия [Электронный ресурс]: [</w:t>
-      </w:r>
-      <w:proofErr w:type="spellStart"/>
-      <w:r>
-        <w:rPr>
-          <w:sz w:val="28"/>
-          <w:szCs w:val="28"/>
-        </w:rPr>
-        <w:t>web</w:t>
-      </w:r>
-      <w:proofErr w:type="spellEnd"/>
-      <w:r>
-        <w:rPr>
-          <w:sz w:val="28"/>
-          <w:szCs w:val="28"/>
-        </w:rPr>
-        <w:t>-сайт]: Ведущий международ</w:t>
-      </w:r>
-      <w:r>
-        <w:rPr>
-          <w:sz w:val="28"/>
-          <w:szCs w:val="28"/>
-        </w:rPr>
         <w:softHyphen/>
-        <w:t>ный еженедельник, посвященный информационным технологиям. http: //</w:t>
-      </w:r>
-      <w:proofErr w:type="spellStart"/>
-      <w:r>
-        <w:rPr>
-          <w:sz w:val="28"/>
-          <w:szCs w:val="28"/>
-        </w:rPr>
-        <w:t>www</w:t>
-      </w:r>
-      <w:proofErr w:type="spellEnd"/>
-      <w:r>
-        <w:rPr>
-          <w:sz w:val="28"/>
-          <w:szCs w:val="28"/>
-        </w:rPr>
-        <w:t xml:space="preserve">. </w:t>
-      </w:r>
-      <w:proofErr w:type="spellStart"/>
-      <w:r>
-        <w:rPr>
-          <w:sz w:val="28"/>
-          <w:szCs w:val="28"/>
-        </w:rPr>
-        <w:t>osp</w:t>
-      </w:r>
-      <w:proofErr w:type="spellEnd"/>
-      <w:r>
-        <w:rPr>
-          <w:sz w:val="28"/>
-          <w:szCs w:val="28"/>
-        </w:rPr>
-        <w:t xml:space="preserve">. </w:t>
-      </w:r>
-      <w:proofErr w:type="spellStart"/>
-      <w:r>
-        <w:rPr>
-          <w:sz w:val="28"/>
-          <w:szCs w:val="28"/>
-        </w:rPr>
-        <w:t>ru</w:t>
-      </w:r>
-      <w:proofErr w:type="spellEnd"/>
-      <w:r>
-        <w:rPr>
-          <w:sz w:val="28"/>
-          <w:szCs w:val="28"/>
-        </w:rPr>
-        <w:t>/</w:t>
-      </w:r>
-      <w:proofErr w:type="spellStart"/>
-      <w:r>
-        <w:rPr>
-          <w:sz w:val="28"/>
-          <w:szCs w:val="28"/>
-        </w:rPr>
-        <w:t>cw</w:t>
-      </w:r>
-      <w:proofErr w:type="spellEnd"/>
-      <w:r>
-        <w:rPr>
-          <w:sz w:val="28"/>
-          <w:szCs w:val="28"/>
-        </w:rPr>
-        <w:t>/</w:t>
+        <w:t>ный еженедельник, посвященный информационным технологиям. http: //www. osp. ru/cw/</w:t>
       </w:r>
     </w:p>
     <w:p>
@@ -20844,7 +19022,7 @@
           <w:tab w:val="clear" w:pos="1440"/>
         </w:tabs>
         <w:spacing w:before="0" w:beforeAutospacing="0" w:after="0" w:afterAutospacing="0" w:line="276" w:lineRule="auto"/>
-        <w:ind w:left="0" w:firstLine="261"/>
+        <w:ind w:left="0" w:firstLine="567"/>
       </w:pPr>
       <w:r>
         <w:rPr>
@@ -20865,30 +19043,14 @@
           <w:tab w:val="clear" w:pos="1440"/>
         </w:tabs>
         <w:spacing w:before="0" w:beforeAutospacing="0" w:after="0" w:afterAutospacing="0" w:line="276" w:lineRule="auto"/>
-        <w:ind w:left="0" w:right="20" w:firstLine="261"/>
+        <w:ind w:left="0" w:right="20" w:firstLine="567"/>
       </w:pPr>
       <w:r>
         <w:rPr>
           <w:sz w:val="28"/>
           <w:szCs w:val="28"/>
         </w:rPr>
-        <w:t>Журнал сетевых решений/LAN [Электронный ресурс]: [</w:t>
-      </w:r>
-      <w:proofErr w:type="spellStart"/>
-      <w:r>
-        <w:rPr>
-          <w:sz w:val="28"/>
-          <w:szCs w:val="28"/>
-        </w:rPr>
-        <w:t>web</w:t>
-      </w:r>
-      <w:proofErr w:type="spellEnd"/>
-      <w:r>
-        <w:rPr>
-          <w:sz w:val="28"/>
-          <w:szCs w:val="28"/>
-        </w:rPr>
-        <w:t>-сайт]: Журнал о ком</w:t>
+        <w:t>Журнал сетевых решений/LAN [Электронный ресурс]: [web-сайт]: Журнал о ком</w:t>
       </w:r>
       <w:r>
         <w:rPr>
@@ -20910,39 +19072,14 @@
           <w:tab w:val="clear" w:pos="1440"/>
         </w:tabs>
         <w:spacing w:before="0" w:beforeAutospacing="0" w:after="0" w:afterAutospacing="0" w:line="276" w:lineRule="auto"/>
-        <w:ind w:left="0" w:right="20" w:firstLine="261"/>
-      </w:pPr>
-      <w:proofErr w:type="spellStart"/>
+        <w:ind w:left="0" w:right="20" w:firstLine="567"/>
+      </w:pPr>
       <w:r>
         <w:rPr>
           <w:sz w:val="28"/>
           <w:szCs w:val="28"/>
         </w:rPr>
-        <w:t>Компъютерные</w:t>
-      </w:r>
-      <w:proofErr w:type="spellEnd"/>
-      <w:r>
-        <w:rPr>
-          <w:sz w:val="28"/>
-          <w:szCs w:val="28"/>
-        </w:rPr>
-        <w:t xml:space="preserve"> сети. Сертификация Network+ [Текст</w:t>
-      </w:r>
-      <w:proofErr w:type="gramStart"/>
-      <w:r>
-        <w:rPr>
-          <w:sz w:val="28"/>
-          <w:szCs w:val="28"/>
-        </w:rPr>
-        <w:t>] :</w:t>
-      </w:r>
-      <w:proofErr w:type="gramEnd"/>
-      <w:r>
-        <w:rPr>
-          <w:sz w:val="28"/>
-          <w:szCs w:val="28"/>
-        </w:rPr>
-        <w:t xml:space="preserve"> учебный курс / Microsoft Corporation; пер. с англ. - М. : Русская Редакция, 2002. - 704 с.</w:t>
+        <w:t>Компъютерные сети. Сертификация Network+ [Текст] : учебный курс / Microsoft Corporation; пер. с англ. - М. : Русская Редакция, 2002. - 704 с.</w:t>
       </w:r>
     </w:p>
     <w:p>
@@ -20956,46 +19093,14 @@
           <w:tab w:val="clear" w:pos="1440"/>
         </w:tabs>
         <w:spacing w:before="0" w:beforeAutospacing="0" w:after="0" w:afterAutospacing="0" w:line="276" w:lineRule="auto"/>
-        <w:ind w:left="0" w:right="20" w:firstLine="261"/>
+        <w:ind w:left="0" w:right="20" w:firstLine="567"/>
       </w:pPr>
       <w:r>
         <w:rPr>
           <w:sz w:val="28"/>
           <w:szCs w:val="28"/>
         </w:rPr>
-        <w:t>Кузин, А. В. Компьютерные сети [Текст</w:t>
-      </w:r>
-      <w:proofErr w:type="gramStart"/>
-      <w:r>
-        <w:rPr>
-          <w:sz w:val="28"/>
-          <w:szCs w:val="28"/>
-        </w:rPr>
-        <w:t>] :</w:t>
-      </w:r>
-      <w:proofErr w:type="gramEnd"/>
-      <w:r>
-        <w:rPr>
-          <w:sz w:val="28"/>
-          <w:szCs w:val="28"/>
-        </w:rPr>
-        <w:t xml:space="preserve"> учеб. пособие / А. В. Кузин, В. М. Демин. - 2-е изд. - </w:t>
-      </w:r>
-      <w:proofErr w:type="gramStart"/>
-      <w:r>
-        <w:rPr>
-          <w:sz w:val="28"/>
-          <w:szCs w:val="28"/>
-        </w:rPr>
-        <w:t>М. :</w:t>
-      </w:r>
-      <w:proofErr w:type="gramEnd"/>
-      <w:r>
-        <w:rPr>
-          <w:sz w:val="28"/>
-          <w:szCs w:val="28"/>
-        </w:rPr>
-        <w:t xml:space="preserve"> ФОРУМ, 2008. - 192 с.</w:t>
+        <w:t>Кузин, А. В. Компьютерные сети [Текст] : учеб. пособие / А. В. Кузин, В. М. Демин. - 2-е изд. - М. : ФОРУМ, 2008. - 192 с.</w:t>
       </w:r>
     </w:p>
     <w:p>
@@ -21009,103 +19114,14 @@
           <w:tab w:val="clear" w:pos="1440"/>
         </w:tabs>
         <w:spacing w:before="0" w:beforeAutospacing="0" w:after="0" w:afterAutospacing="0" w:line="276" w:lineRule="auto"/>
-        <w:ind w:left="0" w:right="20" w:firstLine="261"/>
+        <w:ind w:left="0" w:right="20" w:firstLine="567"/>
       </w:pPr>
       <w:r>
         <w:rPr>
           <w:sz w:val="28"/>
           <w:szCs w:val="28"/>
         </w:rPr>
-        <w:t xml:space="preserve">Макин, Дж. К. Развертывание и настройка Windows Server 2008. Учебный курс Microsoft [Текст] = </w:t>
-      </w:r>
-      <w:proofErr w:type="spellStart"/>
-      <w:r>
-        <w:rPr>
-          <w:sz w:val="28"/>
-          <w:szCs w:val="28"/>
-        </w:rPr>
-        <w:t>Configuring</w:t>
-      </w:r>
-      <w:proofErr w:type="spellEnd"/>
-      <w:r>
-        <w:rPr>
-          <w:sz w:val="28"/>
-          <w:szCs w:val="28"/>
-        </w:rPr>
-        <w:t xml:space="preserve"> Windows Server 2008 </w:t>
-      </w:r>
-      <w:proofErr w:type="spellStart"/>
-      <w:r>
-        <w:rPr>
-          <w:sz w:val="28"/>
-          <w:szCs w:val="28"/>
-        </w:rPr>
-        <w:t>applications</w:t>
-      </w:r>
-      <w:proofErr w:type="spellEnd"/>
-      <w:r>
-        <w:rPr>
-          <w:sz w:val="28"/>
-          <w:szCs w:val="28"/>
-        </w:rPr>
-        <w:t xml:space="preserve"> </w:t>
-      </w:r>
-      <w:proofErr w:type="spellStart"/>
-      <w:r>
-        <w:rPr>
-          <w:sz w:val="28"/>
-          <w:szCs w:val="28"/>
-        </w:rPr>
-        <w:t>infrastructure</w:t>
-      </w:r>
-      <w:proofErr w:type="spellEnd"/>
-      <w:r>
-        <w:rPr>
-          <w:sz w:val="28"/>
-          <w:szCs w:val="28"/>
-        </w:rPr>
-        <w:t xml:space="preserve"> / Макин, Дж. К., </w:t>
-      </w:r>
-      <w:proofErr w:type="spellStart"/>
-      <w:r>
-        <w:rPr>
-          <w:sz w:val="28"/>
-          <w:szCs w:val="28"/>
-        </w:rPr>
-        <w:t>Десаи</w:t>
-      </w:r>
-      <w:proofErr w:type="spellEnd"/>
-      <w:r>
-        <w:rPr>
-          <w:sz w:val="28"/>
-          <w:szCs w:val="28"/>
-        </w:rPr>
-        <w:t xml:space="preserve">, </w:t>
-      </w:r>
-      <w:proofErr w:type="spellStart"/>
-      <w:proofErr w:type="gramStart"/>
-      <w:r>
-        <w:rPr>
-          <w:sz w:val="28"/>
-          <w:szCs w:val="28"/>
-        </w:rPr>
-        <w:t>Анил</w:t>
-      </w:r>
-      <w:proofErr w:type="spellEnd"/>
-      <w:r>
-        <w:rPr>
-          <w:sz w:val="28"/>
-          <w:szCs w:val="28"/>
-        </w:rPr>
-        <w:t xml:space="preserve"> ;</w:t>
-      </w:r>
-      <w:proofErr w:type="gramEnd"/>
-      <w:r>
-        <w:rPr>
-          <w:sz w:val="28"/>
-          <w:szCs w:val="28"/>
-        </w:rPr>
-        <w:t xml:space="preserve"> пер. с англ. - М. : Русская редакция, 2011. - 640 с.</w:t>
+        <w:t>Макин, Дж. К. Развертывание и настройка Windows Server 2008. Учебный курс Microsoft [Текст] = Configuring Windows Server 2008 applications infrastructure / Макин, Дж. К., Десаи, Анил ; пер. с англ. - М. : Русская редакция, 2011. - 640 с.</w:t>
       </w:r>
     </w:p>
     <w:p>
@@ -21119,54 +19135,22 @@
           <w:tab w:val="clear" w:pos="1440"/>
         </w:tabs>
         <w:spacing w:before="0" w:beforeAutospacing="0" w:after="0" w:afterAutospacing="0" w:line="276" w:lineRule="auto"/>
-        <w:ind w:left="0" w:right="20" w:firstLine="261"/>
+        <w:ind w:left="0" w:right="20" w:firstLine="567"/>
       </w:pPr>
       <w:r>
         <w:rPr>
           <w:sz w:val="28"/>
           <w:szCs w:val="28"/>
         </w:rPr>
-        <w:t>Максимов, Н. В. Компьютерные сети [Текст</w:t>
-      </w:r>
-      <w:proofErr w:type="gramStart"/>
+        <w:t>Максимов, Н. В. Компьютерные сети [Текст] : учеб. пособие для студентов уч</w:t>
+      </w:r>
       <w:r>
         <w:rPr>
           <w:sz w:val="28"/>
           <w:szCs w:val="28"/>
         </w:rPr>
-        <w:t>] :</w:t>
-      </w:r>
-      <w:proofErr w:type="gramEnd"/>
-      <w:r>
-        <w:rPr>
-          <w:sz w:val="28"/>
-          <w:szCs w:val="28"/>
-        </w:rPr>
-        <w:t xml:space="preserve"> учеб. пособие для студентов уч</w:t>
-      </w:r>
-      <w:r>
-        <w:rPr>
-          <w:sz w:val="28"/>
-          <w:szCs w:val="28"/>
-        </w:rPr>
         <w:softHyphen/>
-        <w:t xml:space="preserve">реждений сред. проф. образования / Н. В. Максимов, И. И. Попов. - 4-е изд. пере- раб. и доп. - </w:t>
-      </w:r>
-      <w:proofErr w:type="gramStart"/>
-      <w:r>
-        <w:rPr>
-          <w:sz w:val="28"/>
-          <w:szCs w:val="28"/>
-        </w:rPr>
-        <w:t>М. :</w:t>
-      </w:r>
-      <w:proofErr w:type="gramEnd"/>
-      <w:r>
-        <w:rPr>
-          <w:sz w:val="28"/>
-          <w:szCs w:val="28"/>
-        </w:rPr>
-        <w:t xml:space="preserve"> ФОРУМ, 2010. - 464 с.</w:t>
+        <w:t>реждений сред. проф. образования / Н. В. Максимов, И. И. Попов. - 4-е изд. пере- раб. и доп. - М. : ФОРУМ, 2010. - 464 с.</w:t>
       </w:r>
     </w:p>
     <w:p>
@@ -21180,7 +19164,7 @@
           <w:tab w:val="clear" w:pos="1440"/>
         </w:tabs>
         <w:spacing w:before="0" w:beforeAutospacing="0" w:after="0" w:afterAutospacing="0" w:line="276" w:lineRule="auto"/>
-        <w:ind w:left="0" w:right="20" w:firstLine="261"/>
+        <w:ind w:left="0" w:right="20" w:firstLine="567"/>
       </w:pPr>
       <w:r>
         <w:rPr>
@@ -21195,64 +19179,7 @@
           <w:szCs w:val="28"/>
         </w:rPr>
         <w:softHyphen/>
-        <w:t xml:space="preserve">тия [Текст]: Учебное пособие / И.А. </w:t>
-      </w:r>
-      <w:proofErr w:type="spellStart"/>
-      <w:r>
-        <w:rPr>
-          <w:sz w:val="28"/>
-          <w:szCs w:val="28"/>
-        </w:rPr>
-        <w:t>Гепко</w:t>
-      </w:r>
-      <w:proofErr w:type="spellEnd"/>
-      <w:r>
-        <w:rPr>
-          <w:sz w:val="28"/>
-          <w:szCs w:val="28"/>
-        </w:rPr>
-        <w:t xml:space="preserve">, Олейник В.Ф., </w:t>
-      </w:r>
-      <w:proofErr w:type="spellStart"/>
-      <w:r>
-        <w:rPr>
-          <w:sz w:val="28"/>
-          <w:szCs w:val="28"/>
-        </w:rPr>
-        <w:t>Ю.Д.Чайка</w:t>
-      </w:r>
-      <w:proofErr w:type="spellEnd"/>
-      <w:r>
-        <w:rPr>
-          <w:sz w:val="28"/>
-          <w:szCs w:val="28"/>
-        </w:rPr>
-        <w:t xml:space="preserve">, А.В. </w:t>
-      </w:r>
-      <w:proofErr w:type="gramStart"/>
-      <w:r>
-        <w:rPr>
-          <w:sz w:val="28"/>
-          <w:szCs w:val="28"/>
-        </w:rPr>
-        <w:t xml:space="preserve">Бон- </w:t>
-      </w:r>
-      <w:proofErr w:type="spellStart"/>
-      <w:r>
-        <w:rPr>
-          <w:sz w:val="28"/>
-          <w:szCs w:val="28"/>
-        </w:rPr>
-        <w:t>даренко</w:t>
-      </w:r>
-      <w:proofErr w:type="spellEnd"/>
-      <w:proofErr w:type="gramEnd"/>
-      <w:r>
-        <w:rPr>
-          <w:sz w:val="28"/>
-          <w:szCs w:val="28"/>
-        </w:rPr>
-        <w:t>; под ред. В.Ф. Олейника. - М.: Изд-во Эксмо, 2009. - 672 с.</w:t>
+        <w:t>тия [Текст]: Учебное пособие / И.А. Гепко, Олейник В.Ф., Ю.Д.Чайка, А.В. Бон- даренко; под ред. В.Ф. Олейника. - М.: Изд-во Эксмо, 2009. - 672 с.</w:t>
       </w:r>
     </w:p>
     <w:p>
@@ -21266,39 +19193,14 @@
           <w:tab w:val="clear" w:pos="1440"/>
         </w:tabs>
         <w:spacing w:before="0" w:beforeAutospacing="0" w:after="0" w:afterAutospacing="0" w:line="276" w:lineRule="auto"/>
-        <w:ind w:left="0" w:right="20" w:firstLine="261"/>
-      </w:pPr>
-      <w:proofErr w:type="spellStart"/>
+        <w:ind w:left="0" w:right="20" w:firstLine="567"/>
+      </w:pPr>
       <w:r>
         <w:rPr>
           <w:sz w:val="28"/>
           <w:szCs w:val="28"/>
         </w:rPr>
-        <w:t>Олифер</w:t>
-      </w:r>
-      <w:proofErr w:type="spellEnd"/>
-      <w:r>
-        <w:rPr>
-          <w:sz w:val="28"/>
-          <w:szCs w:val="28"/>
-        </w:rPr>
-        <w:t xml:space="preserve">, В.Г., </w:t>
-      </w:r>
-      <w:proofErr w:type="spellStart"/>
-      <w:r>
-        <w:rPr>
-          <w:sz w:val="28"/>
-          <w:szCs w:val="28"/>
-        </w:rPr>
-        <w:t>Олифер</w:t>
-      </w:r>
-      <w:proofErr w:type="spellEnd"/>
-      <w:r>
-        <w:rPr>
-          <w:sz w:val="28"/>
-          <w:szCs w:val="28"/>
-        </w:rPr>
-        <w:t>, Н.А. Компьютерные сети. Принципы, технологии, прото</w:t>
+        <w:t>Олифер, В.Г., Олифер, Н.А. Компьютерные сети. Принципы, технологии, прото</w:t>
       </w:r>
       <w:r>
         <w:rPr>
@@ -21317,30 +19219,14 @@
           <w:numId w:val="20"/>
         </w:numPr>
         <w:spacing w:before="0" w:beforeAutospacing="0" w:after="0" w:afterAutospacing="0" w:line="276" w:lineRule="auto"/>
-        <w:ind w:left="0" w:right="20" w:firstLine="261"/>
+        <w:ind w:left="0" w:right="20" w:firstLine="567"/>
       </w:pPr>
       <w:r>
         <w:rPr>
           <w:sz w:val="28"/>
           <w:szCs w:val="28"/>
         </w:rPr>
-        <w:t xml:space="preserve">Основы компьютерных сетей [Текст + Электронный ресурс]: [CD]: Методическое </w:t>
-      </w:r>
-      <w:proofErr w:type="gramStart"/>
-      <w:r>
-        <w:rPr>
-          <w:sz w:val="28"/>
-          <w:szCs w:val="28"/>
-        </w:rPr>
-        <w:t>пособие.-</w:t>
-      </w:r>
-      <w:proofErr w:type="gramEnd"/>
-      <w:r>
-        <w:rPr>
-          <w:sz w:val="28"/>
-          <w:szCs w:val="28"/>
-        </w:rPr>
-        <w:t xml:space="preserve"> М.: БИНОМ. Лаборатория знаний, 2006. - 55 с.</w:t>
+        <w:t>Основы компьютерных сетей [Текст + Электронный ресурс]: [CD]: Методическое пособие.- М.: БИНОМ. Лаборатория знаний, 2006. - 55 с.</w:t>
       </w:r>
     </w:p>
     <w:p>
@@ -21351,7 +19237,7 @@
           <w:numId w:val="20"/>
         </w:numPr>
         <w:spacing w:before="0" w:beforeAutospacing="0" w:after="0" w:afterAutospacing="0" w:line="276" w:lineRule="auto"/>
-        <w:ind w:left="0" w:right="20" w:firstLine="261"/>
+        <w:ind w:left="0" w:right="20" w:firstLine="567"/>
       </w:pPr>
       <w:r>
         <w:rPr>
@@ -21377,30 +19263,14 @@
           <w:numId w:val="20"/>
         </w:numPr>
         <w:spacing w:before="0" w:beforeAutospacing="0" w:after="0" w:afterAutospacing="0" w:line="276" w:lineRule="auto"/>
-        <w:ind w:left="0" w:right="20" w:firstLine="261"/>
+        <w:ind w:left="0" w:right="20" w:firstLine="567"/>
       </w:pPr>
       <w:r>
         <w:rPr>
           <w:sz w:val="28"/>
           <w:szCs w:val="28"/>
         </w:rPr>
-        <w:t>Сети/Network World [Электронный ресурс]: [</w:t>
-      </w:r>
-      <w:proofErr w:type="spellStart"/>
-      <w:r>
-        <w:rPr>
-          <w:sz w:val="28"/>
-          <w:szCs w:val="28"/>
-        </w:rPr>
-        <w:t>web</w:t>
-      </w:r>
-      <w:proofErr w:type="spellEnd"/>
-      <w:r>
-        <w:rPr>
-          <w:sz w:val="28"/>
-          <w:szCs w:val="28"/>
-        </w:rPr>
-        <w:t>-сайт]: Журнал о технологиях, услугах и решениях для организации всех видов связи и коммуникаций на пред</w:t>
+        <w:t>Сети/Network World [Электронный ресурс]: [web-сайт]: Журнал о технологиях, услугах и решениях для организации всех видов связи и коммуникаций на пред</w:t>
       </w:r>
       <w:r>
         <w:rPr>
@@ -21419,7 +19289,7 @@
           <w:numId w:val="20"/>
         </w:numPr>
         <w:spacing w:before="0" w:beforeAutospacing="0" w:after="0" w:afterAutospacing="0" w:line="276" w:lineRule="auto"/>
-        <w:ind w:left="0" w:right="20" w:firstLine="261"/>
+        <w:ind w:left="0" w:right="20" w:firstLine="567"/>
       </w:pPr>
       <w:r>
         <w:rPr>
@@ -21467,53 +19337,12 @@
         </w:rPr>
         <w:t xml:space="preserve">] = Active Directory. </w:t>
       </w:r>
-      <w:proofErr w:type="spellStart"/>
       <w:r>
         <w:rPr>
           <w:sz w:val="28"/>
           <w:szCs w:val="28"/>
         </w:rPr>
-        <w:t>Resourse</w:t>
-      </w:r>
-      <w:proofErr w:type="spellEnd"/>
-      <w:r>
-        <w:rPr>
-          <w:sz w:val="28"/>
-          <w:szCs w:val="28"/>
-        </w:rPr>
-        <w:t xml:space="preserve"> Kit. Windows Server 2008 / </w:t>
-      </w:r>
-      <w:proofErr w:type="spellStart"/>
-      <w:r>
-        <w:rPr>
-          <w:sz w:val="28"/>
-          <w:szCs w:val="28"/>
-        </w:rPr>
-        <w:t>Раймер</w:t>
-      </w:r>
-      <w:proofErr w:type="spellEnd"/>
-      <w:r>
-        <w:rPr>
-          <w:sz w:val="28"/>
-          <w:szCs w:val="28"/>
-        </w:rPr>
-        <w:t>, Стен [и др.</w:t>
-      </w:r>
-      <w:proofErr w:type="gramStart"/>
-      <w:r>
-        <w:rPr>
-          <w:sz w:val="28"/>
-          <w:szCs w:val="28"/>
-        </w:rPr>
-        <w:t>] ;</w:t>
-      </w:r>
-      <w:proofErr w:type="gramEnd"/>
-      <w:r>
-        <w:rPr>
-          <w:sz w:val="28"/>
-          <w:szCs w:val="28"/>
-        </w:rPr>
-        <w:t xml:space="preserve"> пер. с англ. - СПб. : Пи</w:t>
+        <w:t>Resourse Kit. Windows Server 2008 / Раймер, Стен [и др.] ; пер. с англ. - СПб. : Пи</w:t>
       </w:r>
       <w:r>
         <w:rPr>
@@ -21532,30 +19361,14 @@
           <w:numId w:val="20"/>
         </w:numPr>
         <w:spacing w:before="0" w:beforeAutospacing="0" w:after="0" w:afterAutospacing="0" w:line="276" w:lineRule="auto"/>
-        <w:ind w:left="0" w:right="20" w:firstLine="261"/>
+        <w:ind w:left="0" w:right="20" w:firstLine="567"/>
       </w:pPr>
       <w:r>
         <w:rPr>
           <w:sz w:val="28"/>
           <w:szCs w:val="28"/>
         </w:rPr>
-        <w:t>Суперкомпьютеры [Электронный ресурс]: [</w:t>
-      </w:r>
-      <w:proofErr w:type="spellStart"/>
-      <w:r>
-        <w:rPr>
-          <w:sz w:val="28"/>
-          <w:szCs w:val="28"/>
-        </w:rPr>
-        <w:t>web</w:t>
-      </w:r>
-      <w:proofErr w:type="spellEnd"/>
-      <w:r>
-        <w:rPr>
-          <w:sz w:val="28"/>
-          <w:szCs w:val="28"/>
-        </w:rPr>
-        <w:t>-сайт]: Электронный журнал о дос</w:t>
+        <w:t>Суперкомпьютеры [Электронный ресурс]: [web-сайт]: Электронный журнал о дос</w:t>
       </w:r>
       <w:r>
         <w:rPr>
@@ -21574,30 +19387,14 @@
           <w:numId w:val="20"/>
         </w:numPr>
         <w:spacing w:before="0" w:beforeAutospacing="0" w:after="0" w:afterAutospacing="0" w:line="276" w:lineRule="auto"/>
-        <w:ind w:left="0" w:right="20" w:firstLine="261"/>
+        <w:ind w:left="0" w:right="20" w:firstLine="567"/>
       </w:pPr>
       <w:r>
         <w:rPr>
           <w:sz w:val="28"/>
           <w:szCs w:val="28"/>
         </w:rPr>
-        <w:t xml:space="preserve">Тепляков, И. М. Телекоммуникационные системы. Сборник задач [Текст]. - М.: </w:t>
-      </w:r>
-      <w:proofErr w:type="spellStart"/>
-      <w:r>
-        <w:rPr>
-          <w:sz w:val="28"/>
-          <w:szCs w:val="28"/>
-        </w:rPr>
-        <w:t>РадиоСофт</w:t>
-      </w:r>
-      <w:proofErr w:type="spellEnd"/>
-      <w:r>
-        <w:rPr>
-          <w:sz w:val="28"/>
-          <w:szCs w:val="28"/>
-        </w:rPr>
-        <w:t>, 2008. - 240 с.</w:t>
+        <w:t>Тепляков, И. М. Телекоммуникационные системы. Сборник задач [Текст]. - М.: РадиоСофт, 2008. - 240 с.</w:t>
       </w:r>
     </w:p>
     <w:p>
@@ -21608,78 +19405,14 @@
           <w:numId w:val="20"/>
         </w:numPr>
         <w:spacing w:before="0" w:beforeAutospacing="0" w:after="0" w:afterAutospacing="0" w:line="276" w:lineRule="auto"/>
-        <w:ind w:left="0" w:right="20" w:firstLine="261"/>
+        <w:ind w:left="0" w:right="20" w:firstLine="567"/>
       </w:pPr>
       <w:r>
         <w:rPr>
           <w:sz w:val="28"/>
           <w:szCs w:val="28"/>
         </w:rPr>
-        <w:t>Учебная мастерская [Электронный ресурс]: [</w:t>
-      </w:r>
-      <w:proofErr w:type="spellStart"/>
-      <w:r>
-        <w:rPr>
-          <w:sz w:val="28"/>
-          <w:szCs w:val="28"/>
-        </w:rPr>
-        <w:t>web</w:t>
-      </w:r>
-      <w:proofErr w:type="spellEnd"/>
-      <w:r>
-        <w:rPr>
-          <w:sz w:val="28"/>
-          <w:szCs w:val="28"/>
-        </w:rPr>
-        <w:t xml:space="preserve">-сайт]: Мастерская </w:t>
-      </w:r>
-      <w:proofErr w:type="spellStart"/>
-      <w:r>
-        <w:rPr>
-          <w:sz w:val="28"/>
-          <w:szCs w:val="28"/>
-        </w:rPr>
-        <w:t>Dr_dimdim</w:t>
-      </w:r>
-      <w:proofErr w:type="spellEnd"/>
-      <w:r>
-        <w:rPr>
-          <w:sz w:val="28"/>
-          <w:szCs w:val="28"/>
-        </w:rPr>
-        <w:t>. http: //</w:t>
-      </w:r>
-      <w:proofErr w:type="spellStart"/>
-      <w:r>
-        <w:rPr>
-          <w:sz w:val="28"/>
-          <w:szCs w:val="28"/>
-        </w:rPr>
-        <w:t>www</w:t>
-      </w:r>
-      <w:proofErr w:type="spellEnd"/>
-      <w:r>
-        <w:rPr>
-          <w:sz w:val="28"/>
-          <w:szCs w:val="28"/>
-        </w:rPr>
-        <w:t xml:space="preserve">. </w:t>
-      </w:r>
-      <w:proofErr w:type="spellStart"/>
-      <w:r>
-        <w:rPr>
-          <w:sz w:val="28"/>
-          <w:szCs w:val="28"/>
-        </w:rPr>
-        <w:t>edu</w:t>
-      </w:r>
-      <w:proofErr w:type="spellEnd"/>
-      <w:r>
-        <w:rPr>
-          <w:sz w:val="28"/>
-          <w:szCs w:val="28"/>
-        </w:rPr>
-        <w:t>. BPwin.ru</w:t>
+        <w:t>Учебная мастерская [Электронный ресурс]: [web-сайт]: Мастерская Dr_dimdim. http: //www. edu. BPwin.ru</w:t>
       </w:r>
     </w:p>
     <w:p>
@@ -21690,30 +19423,14 @@
           <w:numId w:val="20"/>
         </w:numPr>
         <w:spacing w:before="0" w:beforeAutospacing="0" w:after="0" w:afterAutospacing="0" w:line="276" w:lineRule="auto"/>
-        <w:ind w:left="0" w:right="20" w:firstLine="261"/>
+        <w:ind w:left="0" w:right="20" w:firstLine="567"/>
       </w:pPr>
       <w:r>
         <w:rPr>
           <w:sz w:val="28"/>
           <w:szCs w:val="28"/>
         </w:rPr>
-        <w:t>Хакер Online [Электронный ресурс]: [</w:t>
-      </w:r>
-      <w:proofErr w:type="spellStart"/>
-      <w:r>
-        <w:rPr>
-          <w:sz w:val="28"/>
-          <w:szCs w:val="28"/>
-        </w:rPr>
-        <w:t>web</w:t>
-      </w:r>
-      <w:proofErr w:type="spellEnd"/>
-      <w:r>
-        <w:rPr>
-          <w:sz w:val="28"/>
-          <w:szCs w:val="28"/>
-        </w:rPr>
-        <w:t>-сайт]: Новости и открытия в мире ком</w:t>
+        <w:t>Хакер Online [Электронный ресурс]: [web-сайт]: Новости и открытия в мире ком</w:t>
       </w:r>
       <w:r>
         <w:rPr>
@@ -21732,39 +19449,14 @@
           <w:numId w:val="20"/>
         </w:numPr>
         <w:spacing w:before="0" w:beforeAutospacing="0" w:after="0" w:afterAutospacing="0" w:line="276" w:lineRule="auto"/>
-        <w:ind w:left="0" w:right="20" w:firstLine="261"/>
-      </w:pPr>
-      <w:proofErr w:type="spellStart"/>
+        <w:ind w:left="0" w:right="20" w:firstLine="567"/>
+      </w:pPr>
       <w:r>
         <w:rPr>
           <w:sz w:val="28"/>
           <w:szCs w:val="28"/>
         </w:rPr>
-        <w:t>ЦИТфорум</w:t>
-      </w:r>
-      <w:proofErr w:type="spellEnd"/>
-      <w:r>
-        <w:rPr>
-          <w:sz w:val="28"/>
-          <w:szCs w:val="28"/>
-        </w:rPr>
-        <w:t xml:space="preserve"> [Электронный ресурс]: [</w:t>
-      </w:r>
-      <w:proofErr w:type="spellStart"/>
-      <w:r>
-        <w:rPr>
-          <w:sz w:val="28"/>
-          <w:szCs w:val="28"/>
-        </w:rPr>
-        <w:t>web</w:t>
-      </w:r>
-      <w:proofErr w:type="spellEnd"/>
-      <w:r>
-        <w:rPr>
-          <w:sz w:val="28"/>
-          <w:szCs w:val="28"/>
-        </w:rPr>
-        <w:t>-сайт]: Новейшие компьютерные техноло</w:t>
+        <w:t>ЦИТфорум [Электронный ресурс]: [web-сайт]: Новейшие компьютерные техноло</w:t>
       </w:r>
       <w:r>
         <w:rPr>
@@ -21783,86 +19475,22 @@
           <w:numId w:val="20"/>
         </w:numPr>
         <w:spacing w:before="0" w:beforeAutospacing="0" w:after="0" w:afterAutospacing="0" w:line="276" w:lineRule="auto"/>
-        <w:ind w:left="0" w:right="20" w:firstLine="261"/>
+        <w:ind w:left="0" w:right="20" w:firstLine="567"/>
       </w:pPr>
       <w:r>
         <w:rPr>
           <w:sz w:val="28"/>
           <w:szCs w:val="28"/>
         </w:rPr>
-        <w:t xml:space="preserve">Электронное периодическое издание </w:t>
-      </w:r>
-      <w:proofErr w:type="spellStart"/>
+        <w:t>Электронное периодическое издание Ferra.Ru («Ферра.Ру») [Электронный ре</w:t>
+      </w:r>
       <w:r>
         <w:rPr>
           <w:sz w:val="28"/>
           <w:szCs w:val="28"/>
         </w:rPr>
-        <w:t>Ferra.Ru</w:t>
-      </w:r>
-      <w:proofErr w:type="spellEnd"/>
-      <w:r>
-        <w:rPr>
-          <w:sz w:val="28"/>
-          <w:szCs w:val="28"/>
-        </w:rPr>
-        <w:t xml:space="preserve"> («</w:t>
-      </w:r>
-      <w:proofErr w:type="spellStart"/>
-      <w:r>
-        <w:rPr>
-          <w:sz w:val="28"/>
-          <w:szCs w:val="28"/>
-        </w:rPr>
-        <w:t>Ферра.Ру</w:t>
-      </w:r>
-      <w:proofErr w:type="spellEnd"/>
-      <w:r>
-        <w:rPr>
-          <w:sz w:val="28"/>
-          <w:szCs w:val="28"/>
-        </w:rPr>
-        <w:t>») [Электронный ре</w:t>
-      </w:r>
-      <w:r>
-        <w:rPr>
-          <w:sz w:val="28"/>
-          <w:szCs w:val="28"/>
-        </w:rPr>
         <w:softHyphen/>
-        <w:t>сурс]: [</w:t>
-      </w:r>
-      <w:proofErr w:type="spellStart"/>
-      <w:r>
-        <w:rPr>
-          <w:sz w:val="28"/>
-          <w:szCs w:val="28"/>
-        </w:rPr>
-        <w:t>web</w:t>
-      </w:r>
-      <w:proofErr w:type="spellEnd"/>
-      <w:r>
-        <w:rPr>
-          <w:sz w:val="28"/>
-          <w:szCs w:val="28"/>
-        </w:rPr>
-        <w:t>-сайт]</w:t>
-      </w:r>
-      <w:proofErr w:type="gramStart"/>
-      <w:r>
-        <w:rPr>
-          <w:sz w:val="28"/>
-          <w:szCs w:val="28"/>
-        </w:rPr>
-        <w:t>: Последние</w:t>
-      </w:r>
-      <w:proofErr w:type="gramEnd"/>
-      <w:r>
-        <w:rPr>
-          <w:sz w:val="28"/>
-          <w:szCs w:val="28"/>
-        </w:rPr>
-        <w:t xml:space="preserve"> новости в компьютерном мире. http://www.ferra.ru</w:t>
+        <w:t>сурс]: [web-сайт]: Последние новости в компьютерном мире. http://www.ferra.ru</w:t>
       </w:r>
     </w:p>
     <w:p>
@@ -21887,26 +19515,19 @@
     <w:p>
       <w:pPr>
         <w:pStyle w:val="1"/>
-        <w:rPr>
-          <w:rFonts w:eastAsia="Times New Roman"/>
-        </w:rPr>
-      </w:pPr>
-      <w:bookmarkStart w:id="13" w:name="_Toc125516795"/>
-      <w:r>
-        <w:rPr>
-          <w:rFonts w:eastAsia="Times New Roman"/>
+      </w:pPr>
+      <w:bookmarkStart w:id="12" w:name="_Toc125555185"/>
+      <w:r>
+        <w:rPr>
           <w:spacing w:val="1"/>
         </w:rPr>
         <w:lastRenderedPageBreak/>
         <w:t>П</w:t>
       </w:r>
       <w:r>
-        <w:rPr>
-          <w:rFonts w:eastAsia="Times New Roman"/>
-        </w:rPr>
         <w:t>риложения</w:t>
       </w:r>
-      <w:bookmarkEnd w:id="13"/>
+      <w:bookmarkEnd w:id="12"/>
     </w:p>
     <w:p/>
     <w:p>
@@ -22133,7 +19754,6 @@
         </w:rPr>
         <w:t xml:space="preserve">t </w:t>
       </w:r>
-      <w:proofErr w:type="spellStart"/>
       <w:r>
         <w:rPr>
           <w:rFonts w:eastAsia="Times New Roman" w:cs="Times New Roman"/>
@@ -22149,16 +19769,7 @@
           <w:color w:val="000000"/>
           <w:szCs w:val="28"/>
         </w:rPr>
-        <w:t>racer</w:t>
-      </w:r>
-      <w:proofErr w:type="spellEnd"/>
-      <w:r>
-        <w:rPr>
-          <w:rFonts w:eastAsia="Times New Roman" w:cs="Times New Roman"/>
-          <w:color w:val="000000"/>
-          <w:szCs w:val="28"/>
-        </w:rPr>
-        <w:t>.</w:t>
+        <w:t>racer.</w:t>
       </w:r>
     </w:p>
     <w:p>
@@ -22180,15 +19791,10 @@
         <w:ind w:left="1" w:hanging="1"/>
       </w:pPr>
       <w:r>
-        <w:rPr>
-          <w:rFonts w:eastAsia="Times New Roman" w:cs="Times New Roman"/>
-          <w:color w:val="000000"/>
-          <w:szCs w:val="28"/>
-        </w:rPr>
         <w:drawing>
-          <wp:inline distT="0" distB="0" distL="0" distR="0" wp14:anchorId="2708F691" wp14:editId="5F2E9C24">
-            <wp:extent cx="5940425" cy="4677410"/>
-            <wp:effectExtent l="0" t="0" r="3175" b="8890"/>
+          <wp:inline distT="0" distB="0" distL="0" distR="0" wp14:anchorId="3399ACB0" wp14:editId="33F25CDB">
+            <wp:extent cx="5940425" cy="4739005"/>
+            <wp:effectExtent l="0" t="0" r="3175" b="4445"/>
             <wp:docPr id="1" name="Рисунок 1"/>
             <wp:cNvGraphicFramePr>
               <a:graphicFrameLocks xmlns:a="http://schemas.openxmlformats.org/drawingml/2006/main" noChangeAspect="1"/>
@@ -22209,7 +19815,7 @@
                   <pic:spPr>
                     <a:xfrm>
                       <a:off x="0" y="0"/>
-                      <a:ext cx="5940425" cy="4677410"/>
+                      <a:ext cx="5940425" cy="4739005"/>
                     </a:xfrm>
                     <a:prstGeom prst="rect">
                       <a:avLst/>
@@ -22226,10 +19832,9 @@
       <w:footerReference w:type="default" r:id="rId13"/>
       <w:pgSz w:w="11906" w:h="16838"/>
       <w:pgMar w:top="1134" w:right="850" w:bottom="1134" w:left="1701" w:header="708" w:footer="708" w:gutter="0"/>
-      <w:pgNumType w:start="3"/>
+      <w:pgNumType w:start="2"/>
       <w:cols w:space="708"/>
-      <w:titlePg/>
-      <w:docGrid w:linePitch="360"/>
+      <w:docGrid w:linePitch="381"/>
     </w:sectPr>
   </w:body>
 </w:document>
@@ -22264,7 +19869,7 @@
 <w:ftr xmlns:wpc="http://schemas.microsoft.com/office/word/2010/wordprocessingCanvas" xmlns:cx="http://schemas.microsoft.com/office/drawing/2014/chartex" xmlns:cx1="http://schemas.microsoft.com/office/drawing/2015/9/8/chartex" xmlns:cx2="http://schemas.microsoft.com/office/drawing/2015/10/21/chartex" xmlns:cx3="http://schemas.microsoft.com/office/drawing/2016/5/9/chartex" xmlns:cx4="http://schemas.microsoft.com/office/drawing/2016/5/10/chartex" xmlns:cx5="http://schemas.microsoft.com/office/drawing/2016/5/11/chartex" xmlns:cx6="http://schemas.microsoft.com/office/drawing/2016/5/12/chartex" xmlns:cx7="http://schemas.microsoft.com/office/drawing/2016/5/13/chartex" xmlns:cx8="http://schemas.microsoft.com/office/drawing/2016/5/14/chartex" xmlns:mc="http://schemas.openxmlformats.org/markup-compatibility/2006" xmlns:aink="http://schemas.microsoft.com/office/drawing/2016/ink" xmlns:am3d="http://schemas.microsoft.com/office/drawing/2017/model3d" xmlns:o="urn:schemas-microsoft-com:office:office" xmlns:oel="http://schemas.microsoft.com/office/2019/extlst" xmlns:r="http://schemas.openxmlformats.org/officeDocument/2006/relationships" xmlns:m="http://schemas.openxmlformats.org/officeDocument/2006/math" xmlns:v="urn:schemas-microsoft-com:vml" xmlns:wp14="http://schemas.microsoft.com/office/word/2010/wordprocessingDrawing" xmlns:wp="http://schemas.openxmlformats.org/drawingml/2006/wordprocessingDrawing" xmlns:w10="urn:schemas-microsoft-com:office:word" xmlns:w="http://schemas.openxmlformats.org/wordprocessingml/2006/main" xmlns:w14="http://schemas.microsoft.com/office/word/2010/wordml" xmlns:w15="http://schemas.microsoft.com/office/word/2012/wordml" xmlns:w16cex="http://schemas.microsoft.com/office/word/2018/wordml/cex" xmlns:w16cid="http://schemas.microsoft.com/office/word/2016/wordml/cid" xmlns:w16="http://schemas.microsoft.com/office/word/2018/wordml" xmlns:w16sdtdh="http://schemas.microsoft.com/office/word/2020/wordml/sdtdatahash" xmlns:w16se="http://schemas.microsoft.com/office/word/2015/wordml/symex" xmlns:wpg="http://schemas.microsoft.com/office/word/2010/wordprocessingGroup" xmlns:wpi="http://schemas.microsoft.com/office/word/2010/wordprocessingInk" xmlns:wne="http://schemas.microsoft.com/office/word/2006/wordml" xmlns:wps="http://schemas.microsoft.com/office/word/2010/wordprocessingShape" mc:Ignorable="w14 w15 w16se w16cid w16 w16cex w16sdtdh wp14">
   <w:sdt>
     <w:sdtPr>
-      <w:id w:val="-549376712"/>
+      <w:id w:val="-980991198"/>
       <w:docPartObj>
         <w:docPartGallery w:val="Page Numbers (Bottom of Page)"/>
         <w:docPartUnique/>
@@ -22274,7 +19879,7 @@
       <w:p>
         <w:pPr>
           <w:pStyle w:val="af0"/>
-          <w:jc w:val="right"/>
+          <w:jc w:val="center"/>
         </w:pPr>
         <w:r>
           <w:fldChar w:fldCharType="begin"/>
@@ -22330,6 +19935,119 @@
 <file path=word/numbering.xml><?xml version="1.0" encoding="utf-8"?>
 <w:numbering xmlns:wpc="http://schemas.microsoft.com/office/word/2010/wordprocessingCanvas" xmlns:cx="http://schemas.microsoft.com/office/drawing/2014/chartex" xmlns:cx1="http://schemas.microsoft.com/office/drawing/2015/9/8/chartex" xmlns:cx2="http://schemas.microsoft.com/office/drawing/2015/10/21/chartex" xmlns:cx3="http://schemas.microsoft.com/office/drawing/2016/5/9/chartex" xmlns:cx4="http://schemas.microsoft.com/office/drawing/2016/5/10/chartex" xmlns:cx5="http://schemas.microsoft.com/office/drawing/2016/5/11/chartex" xmlns:cx6="http://schemas.microsoft.com/office/drawing/2016/5/12/chartex" xmlns:cx7="http://schemas.microsoft.com/office/drawing/2016/5/13/chartex" xmlns:cx8="http://schemas.microsoft.com/office/drawing/2016/5/14/chartex" xmlns:mc="http://schemas.openxmlformats.org/markup-compatibility/2006" xmlns:aink="http://schemas.microsoft.com/office/drawing/2016/ink" xmlns:am3d="http://schemas.microsoft.com/office/drawing/2017/model3d" xmlns:o="urn:schemas-microsoft-com:office:office" xmlns:oel="http://schemas.microsoft.com/office/2019/extlst" xmlns:r="http://schemas.openxmlformats.org/officeDocument/2006/relationships" xmlns:m="http://schemas.openxmlformats.org/officeDocument/2006/math" xmlns:v="urn:schemas-microsoft-com:vml" xmlns:wp14="http://schemas.microsoft.com/office/word/2010/wordprocessingDrawing" xmlns:wp="http://schemas.openxmlformats.org/drawingml/2006/wordprocessingDrawing" xmlns:w10="urn:schemas-microsoft-com:office:word" xmlns:w="http://schemas.openxmlformats.org/wordprocessingml/2006/main" xmlns:w14="http://schemas.microsoft.com/office/word/2010/wordml" xmlns:w15="http://schemas.microsoft.com/office/word/2012/wordml" xmlns:w16cex="http://schemas.microsoft.com/office/word/2018/wordml/cex" xmlns:w16cid="http://schemas.microsoft.com/office/word/2016/wordml/cid" xmlns:w16="http://schemas.microsoft.com/office/word/2018/wordml" xmlns:w16sdtdh="http://schemas.microsoft.com/office/word/2020/wordml/sdtdatahash" xmlns:w16se="http://schemas.microsoft.com/office/word/2015/wordml/symex" xmlns:wpg="http://schemas.microsoft.com/office/word/2010/wordprocessingGroup" xmlns:wpi="http://schemas.microsoft.com/office/word/2010/wordprocessingInk" xmlns:wne="http://schemas.microsoft.com/office/word/2006/wordml" xmlns:wps="http://schemas.microsoft.com/office/word/2010/wordprocessingShape" mc:Ignorable="w14 w15 w16se w16cid w16 w16cex w16sdtdh wp14">
   <w:abstractNum w:abstractNumId="0" w15:restartNumberingAfterBreak="0">
+    <w:nsid w:val="029E1777"/>
+    <w:multiLevelType w:val="hybridMultilevel"/>
+    <w:tmpl w:val="C616F1A8"/>
+    <w:lvl w:ilvl="0" w:tplc="10000001">
+      <w:start w:val="1"/>
+      <w:numFmt w:val="bullet"/>
+      <w:lvlText w:val=""/>
+      <w:lvlJc w:val="left"/>
+      <w:pPr>
+        <w:ind w:left="1287" w:hanging="360"/>
+      </w:pPr>
+      <w:rPr>
+        <w:rFonts w:ascii="Symbol" w:hAnsi="Symbol" w:hint="default"/>
+      </w:rPr>
+    </w:lvl>
+    <w:lvl w:ilvl="1" w:tplc="10000003" w:tentative="1">
+      <w:start w:val="1"/>
+      <w:numFmt w:val="bullet"/>
+      <w:lvlText w:val="o"/>
+      <w:lvlJc w:val="left"/>
+      <w:pPr>
+        <w:ind w:left="2007" w:hanging="360"/>
+      </w:pPr>
+      <w:rPr>
+        <w:rFonts w:ascii="Courier New" w:hAnsi="Courier New" w:cs="Courier New" w:hint="default"/>
+      </w:rPr>
+    </w:lvl>
+    <w:lvl w:ilvl="2" w:tplc="10000005" w:tentative="1">
+      <w:start w:val="1"/>
+      <w:numFmt w:val="bullet"/>
+      <w:lvlText w:val=""/>
+      <w:lvlJc w:val="left"/>
+      <w:pPr>
+        <w:ind w:left="2727" w:hanging="360"/>
+      </w:pPr>
+      <w:rPr>
+        <w:rFonts w:ascii="Wingdings" w:hAnsi="Wingdings" w:hint="default"/>
+      </w:rPr>
+    </w:lvl>
+    <w:lvl w:ilvl="3" w:tplc="10000001" w:tentative="1">
+      <w:start w:val="1"/>
+      <w:numFmt w:val="bullet"/>
+      <w:lvlText w:val=""/>
+      <w:lvlJc w:val="left"/>
+      <w:pPr>
+        <w:ind w:left="3447" w:hanging="360"/>
+      </w:pPr>
+      <w:rPr>
+        <w:rFonts w:ascii="Symbol" w:hAnsi="Symbol" w:hint="default"/>
+      </w:rPr>
+    </w:lvl>
+    <w:lvl w:ilvl="4" w:tplc="10000003" w:tentative="1">
+      <w:start w:val="1"/>
+      <w:numFmt w:val="bullet"/>
+      <w:lvlText w:val="o"/>
+      <w:lvlJc w:val="left"/>
+      <w:pPr>
+        <w:ind w:left="4167" w:hanging="360"/>
+      </w:pPr>
+      <w:rPr>
+        <w:rFonts w:ascii="Courier New" w:hAnsi="Courier New" w:cs="Courier New" w:hint="default"/>
+      </w:rPr>
+    </w:lvl>
+    <w:lvl w:ilvl="5" w:tplc="10000005" w:tentative="1">
+      <w:start w:val="1"/>
+      <w:numFmt w:val="bullet"/>
+      <w:lvlText w:val=""/>
+      <w:lvlJc w:val="left"/>
+      <w:pPr>
+        <w:ind w:left="4887" w:hanging="360"/>
+      </w:pPr>
+      <w:rPr>
+        <w:rFonts w:ascii="Wingdings" w:hAnsi="Wingdings" w:hint="default"/>
+      </w:rPr>
+    </w:lvl>
+    <w:lvl w:ilvl="6" w:tplc="10000001" w:tentative="1">
+      <w:start w:val="1"/>
+      <w:numFmt w:val="bullet"/>
+      <w:lvlText w:val=""/>
+      <w:lvlJc w:val="left"/>
+      <w:pPr>
+        <w:ind w:left="5607" w:hanging="360"/>
+      </w:pPr>
+      <w:rPr>
+        <w:rFonts w:ascii="Symbol" w:hAnsi="Symbol" w:hint="default"/>
+      </w:rPr>
+    </w:lvl>
+    <w:lvl w:ilvl="7" w:tplc="10000003" w:tentative="1">
+      <w:start w:val="1"/>
+      <w:numFmt w:val="bullet"/>
+      <w:lvlText w:val="o"/>
+      <w:lvlJc w:val="left"/>
+      <w:pPr>
+        <w:ind w:left="6327" w:hanging="360"/>
+      </w:pPr>
+      <w:rPr>
+        <w:rFonts w:ascii="Courier New" w:hAnsi="Courier New" w:cs="Courier New" w:hint="default"/>
+      </w:rPr>
+    </w:lvl>
+    <w:lvl w:ilvl="8" w:tplc="10000005" w:tentative="1">
+      <w:start w:val="1"/>
+      <w:numFmt w:val="bullet"/>
+      <w:lvlText w:val=""/>
+      <w:lvlJc w:val="left"/>
+      <w:pPr>
+        <w:ind w:left="7047" w:hanging="360"/>
+      </w:pPr>
+      <w:rPr>
+        <w:rFonts w:ascii="Wingdings" w:hAnsi="Wingdings" w:hint="default"/>
+      </w:rPr>
+    </w:lvl>
+  </w:abstractNum>
+  <w:abstractNum w:abstractNumId="1" w15:restartNumberingAfterBreak="0">
     <w:nsid w:val="037F4BDE"/>
     <w:multiLevelType w:val="hybridMultilevel"/>
     <w:tmpl w:val="9D1229B4"/>
@@ -22442,7 +20160,7 @@
       </w:rPr>
     </w:lvl>
   </w:abstractNum>
-  <w:abstractNum w:abstractNumId="1" w15:restartNumberingAfterBreak="0">
+  <w:abstractNum w:abstractNumId="2" w15:restartNumberingAfterBreak="0">
     <w:nsid w:val="0B3106A4"/>
     <w:multiLevelType w:val="hybridMultilevel"/>
     <w:tmpl w:val="E8EAFBF0"/>
@@ -22555,7 +20273,7 @@
       </w:rPr>
     </w:lvl>
   </w:abstractNum>
-  <w:abstractNum w:abstractNumId="2" w15:restartNumberingAfterBreak="0">
+  <w:abstractNum w:abstractNumId="3" w15:restartNumberingAfterBreak="0">
     <w:nsid w:val="0ED70287"/>
     <w:multiLevelType w:val="multilevel"/>
     <w:tmpl w:val="B72829E6"/>
@@ -22668,7 +20386,7 @@
       </w:pPr>
     </w:lvl>
   </w:abstractNum>
-  <w:abstractNum w:abstractNumId="3" w15:restartNumberingAfterBreak="0">
+  <w:abstractNum w:abstractNumId="4" w15:restartNumberingAfterBreak="0">
     <w:nsid w:val="10C203E3"/>
     <w:multiLevelType w:val="hybridMultilevel"/>
     <w:tmpl w:val="7D56B818"/>
@@ -22781,7 +20499,7 @@
       </w:rPr>
     </w:lvl>
   </w:abstractNum>
-  <w:abstractNum w:abstractNumId="4" w15:restartNumberingAfterBreak="0">
+  <w:abstractNum w:abstractNumId="5" w15:restartNumberingAfterBreak="0">
     <w:nsid w:val="14941C33"/>
     <w:multiLevelType w:val="hybridMultilevel"/>
     <w:tmpl w:val="F5DA6E82"/>
@@ -22894,7 +20612,7 @@
       </w:rPr>
     </w:lvl>
   </w:abstractNum>
-  <w:abstractNum w:abstractNumId="5" w15:restartNumberingAfterBreak="0">
+  <w:abstractNum w:abstractNumId="6" w15:restartNumberingAfterBreak="0">
     <w:nsid w:val="188D1D4E"/>
     <w:multiLevelType w:val="hybridMultilevel"/>
     <w:tmpl w:val="C972AD06"/>
@@ -23008,7 +20726,7 @@
       </w:rPr>
     </w:lvl>
   </w:abstractNum>
-  <w:abstractNum w:abstractNumId="6" w15:restartNumberingAfterBreak="0">
+  <w:abstractNum w:abstractNumId="7" w15:restartNumberingAfterBreak="0">
     <w:nsid w:val="19906AC3"/>
     <w:multiLevelType w:val="hybridMultilevel"/>
     <w:tmpl w:val="24041D06"/>
@@ -23121,7 +20839,7 @@
       </w:rPr>
     </w:lvl>
   </w:abstractNum>
-  <w:abstractNum w:abstractNumId="7" w15:restartNumberingAfterBreak="0">
+  <w:abstractNum w:abstractNumId="8" w15:restartNumberingAfterBreak="0">
     <w:nsid w:val="1B74608E"/>
     <w:multiLevelType w:val="hybridMultilevel"/>
     <w:tmpl w:val="CB9A58FE"/>
@@ -23234,7 +20952,7 @@
       </w:rPr>
     </w:lvl>
   </w:abstractNum>
-  <w:abstractNum w:abstractNumId="8" w15:restartNumberingAfterBreak="0">
+  <w:abstractNum w:abstractNumId="9" w15:restartNumberingAfterBreak="0">
     <w:nsid w:val="1DD94722"/>
     <w:multiLevelType w:val="hybridMultilevel"/>
     <w:tmpl w:val="2F682160"/>
@@ -23347,7 +21065,7 @@
       </w:rPr>
     </w:lvl>
   </w:abstractNum>
-  <w:abstractNum w:abstractNumId="9" w15:restartNumberingAfterBreak="0">
+  <w:abstractNum w:abstractNumId="10" w15:restartNumberingAfterBreak="0">
     <w:nsid w:val="1FF403DD"/>
     <w:multiLevelType w:val="hybridMultilevel"/>
     <w:tmpl w:val="E33878B8"/>
@@ -23460,7 +21178,7 @@
       </w:rPr>
     </w:lvl>
   </w:abstractNum>
-  <w:abstractNum w:abstractNumId="10" w15:restartNumberingAfterBreak="0">
+  <w:abstractNum w:abstractNumId="11" w15:restartNumberingAfterBreak="0">
     <w:nsid w:val="22B076EB"/>
     <w:multiLevelType w:val="hybridMultilevel"/>
     <w:tmpl w:val="C5D2C368"/>
@@ -23573,7 +21291,7 @@
       </w:rPr>
     </w:lvl>
   </w:abstractNum>
-  <w:abstractNum w:abstractNumId="11" w15:restartNumberingAfterBreak="0">
+  <w:abstractNum w:abstractNumId="12" w15:restartNumberingAfterBreak="0">
     <w:nsid w:val="23621418"/>
     <w:multiLevelType w:val="hybridMultilevel"/>
     <w:tmpl w:val="32E4C834"/>
@@ -23686,7 +21404,7 @@
       </w:rPr>
     </w:lvl>
   </w:abstractNum>
-  <w:abstractNum w:abstractNumId="12" w15:restartNumberingAfterBreak="0">
+  <w:abstractNum w:abstractNumId="13" w15:restartNumberingAfterBreak="0">
     <w:nsid w:val="25C07788"/>
     <w:multiLevelType w:val="hybridMultilevel"/>
     <w:tmpl w:val="0142B4FC"/>
@@ -23772,7 +21490,7 @@
       </w:pPr>
     </w:lvl>
   </w:abstractNum>
-  <w:abstractNum w:abstractNumId="13" w15:restartNumberingAfterBreak="0">
+  <w:abstractNum w:abstractNumId="14" w15:restartNumberingAfterBreak="0">
     <w:nsid w:val="30F72905"/>
     <w:multiLevelType w:val="hybridMultilevel"/>
     <w:tmpl w:val="9EB88792"/>
@@ -23885,7 +21603,7 @@
       </w:rPr>
     </w:lvl>
   </w:abstractNum>
-  <w:abstractNum w:abstractNumId="14" w15:restartNumberingAfterBreak="0">
+  <w:abstractNum w:abstractNumId="15" w15:restartNumberingAfterBreak="0">
     <w:nsid w:val="48355579"/>
     <w:multiLevelType w:val="hybridMultilevel"/>
     <w:tmpl w:val="B9406B66"/>
@@ -23971,7 +21689,7 @@
       </w:pPr>
     </w:lvl>
   </w:abstractNum>
-  <w:abstractNum w:abstractNumId="15" w15:restartNumberingAfterBreak="0">
+  <w:abstractNum w:abstractNumId="16" w15:restartNumberingAfterBreak="0">
     <w:nsid w:val="4DC53814"/>
     <w:multiLevelType w:val="hybridMultilevel"/>
     <w:tmpl w:val="1562CFF0"/>
@@ -24084,7 +21802,7 @@
       </w:rPr>
     </w:lvl>
   </w:abstractNum>
-  <w:abstractNum w:abstractNumId="16" w15:restartNumberingAfterBreak="0">
+  <w:abstractNum w:abstractNumId="17" w15:restartNumberingAfterBreak="0">
     <w:nsid w:val="5B4F3DD2"/>
     <w:multiLevelType w:val="hybridMultilevel"/>
     <w:tmpl w:val="A6C095D8"/>
@@ -24197,7 +21915,7 @@
       </w:rPr>
     </w:lvl>
   </w:abstractNum>
-  <w:abstractNum w:abstractNumId="17" w15:restartNumberingAfterBreak="0">
+  <w:abstractNum w:abstractNumId="18" w15:restartNumberingAfterBreak="0">
     <w:nsid w:val="5DD905CA"/>
     <w:multiLevelType w:val="hybridMultilevel"/>
     <w:tmpl w:val="936AC510"/>
@@ -24283,7 +22001,7 @@
       </w:pPr>
     </w:lvl>
   </w:abstractNum>
-  <w:abstractNum w:abstractNumId="18" w15:restartNumberingAfterBreak="0">
+  <w:abstractNum w:abstractNumId="19" w15:restartNumberingAfterBreak="0">
     <w:nsid w:val="5F1E39BE"/>
     <w:multiLevelType w:val="multilevel"/>
     <w:tmpl w:val="B72829E6"/>
@@ -24396,17 +22114,17 @@
       </w:pPr>
     </w:lvl>
   </w:abstractNum>
-  <w:abstractNum w:abstractNumId="19" w15:restartNumberingAfterBreak="0">
-    <w:nsid w:val="7E096F97"/>
+  <w:abstractNum w:abstractNumId="20" w15:restartNumberingAfterBreak="0">
+    <w:nsid w:val="7C580B79"/>
     <w:multiLevelType w:val="hybridMultilevel"/>
-    <w:tmpl w:val="A9A463FA"/>
+    <w:tmpl w:val="C4464FB2"/>
     <w:lvl w:ilvl="0" w:tplc="10000001">
       <w:start w:val="1"/>
       <w:numFmt w:val="bullet"/>
       <w:lvlText w:val=""/>
       <w:lvlJc w:val="left"/>
       <w:pPr>
-        <w:ind w:left="1428" w:hanging="360"/>
+        <w:ind w:left="720" w:hanging="360"/>
       </w:pPr>
       <w:rPr>
         <w:rFonts w:ascii="Symbol" w:hAnsi="Symbol" w:hint="default"/>
@@ -24418,7 +22136,7 @@
       <w:lvlText w:val="o"/>
       <w:lvlJc w:val="left"/>
       <w:pPr>
-        <w:ind w:left="2148" w:hanging="360"/>
+        <w:ind w:left="1440" w:hanging="360"/>
       </w:pPr>
       <w:rPr>
         <w:rFonts w:ascii="Courier New" w:hAnsi="Courier New" w:cs="Courier New" w:hint="default"/>
@@ -24430,7 +22148,7 @@
       <w:lvlText w:val=""/>
       <w:lvlJc w:val="left"/>
       <w:pPr>
-        <w:ind w:left="2868" w:hanging="360"/>
+        <w:ind w:left="2160" w:hanging="360"/>
       </w:pPr>
       <w:rPr>
         <w:rFonts w:ascii="Wingdings" w:hAnsi="Wingdings" w:hint="default"/>
@@ -24442,7 +22160,7 @@
       <w:lvlText w:val=""/>
       <w:lvlJc w:val="left"/>
       <w:pPr>
-        <w:ind w:left="3588" w:hanging="360"/>
+        <w:ind w:left="2880" w:hanging="360"/>
       </w:pPr>
       <w:rPr>
         <w:rFonts w:ascii="Symbol" w:hAnsi="Symbol" w:hint="default"/>
@@ -24454,7 +22172,7 @@
       <w:lvlText w:val="o"/>
       <w:lvlJc w:val="left"/>
       <w:pPr>
-        <w:ind w:left="4308" w:hanging="360"/>
+        <w:ind w:left="3600" w:hanging="360"/>
       </w:pPr>
       <w:rPr>
         <w:rFonts w:ascii="Courier New" w:hAnsi="Courier New" w:cs="Courier New" w:hint="default"/>
@@ -24466,7 +22184,7 @@
       <w:lvlText w:val=""/>
       <w:lvlJc w:val="left"/>
       <w:pPr>
-        <w:ind w:left="5028" w:hanging="360"/>
+        <w:ind w:left="4320" w:hanging="360"/>
       </w:pPr>
       <w:rPr>
         <w:rFonts w:ascii="Wingdings" w:hAnsi="Wingdings" w:hint="default"/>
@@ -24478,7 +22196,7 @@
       <w:lvlText w:val=""/>
       <w:lvlJc w:val="left"/>
       <w:pPr>
-        <w:ind w:left="5748" w:hanging="360"/>
+        <w:ind w:left="5040" w:hanging="360"/>
       </w:pPr>
       <w:rPr>
         <w:rFonts w:ascii="Symbol" w:hAnsi="Symbol" w:hint="default"/>
@@ -24490,7 +22208,7 @@
       <w:lvlText w:val="o"/>
       <w:lvlJc w:val="left"/>
       <w:pPr>
-        <w:ind w:left="6468" w:hanging="360"/>
+        <w:ind w:left="5760" w:hanging="360"/>
       </w:pPr>
       <w:rPr>
         <w:rFonts w:ascii="Courier New" w:hAnsi="Courier New" w:cs="Courier New" w:hint="default"/>
@@ -24502,7 +22220,233 @@
       <w:lvlText w:val=""/>
       <w:lvlJc w:val="left"/>
       <w:pPr>
+        <w:ind w:left="6480" w:hanging="360"/>
+      </w:pPr>
+      <w:rPr>
+        <w:rFonts w:ascii="Wingdings" w:hAnsi="Wingdings" w:hint="default"/>
+      </w:rPr>
+    </w:lvl>
+  </w:abstractNum>
+  <w:abstractNum w:abstractNumId="21" w15:restartNumberingAfterBreak="0">
+    <w:nsid w:val="7E096F97"/>
+    <w:multiLevelType w:val="hybridMultilevel"/>
+    <w:tmpl w:val="A9A463FA"/>
+    <w:lvl w:ilvl="0" w:tplc="10000001">
+      <w:start w:val="1"/>
+      <w:numFmt w:val="bullet"/>
+      <w:lvlText w:val=""/>
+      <w:lvlJc w:val="left"/>
+      <w:pPr>
+        <w:ind w:left="1428" w:hanging="360"/>
+      </w:pPr>
+      <w:rPr>
+        <w:rFonts w:ascii="Symbol" w:hAnsi="Symbol" w:hint="default"/>
+      </w:rPr>
+    </w:lvl>
+    <w:lvl w:ilvl="1" w:tplc="10000003" w:tentative="1">
+      <w:start w:val="1"/>
+      <w:numFmt w:val="bullet"/>
+      <w:lvlText w:val="o"/>
+      <w:lvlJc w:val="left"/>
+      <w:pPr>
+        <w:ind w:left="2148" w:hanging="360"/>
+      </w:pPr>
+      <w:rPr>
+        <w:rFonts w:ascii="Courier New" w:hAnsi="Courier New" w:cs="Courier New" w:hint="default"/>
+      </w:rPr>
+    </w:lvl>
+    <w:lvl w:ilvl="2" w:tplc="10000005" w:tentative="1">
+      <w:start w:val="1"/>
+      <w:numFmt w:val="bullet"/>
+      <w:lvlText w:val=""/>
+      <w:lvlJc w:val="left"/>
+      <w:pPr>
+        <w:ind w:left="2868" w:hanging="360"/>
+      </w:pPr>
+      <w:rPr>
+        <w:rFonts w:ascii="Wingdings" w:hAnsi="Wingdings" w:hint="default"/>
+      </w:rPr>
+    </w:lvl>
+    <w:lvl w:ilvl="3" w:tplc="10000001" w:tentative="1">
+      <w:start w:val="1"/>
+      <w:numFmt w:val="bullet"/>
+      <w:lvlText w:val=""/>
+      <w:lvlJc w:val="left"/>
+      <w:pPr>
+        <w:ind w:left="3588" w:hanging="360"/>
+      </w:pPr>
+      <w:rPr>
+        <w:rFonts w:ascii="Symbol" w:hAnsi="Symbol" w:hint="default"/>
+      </w:rPr>
+    </w:lvl>
+    <w:lvl w:ilvl="4" w:tplc="10000003" w:tentative="1">
+      <w:start w:val="1"/>
+      <w:numFmt w:val="bullet"/>
+      <w:lvlText w:val="o"/>
+      <w:lvlJc w:val="left"/>
+      <w:pPr>
+        <w:ind w:left="4308" w:hanging="360"/>
+      </w:pPr>
+      <w:rPr>
+        <w:rFonts w:ascii="Courier New" w:hAnsi="Courier New" w:cs="Courier New" w:hint="default"/>
+      </w:rPr>
+    </w:lvl>
+    <w:lvl w:ilvl="5" w:tplc="10000005" w:tentative="1">
+      <w:start w:val="1"/>
+      <w:numFmt w:val="bullet"/>
+      <w:lvlText w:val=""/>
+      <w:lvlJc w:val="left"/>
+      <w:pPr>
+        <w:ind w:left="5028" w:hanging="360"/>
+      </w:pPr>
+      <w:rPr>
+        <w:rFonts w:ascii="Wingdings" w:hAnsi="Wingdings" w:hint="default"/>
+      </w:rPr>
+    </w:lvl>
+    <w:lvl w:ilvl="6" w:tplc="10000001" w:tentative="1">
+      <w:start w:val="1"/>
+      <w:numFmt w:val="bullet"/>
+      <w:lvlText w:val=""/>
+      <w:lvlJc w:val="left"/>
+      <w:pPr>
+        <w:ind w:left="5748" w:hanging="360"/>
+      </w:pPr>
+      <w:rPr>
+        <w:rFonts w:ascii="Symbol" w:hAnsi="Symbol" w:hint="default"/>
+      </w:rPr>
+    </w:lvl>
+    <w:lvl w:ilvl="7" w:tplc="10000003" w:tentative="1">
+      <w:start w:val="1"/>
+      <w:numFmt w:val="bullet"/>
+      <w:lvlText w:val="o"/>
+      <w:lvlJc w:val="left"/>
+      <w:pPr>
+        <w:ind w:left="6468" w:hanging="360"/>
+      </w:pPr>
+      <w:rPr>
+        <w:rFonts w:ascii="Courier New" w:hAnsi="Courier New" w:cs="Courier New" w:hint="default"/>
+      </w:rPr>
+    </w:lvl>
+    <w:lvl w:ilvl="8" w:tplc="10000005" w:tentative="1">
+      <w:start w:val="1"/>
+      <w:numFmt w:val="bullet"/>
+      <w:lvlText w:val=""/>
+      <w:lvlJc w:val="left"/>
+      <w:pPr>
         <w:ind w:left="7188" w:hanging="360"/>
+      </w:pPr>
+      <w:rPr>
+        <w:rFonts w:ascii="Wingdings" w:hAnsi="Wingdings" w:hint="default"/>
+      </w:rPr>
+    </w:lvl>
+  </w:abstractNum>
+  <w:abstractNum w:abstractNumId="22" w15:restartNumberingAfterBreak="0">
+    <w:nsid w:val="7E844FDE"/>
+    <w:multiLevelType w:val="hybridMultilevel"/>
+    <w:tmpl w:val="5ECAD2F0"/>
+    <w:lvl w:ilvl="0" w:tplc="10000001">
+      <w:start w:val="1"/>
+      <w:numFmt w:val="bullet"/>
+      <w:lvlText w:val=""/>
+      <w:lvlJc w:val="left"/>
+      <w:pPr>
+        <w:ind w:left="360" w:hanging="360"/>
+      </w:pPr>
+      <w:rPr>
+        <w:rFonts w:ascii="Symbol" w:hAnsi="Symbol" w:hint="default"/>
+      </w:rPr>
+    </w:lvl>
+    <w:lvl w:ilvl="1" w:tplc="10000003" w:tentative="1">
+      <w:start w:val="1"/>
+      <w:numFmt w:val="bullet"/>
+      <w:lvlText w:val="o"/>
+      <w:lvlJc w:val="left"/>
+      <w:pPr>
+        <w:ind w:left="1080" w:hanging="360"/>
+      </w:pPr>
+      <w:rPr>
+        <w:rFonts w:ascii="Courier New" w:hAnsi="Courier New" w:cs="Courier New" w:hint="default"/>
+      </w:rPr>
+    </w:lvl>
+    <w:lvl w:ilvl="2" w:tplc="10000005" w:tentative="1">
+      <w:start w:val="1"/>
+      <w:numFmt w:val="bullet"/>
+      <w:lvlText w:val=""/>
+      <w:lvlJc w:val="left"/>
+      <w:pPr>
+        <w:ind w:left="1800" w:hanging="360"/>
+      </w:pPr>
+      <w:rPr>
+        <w:rFonts w:ascii="Wingdings" w:hAnsi="Wingdings" w:hint="default"/>
+      </w:rPr>
+    </w:lvl>
+    <w:lvl w:ilvl="3" w:tplc="10000001" w:tentative="1">
+      <w:start w:val="1"/>
+      <w:numFmt w:val="bullet"/>
+      <w:lvlText w:val=""/>
+      <w:lvlJc w:val="left"/>
+      <w:pPr>
+        <w:ind w:left="2520" w:hanging="360"/>
+      </w:pPr>
+      <w:rPr>
+        <w:rFonts w:ascii="Symbol" w:hAnsi="Symbol" w:hint="default"/>
+      </w:rPr>
+    </w:lvl>
+    <w:lvl w:ilvl="4" w:tplc="10000003" w:tentative="1">
+      <w:start w:val="1"/>
+      <w:numFmt w:val="bullet"/>
+      <w:lvlText w:val="o"/>
+      <w:lvlJc w:val="left"/>
+      <w:pPr>
+        <w:ind w:left="3240" w:hanging="360"/>
+      </w:pPr>
+      <w:rPr>
+        <w:rFonts w:ascii="Courier New" w:hAnsi="Courier New" w:cs="Courier New" w:hint="default"/>
+      </w:rPr>
+    </w:lvl>
+    <w:lvl w:ilvl="5" w:tplc="10000005" w:tentative="1">
+      <w:start w:val="1"/>
+      <w:numFmt w:val="bullet"/>
+      <w:lvlText w:val=""/>
+      <w:lvlJc w:val="left"/>
+      <w:pPr>
+        <w:ind w:left="3960" w:hanging="360"/>
+      </w:pPr>
+      <w:rPr>
+        <w:rFonts w:ascii="Wingdings" w:hAnsi="Wingdings" w:hint="default"/>
+      </w:rPr>
+    </w:lvl>
+    <w:lvl w:ilvl="6" w:tplc="10000001" w:tentative="1">
+      <w:start w:val="1"/>
+      <w:numFmt w:val="bullet"/>
+      <w:lvlText w:val=""/>
+      <w:lvlJc w:val="left"/>
+      <w:pPr>
+        <w:ind w:left="4680" w:hanging="360"/>
+      </w:pPr>
+      <w:rPr>
+        <w:rFonts w:ascii="Symbol" w:hAnsi="Symbol" w:hint="default"/>
+      </w:rPr>
+    </w:lvl>
+    <w:lvl w:ilvl="7" w:tplc="10000003" w:tentative="1">
+      <w:start w:val="1"/>
+      <w:numFmt w:val="bullet"/>
+      <w:lvlText w:val="o"/>
+      <w:lvlJc w:val="left"/>
+      <w:pPr>
+        <w:ind w:left="5400" w:hanging="360"/>
+      </w:pPr>
+      <w:rPr>
+        <w:rFonts w:ascii="Courier New" w:hAnsi="Courier New" w:cs="Courier New" w:hint="default"/>
+      </w:rPr>
+    </w:lvl>
+    <w:lvl w:ilvl="8" w:tplc="10000005" w:tentative="1">
+      <w:start w:val="1"/>
+      <w:numFmt w:val="bullet"/>
+      <w:lvlText w:val=""/>
+      <w:lvlJc w:val="left"/>
+      <w:pPr>
+        <w:ind w:left="6120" w:hanging="360"/>
       </w:pPr>
       <w:rPr>
         <w:rFonts w:ascii="Wingdings" w:hAnsi="Wingdings" w:hint="default"/>
@@ -24510,64 +22454,73 @@
     </w:lvl>
   </w:abstractNum>
   <w:num w:numId="1" w16cid:durableId="1932739064">
+    <w:abstractNumId w:val="7"/>
+  </w:num>
+  <w:num w:numId="2" w16cid:durableId="1102262132">
+    <w:abstractNumId w:val="13"/>
+  </w:num>
+  <w:num w:numId="3" w16cid:durableId="1460219502">
+    <w:abstractNumId w:val="15"/>
+  </w:num>
+  <w:num w:numId="4" w16cid:durableId="2017267030">
+    <w:abstractNumId w:val="4"/>
+  </w:num>
+  <w:num w:numId="5" w16cid:durableId="810252473">
+    <w:abstractNumId w:val="9"/>
+  </w:num>
+  <w:num w:numId="6" w16cid:durableId="578825774">
+    <w:abstractNumId w:val="16"/>
+  </w:num>
+  <w:num w:numId="7" w16cid:durableId="1012686019">
     <w:abstractNumId w:val="6"/>
   </w:num>
-  <w:num w:numId="2" w16cid:durableId="1102262132">
+  <w:num w:numId="8" w16cid:durableId="1620330750">
+    <w:abstractNumId w:val="14"/>
+  </w:num>
+  <w:num w:numId="9" w16cid:durableId="466440023">
+    <w:abstractNumId w:val="1"/>
+  </w:num>
+  <w:num w:numId="10" w16cid:durableId="490366459">
+    <w:abstractNumId w:val="11"/>
+  </w:num>
+  <w:num w:numId="11" w16cid:durableId="531265487">
+    <w:abstractNumId w:val="2"/>
+  </w:num>
+  <w:num w:numId="12" w16cid:durableId="1752895034">
     <w:abstractNumId w:val="12"/>
   </w:num>
-  <w:num w:numId="3" w16cid:durableId="1460219502">
-    <w:abstractNumId w:val="14"/>
+  <w:num w:numId="13" w16cid:durableId="918829933">
+    <w:abstractNumId w:val="17"/>
   </w:num>
-  <w:num w:numId="4" w16cid:durableId="2017267030">
+  <w:num w:numId="14" w16cid:durableId="1443721193">
+    <w:abstractNumId w:val="8"/>
+  </w:num>
+  <w:num w:numId="15" w16cid:durableId="999774252">
+    <w:abstractNumId w:val="19"/>
+  </w:num>
+  <w:num w:numId="16" w16cid:durableId="608591019">
+    <w:abstractNumId w:val="10"/>
+  </w:num>
+  <w:num w:numId="17" w16cid:durableId="1149402313">
+    <w:abstractNumId w:val="18"/>
+  </w:num>
+  <w:num w:numId="18" w16cid:durableId="420641450">
+    <w:abstractNumId w:val="21"/>
+  </w:num>
+  <w:num w:numId="19" w16cid:durableId="528836671">
+    <w:abstractNumId w:val="5"/>
+  </w:num>
+  <w:num w:numId="20" w16cid:durableId="1852572608">
     <w:abstractNumId w:val="3"/>
   </w:num>
-  <w:num w:numId="5" w16cid:durableId="810252473">
-    <w:abstractNumId w:val="8"/>
+  <w:num w:numId="21" w16cid:durableId="1152983311">
+    <w:abstractNumId w:val="22"/>
   </w:num>
-  <w:num w:numId="6" w16cid:durableId="578825774">
-    <w:abstractNumId w:val="15"/>
-  </w:num>
-  <w:num w:numId="7" w16cid:durableId="1012686019">
-    <w:abstractNumId w:val="5"/>
-  </w:num>
-  <w:num w:numId="8" w16cid:durableId="1620330750">
-    <w:abstractNumId w:val="13"/>
-  </w:num>
-  <w:num w:numId="9" w16cid:durableId="466440023">
+  <w:num w:numId="22" w16cid:durableId="1577396696">
     <w:abstractNumId w:val="0"/>
   </w:num>
-  <w:num w:numId="10" w16cid:durableId="490366459">
-    <w:abstractNumId w:val="10"/>
-  </w:num>
-  <w:num w:numId="11" w16cid:durableId="531265487">
-    <w:abstractNumId w:val="1"/>
-  </w:num>
-  <w:num w:numId="12" w16cid:durableId="1752895034">
-    <w:abstractNumId w:val="11"/>
-  </w:num>
-  <w:num w:numId="13" w16cid:durableId="918829933">
-    <w:abstractNumId w:val="16"/>
-  </w:num>
-  <w:num w:numId="14" w16cid:durableId="1443721193">
-    <w:abstractNumId w:val="7"/>
-  </w:num>
-  <w:num w:numId="15" w16cid:durableId="999774252">
-    <w:abstractNumId w:val="18"/>
-  </w:num>
-  <w:num w:numId="16" w16cid:durableId="608591019">
-    <w:abstractNumId w:val="9"/>
-  </w:num>
-  <w:num w:numId="17" w16cid:durableId="1149402313">
-    <w:abstractNumId w:val="17"/>
-  </w:num>
-  <w:num w:numId="18" w16cid:durableId="420641450">
-    <w:abstractNumId w:val="19"/>
-  </w:num>
-  <w:num w:numId="19" w16cid:durableId="528836671">
-    <w:abstractNumId w:val="4"/>
-  </w:num>
-  <w:num w:numId="20" w16cid:durableId="1852572608">
-    <w:abstractNumId w:val="2"/>
+  <w:num w:numId="23" w16cid:durableId="1229533626">
+    <w:abstractNumId w:val="20"/>
   </w:num>
   <w:numIdMacAtCleanup w:val="20"/>
 </w:numbering>
@@ -24696,6 +22649,7 @@
     <w:lsdException w:name="HTML Sample" w:semiHidden="1" w:unhideWhenUsed="1"/>
     <w:lsdException w:name="HTML Typewriter" w:semiHidden="1" w:unhideWhenUsed="1"/>
     <w:lsdException w:name="HTML Variable" w:semiHidden="1" w:unhideWhenUsed="1"/>
+    <w:lsdException w:name="Normal Table" w:semiHidden="1" w:unhideWhenUsed="1"/>
     <w:lsdException w:name="annotation subject" w:semiHidden="1" w:unhideWhenUsed="1"/>
     <w:lsdException w:name="No List" w:semiHidden="1" w:unhideWhenUsed="1"/>
     <w:lsdException w:name="Outline List 1" w:semiHidden="1" w:unhideWhenUsed="1"/>
@@ -24742,8 +22696,10 @@
     <w:lsdException w:name="Table Subtle 2" w:semiHidden="1" w:unhideWhenUsed="1"/>
     <w:lsdException w:name="Table Web 1" w:semiHidden="1" w:unhideWhenUsed="1"/>
     <w:lsdException w:name="Table Web 2" w:semiHidden="1" w:unhideWhenUsed="1"/>
+    <w:lsdException w:name="Table Web 3" w:semiHidden="1" w:unhideWhenUsed="1"/>
     <w:lsdException w:name="Balloon Text" w:semiHidden="1" w:unhideWhenUsed="1"/>
     <w:lsdException w:name="Table Grid" w:uiPriority="39"/>
+    <w:lsdException w:name="Table Theme" w:semiHidden="1" w:unhideWhenUsed="1"/>
     <w:lsdException w:name="Placeholder Text" w:semiHidden="1"/>
     <w:lsdException w:name="No Spacing" w:uiPriority="1" w:qFormat="1"/>
     <w:lsdException w:name="Light Shading" w:uiPriority="60"/>
@@ -24968,7 +22924,7 @@
   <w:style w:type="paragraph" w:default="1" w:styleId="a">
     <w:name w:val="Normal"/>
     <w:qFormat/>
-    <w:rsid w:val="00774ED6"/>
+    <w:rsid w:val="00FA2BC1"/>
     <w:pPr>
       <w:spacing w:line="240" w:lineRule="auto"/>
       <w:jc w:val="both"/>
@@ -24986,17 +22942,20 @@
     <w:autoRedefine/>
     <w:uiPriority w:val="9"/>
     <w:qFormat/>
-    <w:rsid w:val="00702119"/>
+    <w:rsid w:val="00D56894"/>
     <w:pPr>
       <w:keepNext/>
       <w:keepLines/>
       <w:spacing w:after="0" w:line="276" w:lineRule="auto"/>
+      <w:jc w:val="center"/>
       <w:outlineLvl w:val="0"/>
     </w:pPr>
     <w:rPr>
-      <w:rFonts w:eastAsiaTheme="majorEastAsia" w:cs="Times New Roman"/>
+      <w:rFonts w:eastAsia="Times New Roman" w:cs="Times New Roman"/>
       <w:b/>
       <w:bCs/>
+      <w:noProof/>
+      <w:color w:val="000000" w:themeColor="text1"/>
       <w:szCs w:val="28"/>
     </w:rPr>
   </w:style>
@@ -25091,6 +23050,7 @@
   <w:style w:type="character" w:default="1" w:styleId="a0">
     <w:name w:val="Default Paragraph Font"/>
     <w:uiPriority w:val="1"/>
+    <w:semiHidden/>
     <w:unhideWhenUsed/>
   </w:style>
   <w:style w:type="table" w:default="1" w:styleId="a1">
@@ -25160,11 +23120,13 @@
     <w:basedOn w:val="a0"/>
     <w:link w:val="1"/>
     <w:uiPriority w:val="9"/>
-    <w:rsid w:val="00702119"/>
+    <w:rsid w:val="00D56894"/>
     <w:rPr>
-      <w:rFonts w:ascii="Times New Roman" w:eastAsiaTheme="majorEastAsia" w:hAnsi="Times New Roman" w:cs="Times New Roman"/>
+      <w:rFonts w:ascii="Times New Roman" w:eastAsia="Times New Roman" w:hAnsi="Times New Roman" w:cs="Times New Roman"/>
       <w:b/>
       <w:bCs/>
+      <w:noProof/>
+      <w:color w:val="000000" w:themeColor="text1"/>
       <w:sz w:val="28"/>
       <w:szCs w:val="28"/>
     </w:rPr>
@@ -25300,7 +23262,6 @@
     <w:basedOn w:val="a"/>
     <w:link w:val="ab"/>
     <w:uiPriority w:val="99"/>
-    <w:semiHidden/>
     <w:unhideWhenUsed/>
     <w:rsid w:val="00204ACC"/>
     <w:pPr>
@@ -25319,7 +23280,6 @@
     <w:basedOn w:val="a0"/>
     <w:link w:val="aa"/>
     <w:uiPriority w:val="99"/>
-    <w:semiHidden/>
     <w:rsid w:val="00204ACC"/>
     <w:rPr>
       <w:rFonts w:ascii="Times New Roman" w:eastAsia="Times New Roman" w:hAnsi="Times New Roman" w:cs="Times New Roman"/>
@@ -25343,7 +23303,6 @@
     <w:basedOn w:val="a"/>
     <w:link w:val="ad"/>
     <w:uiPriority w:val="99"/>
-    <w:semiHidden/>
     <w:unhideWhenUsed/>
     <w:rsid w:val="00204ACC"/>
     <w:pPr>
@@ -25362,7 +23321,6 @@
     <w:basedOn w:val="a0"/>
     <w:link w:val="ac"/>
     <w:uiPriority w:val="99"/>
-    <w:semiHidden/>
     <w:rsid w:val="00204ACC"/>
     <w:rPr>
       <w:rFonts w:ascii="Times New Roman" w:eastAsia="Times New Roman" w:hAnsi="Times New Roman" w:cs="Times New Roman"/>
